--- a/processing/КП часть 1.docx
+++ b/processing/КП часть 1.docx
@@ -474,16 +474,29 @@
         </w:rPr>
         <w:t xml:space="preserve"> </w:t>
       </w:r>
-      <w:r>
-        <w:rPr>
-          <w:rFonts w:ascii="Times New Roman" w:hAnsi="Times New Roman" w:cs="Times New Roman"/>
-          <w:smallCaps/>
-          <w:color w:val="000000"/>
-          <w:sz w:val="28"/>
-          <w:szCs w:val="28"/>
-          <w:shd w:val="clear" w:color="auto" w:fill="FFFFFF"/>
-        </w:rPr>
-        <w:t>Жеребин В.Р</w:t>
+      <w:proofErr w:type="spellStart"/>
+      <w:r>
+        <w:rPr>
+          <w:rFonts w:ascii="Times New Roman" w:hAnsi="Times New Roman" w:cs="Times New Roman"/>
+          <w:smallCaps/>
+          <w:color w:val="000000"/>
+          <w:sz w:val="28"/>
+          <w:szCs w:val="28"/>
+          <w:shd w:val="clear" w:color="auto" w:fill="FFFFFF"/>
+        </w:rPr>
+        <w:t>Жеребин</w:t>
+      </w:r>
+      <w:proofErr w:type="spellEnd"/>
+      <w:r>
+        <w:rPr>
+          <w:rFonts w:ascii="Times New Roman" w:hAnsi="Times New Roman" w:cs="Times New Roman"/>
+          <w:smallCaps/>
+          <w:color w:val="000000"/>
+          <w:sz w:val="28"/>
+          <w:szCs w:val="28"/>
+          <w:shd w:val="clear" w:color="auto" w:fill="FFFFFF"/>
+        </w:rPr>
+        <w:t xml:space="preserve"> В.Р</w:t>
       </w:r>
       <w:r>
         <w:rPr>
@@ -654,6 +667,7 @@
           <w:szCs w:val="28"/>
         </w:rPr>
       </w:pPr>
+      <w:proofErr w:type="gramStart"/>
       <w:r>
         <w:rPr>
           <w:rFonts w:ascii="Times New Roman" w:hAnsi="Times New Roman" w:cs="Times New Roman"/>
@@ -676,6 +690,7 @@
         </w:rPr>
         <w:softHyphen/>
       </w:r>
+      <w:proofErr w:type="gramEnd"/>
       <w:r>
         <w:rPr>
           <w:rFonts w:ascii="Times New Roman" w:hAnsi="Times New Roman" w:cs="Times New Roman"/>
@@ -727,6 +742,7 @@
           <w:shd w:val="clear" w:color="auto" w:fill="FFFFFF"/>
         </w:rPr>
       </w:pPr>
+      <w:proofErr w:type="gramStart"/>
       <w:r>
         <w:rPr>
           <w:rFonts w:ascii="Times New Roman" w:hAnsi="Times New Roman" w:cs="Times New Roman"/>
@@ -749,6 +765,7 @@
         </w:rPr>
         <w:softHyphen/>
       </w:r>
+      <w:proofErr w:type="gramEnd"/>
       <w:r>
         <w:rPr>
           <w:rFonts w:ascii="Times New Roman" w:hAnsi="Times New Roman" w:cs="Times New Roman"/>
@@ -825,16 +842,29 @@
         </w:rPr>
         <w:t xml:space="preserve">ФИО преподавателя: </w:t>
       </w:r>
-      <w:r>
-        <w:rPr>
-          <w:rFonts w:ascii="Times New Roman" w:hAnsi="Times New Roman" w:cs="Times New Roman"/>
-          <w:smallCaps/>
-          <w:color w:val="000000"/>
-          <w:sz w:val="28"/>
-          <w:szCs w:val="28"/>
-          <w:shd w:val="clear" w:color="auto" w:fill="FFFFFF"/>
-        </w:rPr>
-        <w:t>Корогодин И.В.</w:t>
+      <w:proofErr w:type="spellStart"/>
+      <w:r>
+        <w:rPr>
+          <w:rFonts w:ascii="Times New Roman" w:hAnsi="Times New Roman" w:cs="Times New Roman"/>
+          <w:smallCaps/>
+          <w:color w:val="000000"/>
+          <w:sz w:val="28"/>
+          <w:szCs w:val="28"/>
+          <w:shd w:val="clear" w:color="auto" w:fill="FFFFFF"/>
+        </w:rPr>
+        <w:t>Корогодин</w:t>
+      </w:r>
+      <w:proofErr w:type="spellEnd"/>
+      <w:r>
+        <w:rPr>
+          <w:rFonts w:ascii="Times New Roman" w:hAnsi="Times New Roman" w:cs="Times New Roman"/>
+          <w:smallCaps/>
+          <w:color w:val="000000"/>
+          <w:sz w:val="28"/>
+          <w:szCs w:val="28"/>
+          <w:shd w:val="clear" w:color="auto" w:fill="FFFFFF"/>
+        </w:rPr>
+        <w:t xml:space="preserve"> И.В.</w:t>
       </w:r>
     </w:p>
     <w:p>
@@ -1081,7 +1111,23 @@
         </w:numPr>
       </w:pPr>
       <w:r>
-        <w:t>обработка данных и моделирование в Matlab/Python для эскизного проектирования модуля;</w:t>
+        <w:t xml:space="preserve">обработка данных и моделирование в </w:t>
+      </w:r>
+      <w:proofErr w:type="spellStart"/>
+      <w:r>
+        <w:t>Matlab</w:t>
+      </w:r>
+      <w:proofErr w:type="spellEnd"/>
+      <w:r>
+        <w:t>/</w:t>
+      </w:r>
+      <w:proofErr w:type="spellStart"/>
+      <w:r>
+        <w:t>Python</w:t>
+      </w:r>
+      <w:proofErr w:type="spellEnd"/>
+      <w:r>
+        <w:t xml:space="preserve"> для эскизного проектирования модуля;</w:t>
       </w:r>
     </w:p>
     <w:p>
@@ -1093,7 +1139,15 @@
         </w:numPr>
       </w:pPr>
       <w:r>
-        <w:t>реализация программного модуля на С/С++, включая юнит-тестирование в Check.</w:t>
+        <w:t xml:space="preserve">реализация программного модуля на С/С++, включая юнит-тестирование в </w:t>
+      </w:r>
+      <w:proofErr w:type="spellStart"/>
+      <w:r>
+        <w:t>Check</w:t>
+      </w:r>
+      <w:proofErr w:type="spellEnd"/>
+      <w:r>
+        <w:t>.</w:t>
       </w:r>
     </w:p>
     <w:p>
@@ -1232,13 +1286,42 @@
         <w:pStyle w:val="-12"/>
       </w:pPr>
       <w:r>
-        <w:t>На крыше корпуса Е МЭИ установлена трехдиапазонная антенна Harxon HX-CSX601A. Она через 50-метровый кабель, сплиттер,</w:t>
+        <w:t xml:space="preserve">На крыше корпуса Е МЭИ установлена </w:t>
+      </w:r>
+      <w:proofErr w:type="spellStart"/>
+      <w:r>
+        <w:t>трехдиапазонная</w:t>
+      </w:r>
+      <w:proofErr w:type="spellEnd"/>
+      <w:r>
+        <w:t xml:space="preserve"> антенна </w:t>
+      </w:r>
+      <w:proofErr w:type="spellStart"/>
+      <w:r>
+        <w:t>Harxon</w:t>
+      </w:r>
+      <w:proofErr w:type="spellEnd"/>
+      <w:r>
+        <w:t xml:space="preserve"> HX-CSX601A. Она через 50-метровый кабель, </w:t>
+      </w:r>
+      <w:proofErr w:type="spellStart"/>
+      <w:r>
+        <w:t>сплиттер</w:t>
+      </w:r>
+      <w:proofErr w:type="spellEnd"/>
+      <w:r>
+        <w:t>,</w:t>
       </w:r>
       <w:r>
         <w:t xml:space="preserve"> </w:t>
       </w:r>
-      <w:r>
-        <w:t>bias-tee и усилитель подключена к трем навигационным приемникам:</w:t>
+      <w:proofErr w:type="spellStart"/>
+      <w:r>
+        <w:t>bias-tee</w:t>
+      </w:r>
+      <w:proofErr w:type="spellEnd"/>
+      <w:r>
+        <w:t xml:space="preserve"> и усилитель подключена к трем навигационным приемникам:</w:t>
       </w:r>
     </w:p>
     <w:p>
@@ -1252,11 +1335,33 @@
           <w:lang w:eastAsia="ru-RU"/>
         </w:rPr>
       </w:pPr>
-      <w:r>
-        <w:rPr>
-          <w:lang w:eastAsia="ru-RU"/>
-        </w:rPr>
-        <w:t>Javad Lexon LGDD,</w:t>
+      <w:proofErr w:type="spellStart"/>
+      <w:r>
+        <w:rPr>
+          <w:lang w:eastAsia="ru-RU"/>
+        </w:rPr>
+        <w:t>Javad</w:t>
+      </w:r>
+      <w:proofErr w:type="spellEnd"/>
+      <w:r>
+        <w:rPr>
+          <w:lang w:eastAsia="ru-RU"/>
+        </w:rPr>
+        <w:t xml:space="preserve"> </w:t>
+      </w:r>
+      <w:proofErr w:type="spellStart"/>
+      <w:r>
+        <w:rPr>
+          <w:lang w:eastAsia="ru-RU"/>
+        </w:rPr>
+        <w:t>Lexon</w:t>
+      </w:r>
+      <w:proofErr w:type="spellEnd"/>
+      <w:r>
+        <w:rPr>
+          <w:lang w:eastAsia="ru-RU"/>
+        </w:rPr>
+        <w:t xml:space="preserve"> LGDD,</w:t>
       </w:r>
     </w:p>
     <w:p>
@@ -1270,11 +1375,47 @@
           <w:lang w:eastAsia="ru-RU"/>
         </w:rPr>
       </w:pPr>
-      <w:r>
-        <w:rPr>
-          <w:lang w:eastAsia="ru-RU"/>
-        </w:rPr>
-        <w:t>SwiftNavigation Piksi Multi,</w:t>
+      <w:proofErr w:type="spellStart"/>
+      <w:r>
+        <w:rPr>
+          <w:lang w:eastAsia="ru-RU"/>
+        </w:rPr>
+        <w:t>SwiftNavigation</w:t>
+      </w:r>
+      <w:proofErr w:type="spellEnd"/>
+      <w:r>
+        <w:rPr>
+          <w:lang w:eastAsia="ru-RU"/>
+        </w:rPr>
+        <w:t xml:space="preserve"> </w:t>
+      </w:r>
+      <w:proofErr w:type="spellStart"/>
+      <w:r>
+        <w:rPr>
+          <w:lang w:eastAsia="ru-RU"/>
+        </w:rPr>
+        <w:t>Piksi</w:t>
+      </w:r>
+      <w:proofErr w:type="spellEnd"/>
+      <w:r>
+        <w:rPr>
+          <w:lang w:eastAsia="ru-RU"/>
+        </w:rPr>
+        <w:t xml:space="preserve"> </w:t>
+      </w:r>
+      <w:proofErr w:type="spellStart"/>
+      <w:r>
+        <w:rPr>
+          <w:lang w:eastAsia="ru-RU"/>
+        </w:rPr>
+        <w:t>Multi</w:t>
+      </w:r>
+      <w:proofErr w:type="spellEnd"/>
+      <w:r>
+        <w:rPr>
+          <w:lang w:eastAsia="ru-RU"/>
+        </w:rPr>
+        <w:t>,</w:t>
       </w:r>
     </w:p>
     <w:p>
@@ -1288,25 +1429,47 @@
           <w:lang w:eastAsia="ru-RU"/>
         </w:rPr>
       </w:pPr>
-      <w:r>
-        <w:rPr>
-          <w:lang w:eastAsia="ru-RU"/>
-        </w:rPr>
-        <w:t>Clonicus разработки ЛНС МЭИ.</w:t>
-      </w:r>
-    </w:p>
-    <w:p>
-      <w:pPr>
-        <w:pStyle w:val="-12"/>
-        <w:rPr>
-          <w:lang w:eastAsia="ru-RU"/>
-        </w:rPr>
-      </w:pPr>
-      <w:r>
-        <w:rPr>
-          <w:lang w:eastAsia="ru-RU"/>
-        </w:rPr>
-        <w:t xml:space="preserve">Приемники осуществляют первичную обработку сигналов, выдавая по интерфейсам соответствующие потоки данных - наблюдения псевдодальностей и эфемериды спутников. </w:t>
+      <w:proofErr w:type="spellStart"/>
+      <w:r>
+        <w:rPr>
+          <w:lang w:eastAsia="ru-RU"/>
+        </w:rPr>
+        <w:t>Clonicus</w:t>
+      </w:r>
+      <w:proofErr w:type="spellEnd"/>
+      <w:r>
+        <w:rPr>
+          <w:lang w:eastAsia="ru-RU"/>
+        </w:rPr>
+        <w:t xml:space="preserve"> разработки ЛНС МЭИ.</w:t>
+      </w:r>
+    </w:p>
+    <w:p>
+      <w:pPr>
+        <w:pStyle w:val="-12"/>
+        <w:rPr>
+          <w:lang w:eastAsia="ru-RU"/>
+        </w:rPr>
+      </w:pPr>
+      <w:r>
+        <w:rPr>
+          <w:lang w:eastAsia="ru-RU"/>
+        </w:rPr>
+        <w:t xml:space="preserve">Приемники осуществляют первичную обработку сигналов, выдавая по интерфейсам соответствующие потоки данных - наблюдения </w:t>
+      </w:r>
+      <w:proofErr w:type="spellStart"/>
+      <w:r>
+        <w:rPr>
+          <w:lang w:eastAsia="ru-RU"/>
+        </w:rPr>
+        <w:t>псевдодальностей</w:t>
+      </w:r>
+      <w:proofErr w:type="spellEnd"/>
+      <w:r>
+        <w:rPr>
+          <w:lang w:eastAsia="ru-RU"/>
+        </w:rPr>
+        <w:t xml:space="preserve"> и эфемериды спутников. </w:t>
       </w:r>
     </w:p>
     <w:p>
@@ -1323,7 +1486,21 @@
         <w:rPr>
           <w:lang w:eastAsia="ru-RU"/>
         </w:rPr>
-        <w:t xml:space="preserve">брабатывать данные от приемника Clonicus, представленные в бинарном виде </w:t>
+        <w:t xml:space="preserve">брабатывать данные от приемника </w:t>
+      </w:r>
+      <w:proofErr w:type="spellStart"/>
+      <w:r>
+        <w:rPr>
+          <w:lang w:eastAsia="ru-RU"/>
+        </w:rPr>
+        <w:t>Clonicus</w:t>
+      </w:r>
+      <w:proofErr w:type="spellEnd"/>
+      <w:r>
+        <w:rPr>
+          <w:lang w:eastAsia="ru-RU"/>
+        </w:rPr>
+        <w:t xml:space="preserve">, представленные в бинарном виде </w:t>
       </w:r>
       <w:r>
         <w:t>в формате NVS BINR.</w:t>
@@ -1460,9 +1637,11 @@
       <w:r>
         <w:t xml:space="preserve">Первым делом необходимо конвертировать бинарный файл </w:t>
       </w:r>
+      <w:proofErr w:type="spellStart"/>
       <w:r>
         <w:t>BINR.bin</w:t>
       </w:r>
+      <w:proofErr w:type="spellEnd"/>
       <w:r>
         <w:t xml:space="preserve"> в текстовый формат </w:t>
       </w:r>
@@ -1545,12 +1724,14 @@
       <w:r>
         <w:t xml:space="preserve"> </w:t>
       </w:r>
+      <w:proofErr w:type="spellStart"/>
       <w:r>
         <w:rPr>
           <w:lang w:val="en-US"/>
         </w:rPr>
         <w:t>ver</w:t>
       </w:r>
+      <w:proofErr w:type="spellEnd"/>
       <w:r>
         <w:t>.2.4.2</w:t>
       </w:r>
@@ -1724,15 +1905,19 @@
       <w:r>
         <w:t xml:space="preserve">, и ставим галочки для конвертации файлов в </w:t>
       </w:r>
+      <w:proofErr w:type="gramStart"/>
       <w:r>
         <w:t xml:space="preserve">форматы </w:t>
       </w:r>
       <w:r>
         <w:t>.</w:t>
       </w:r>
+      <w:proofErr w:type="spellStart"/>
       <w:r>
         <w:t>obs</w:t>
       </w:r>
+      <w:proofErr w:type="spellEnd"/>
+      <w:proofErr w:type="gramEnd"/>
       <w:r>
         <w:t xml:space="preserve"> и</w:t>
       </w:r>
@@ -1742,6 +1927,7 @@
       <w:r>
         <w:t>.</w:t>
       </w:r>
+      <w:proofErr w:type="spellStart"/>
       <w:r>
         <w:rPr>
           <w:lang w:val="en-US"/>
@@ -1754,6 +1940,7 @@
         </w:rPr>
         <w:t>nav</w:t>
       </w:r>
+      <w:proofErr w:type="spellEnd"/>
       <w:r>
         <w:t xml:space="preserve">. </w:t>
       </w:r>
@@ -1822,12 +2009,14 @@
       <w:r>
         <w:t xml:space="preserve"> </w:t>
       </w:r>
+      <w:proofErr w:type="spellStart"/>
       <w:r>
         <w:rPr>
           <w:lang w:val="en-US"/>
         </w:rPr>
         <w:t>ver</w:t>
       </w:r>
+      <w:proofErr w:type="spellEnd"/>
       <w:r>
         <w:t>.2.4.2</w:t>
       </w:r>
@@ -1922,17 +2111,24 @@
         <w:t>Эфемериды спутника ГЛОНАСС</w:t>
       </w:r>
       <w:r>
-        <w:t xml:space="preserve"> №5 в </w:t>
+        <w:t xml:space="preserve"> №5 </w:t>
+      </w:r>
+      <w:proofErr w:type="gramStart"/>
+      <w:r>
+        <w:t xml:space="preserve">в </w:t>
       </w:r>
       <w:r>
         <w:t>.</w:t>
       </w:r>
+      <w:proofErr w:type="spellStart"/>
       <w:r>
         <w:rPr>
           <w:lang w:val="en-US"/>
         </w:rPr>
         <w:t>gnav</w:t>
       </w:r>
+      <w:proofErr w:type="spellEnd"/>
+      <w:proofErr w:type="gramEnd"/>
       <w:r>
         <w:t xml:space="preserve"> </w:t>
       </w:r>
@@ -1965,6 +2161,9 @@
         <w:t>…»</w:t>
       </w:r>
       <w:r>
+        <w:t>,</w:t>
+      </w:r>
+      <w:r>
         <w:t xml:space="preserve"> </w:t>
       </w:r>
       <w:r>
@@ -2055,17 +2254,24 @@
         <w:t xml:space="preserve">), </w:t>
       </w:r>
       <w:r>
-        <w:t xml:space="preserve">и ставим время интервала наблюдений с 00:00 10.02.20 до 00:00 11.02.20, указываем путь к файлам наблюдений форматов </w:t>
+        <w:t xml:space="preserve">и ставим время интервала наблюдений с 00:00 10.02.20 до 00:00 11.02.20, указываем путь к файлам наблюдений </w:t>
+      </w:r>
+      <w:proofErr w:type="gramStart"/>
+      <w:r>
+        <w:t xml:space="preserve">форматов </w:t>
       </w:r>
       <w:r>
         <w:t>.</w:t>
       </w:r>
+      <w:proofErr w:type="spellStart"/>
       <w:r>
         <w:rPr>
           <w:lang w:val="en-US"/>
         </w:rPr>
         <w:t>obs</w:t>
       </w:r>
+      <w:proofErr w:type="spellEnd"/>
+      <w:proofErr w:type="gramEnd"/>
       <w:r>
         <w:t xml:space="preserve"> и</w:t>
       </w:r>
@@ -2075,6 +2281,7 @@
       <w:r>
         <w:t>.</w:t>
       </w:r>
+      <w:proofErr w:type="spellStart"/>
       <w:r>
         <w:rPr>
           <w:lang w:val="en-US"/>
@@ -2087,6 +2294,7 @@
         </w:rPr>
         <w:t>nav</w:t>
       </w:r>
+      <w:proofErr w:type="spellEnd"/>
       <w:r>
         <w:t>.</w:t>
       </w:r>
@@ -2160,12 +2368,14 @@
       <w:r>
         <w:t xml:space="preserve"> </w:t>
       </w:r>
+      <w:proofErr w:type="spellStart"/>
       <w:r>
         <w:rPr>
           <w:lang w:val="en-US"/>
         </w:rPr>
         <w:t>ver</w:t>
       </w:r>
+      <w:proofErr w:type="spellEnd"/>
       <w:r>
         <w:t>.2.4.2</w:t>
       </w:r>
@@ -2180,20 +2390,35 @@
       <w:r>
         <w:t>«</w:t>
       </w:r>
+      <w:proofErr w:type="spellStart"/>
       <w:r>
         <w:t>Execute</w:t>
       </w:r>
+      <w:proofErr w:type="spellEnd"/>
       <w:r>
         <w:t>»</w:t>
       </w:r>
       <w:r>
-        <w:t xml:space="preserve"> программа производит вторичную обработку, результаты которой записываются в файл с расширением</w:t>
+        <w:t xml:space="preserve"> программа производит вторичную обработку, результаты которой записываются в файл с </w:t>
+      </w:r>
+      <w:proofErr w:type="gramStart"/>
+      <w:r>
+        <w:t>расширением</w:t>
       </w:r>
       <w:r>
         <w:t xml:space="preserve"> </w:t>
       </w:r>
       <w:r>
-        <w:t xml:space="preserve">.pos. Нажатие кнопки </w:t>
+        <w:t>.</w:t>
+      </w:r>
+      <w:proofErr w:type="spellStart"/>
+      <w:proofErr w:type="gramEnd"/>
+      <w:r>
+        <w:t>pos</w:t>
+      </w:r>
+      <w:proofErr w:type="spellEnd"/>
+      <w:r>
+        <w:t xml:space="preserve">. Нажатие кнопки </w:t>
       </w:r>
       <w:r>
         <w:t>«</w:t>
@@ -2310,374 +2535,53 @@
     </w:p>
     <w:p>
       <w:pPr>
-        <w:pStyle w:val="a5"/>
-        <w:numPr>
-          <w:ilvl w:val="0"/>
-          <w:numId w:val="8"/>
-        </w:numPr>
-        <w:rPr>
-          <w:b/>
-          <w:bCs/>
-          <w:sz w:val="24"/>
-          <w:szCs w:val="20"/>
-          <w:lang w:val="en-US" w:eastAsia="ru-RU"/>
-        </w:rPr>
-      </w:pPr>
-      <w:r>
-        <w:rPr>
-          <w:b/>
-          <w:bCs/>
-          <w:sz w:val="24"/>
-          <w:szCs w:val="20"/>
-          <w:lang w:eastAsia="ru-RU"/>
-        </w:rPr>
+        <w:pStyle w:val="-12"/>
+      </w:pPr>
+      <w:r>
         <w:lastRenderedPageBreak/>
-        <w:t>Получение</w:t>
-      </w:r>
-      <w:r>
-        <w:rPr>
-          <w:b/>
-          <w:bCs/>
-          <w:sz w:val="24"/>
-          <w:szCs w:val="20"/>
-          <w:lang w:val="en-US" w:eastAsia="ru-RU"/>
-        </w:rPr>
-        <w:t xml:space="preserve"> </w:t>
-      </w:r>
-      <w:r>
-        <w:rPr>
-          <w:b/>
-          <w:bCs/>
-          <w:sz w:val="24"/>
-          <w:szCs w:val="20"/>
-          <w:lang w:val="en-US" w:eastAsia="ru-RU"/>
-        </w:rPr>
-        <w:t>SkyView</w:t>
-      </w:r>
-      <w:r>
-        <w:rPr>
-          <w:b/>
-          <w:bCs/>
-          <w:sz w:val="24"/>
-          <w:szCs w:val="20"/>
-          <w:lang w:val="en-US" w:eastAsia="ru-RU"/>
-        </w:rPr>
-        <w:t xml:space="preserve"> </w:t>
-      </w:r>
-      <w:r>
-        <w:rPr>
-          <w:b/>
-          <w:bCs/>
-          <w:sz w:val="24"/>
-          <w:szCs w:val="20"/>
-          <w:lang w:eastAsia="ru-RU"/>
-        </w:rPr>
-        <w:t>с</w:t>
-      </w:r>
-      <w:r>
-        <w:rPr>
-          <w:b/>
-          <w:bCs/>
-          <w:sz w:val="24"/>
-          <w:szCs w:val="20"/>
-          <w:lang w:val="en-US" w:eastAsia="ru-RU"/>
-        </w:rPr>
-        <w:t xml:space="preserve"> </w:t>
-      </w:r>
-      <w:r>
-        <w:rPr>
-          <w:b/>
-          <w:bCs/>
-          <w:sz w:val="24"/>
-          <w:szCs w:val="20"/>
-          <w:lang w:eastAsia="ru-RU"/>
-        </w:rPr>
-        <w:t>помощью</w:t>
-      </w:r>
-      <w:r>
-        <w:rPr>
-          <w:b/>
-          <w:bCs/>
-          <w:sz w:val="24"/>
-          <w:szCs w:val="20"/>
-          <w:lang w:val="en-US" w:eastAsia="ru-RU"/>
-        </w:rPr>
-        <w:t xml:space="preserve"> </w:t>
-      </w:r>
-      <w:r>
-        <w:rPr>
-          <w:b/>
-          <w:bCs/>
-          <w:sz w:val="24"/>
-          <w:szCs w:val="20"/>
-          <w:lang w:val="en-US" w:eastAsia="ru-RU"/>
-        </w:rPr>
-        <w:t>Trimble</w:t>
-      </w:r>
-      <w:r>
-        <w:rPr>
-          <w:b/>
-          <w:bCs/>
-          <w:sz w:val="24"/>
-          <w:szCs w:val="20"/>
-          <w:lang w:val="en-US" w:eastAsia="ru-RU"/>
-        </w:rPr>
-        <w:t xml:space="preserve"> </w:t>
-      </w:r>
-      <w:r>
-        <w:rPr>
-          <w:b/>
-          <w:bCs/>
-          <w:sz w:val="24"/>
-          <w:szCs w:val="20"/>
-          <w:lang w:val="en-US" w:eastAsia="ru-RU"/>
-        </w:rPr>
-        <w:t>GNSS</w:t>
-      </w:r>
-      <w:r>
-        <w:rPr>
-          <w:b/>
-          <w:bCs/>
-          <w:sz w:val="24"/>
-          <w:szCs w:val="20"/>
-          <w:lang w:val="en-US" w:eastAsia="ru-RU"/>
-        </w:rPr>
-        <w:t xml:space="preserve"> </w:t>
-      </w:r>
-      <w:r>
-        <w:rPr>
-          <w:b/>
-          <w:bCs/>
-          <w:sz w:val="24"/>
-          <w:szCs w:val="20"/>
-          <w:lang w:val="en-US" w:eastAsia="ru-RU"/>
-        </w:rPr>
-        <w:t>Planning</w:t>
-      </w:r>
-    </w:p>
-    <w:p>
-      <w:pPr>
-        <w:pStyle w:val="-12"/>
-        <w:rPr>
-          <w:szCs w:val="20"/>
-          <w:lang w:eastAsia="ru-RU"/>
-        </w:rPr>
-      </w:pPr>
-      <w:r>
-        <w:t xml:space="preserve">Необходимо построить график угла места от времени и </w:t>
-      </w:r>
-      <w:r>
-        <w:rPr>
-          <w:lang w:val="en-US"/>
-        </w:rPr>
-        <w:t>SkyView</w:t>
-      </w:r>
-      <w:r>
-        <w:t xml:space="preserve"> собственного спутника</w:t>
-      </w:r>
-      <w:r>
-        <w:t xml:space="preserve"> </w:t>
-      </w:r>
-      <w:r>
-        <w:t xml:space="preserve">на </w:t>
-      </w:r>
-      <w:r>
-        <w:t xml:space="preserve">заданный интервал времени. Для этого воспользуемся интернет ресурсом </w:t>
-      </w:r>
-      <w:r>
-        <w:rPr>
-          <w:szCs w:val="20"/>
-          <w:lang w:val="en-US" w:eastAsia="ru-RU"/>
-        </w:rPr>
-        <w:t>Trimble</w:t>
-      </w:r>
-      <w:r>
-        <w:rPr>
-          <w:szCs w:val="20"/>
-          <w:lang w:eastAsia="ru-RU"/>
-        </w:rPr>
-        <w:t xml:space="preserve"> </w:t>
-      </w:r>
-      <w:r>
-        <w:rPr>
-          <w:szCs w:val="20"/>
-          <w:lang w:val="en-US" w:eastAsia="ru-RU"/>
-        </w:rPr>
-        <w:t>GNSS</w:t>
-      </w:r>
-      <w:r>
-        <w:rPr>
-          <w:szCs w:val="20"/>
-          <w:lang w:eastAsia="ru-RU"/>
-        </w:rPr>
-        <w:t xml:space="preserve"> </w:t>
-      </w:r>
-      <w:r>
-        <w:rPr>
-          <w:szCs w:val="20"/>
-          <w:lang w:val="en-US" w:eastAsia="ru-RU"/>
-        </w:rPr>
-        <w:t>Planning</w:t>
-      </w:r>
-      <w:r>
-        <w:rPr>
-          <w:szCs w:val="20"/>
-          <w:lang w:eastAsia="ru-RU"/>
-        </w:rPr>
-        <w:t xml:space="preserve"> </w:t>
-      </w:r>
-      <w:r>
-        <w:rPr>
-          <w:szCs w:val="20"/>
-          <w:lang w:eastAsia="ru-RU"/>
-        </w:rPr>
-        <w:t>(</w:t>
-      </w:r>
-      <w:hyperlink r:id="rId12" w:history="1">
-        <w:r>
-          <w:rPr>
-            <w:rStyle w:val="a8"/>
-            <w:szCs w:val="20"/>
-            <w:lang w:eastAsia="ru-RU"/>
-          </w:rPr>
-          <w:t>https://www.gnssplanning.com</w:t>
-        </w:r>
-      </w:hyperlink>
-      <w:r>
-        <w:rPr>
-          <w:szCs w:val="20"/>
-          <w:lang w:eastAsia="ru-RU"/>
-        </w:rPr>
-        <w:t>). Во вкладке настроек</w:t>
-      </w:r>
-      <w:r>
-        <w:rPr>
-          <w:szCs w:val="20"/>
-          <w:lang w:eastAsia="ru-RU"/>
-        </w:rPr>
+        <w:t xml:space="preserve">Теперь получим эфемериды спутника по данным </w:t>
+      </w:r>
+      <w:r>
+        <w:t>RTKNAVI</w:t>
+      </w:r>
+      <w:r>
+        <w:t xml:space="preserve"> из состава </w:t>
+      </w:r>
+      <w:r>
+        <w:t>RTK</w:t>
+      </w:r>
+      <w:r>
+        <w:t xml:space="preserve">LIB. </w:t>
+      </w:r>
+      <w:r>
+        <w:t>Программа RTKNAVI позволяет вывести таблицу текущих и предыдущих эфемерид</w:t>
+      </w:r>
+      <w:r>
         <w:t xml:space="preserve"> (</w:t>
       </w:r>
       <w:r>
-        <w:rPr>
-          <w:szCs w:val="20"/>
-          <w:lang w:val="en-US" w:eastAsia="ru-RU"/>
-        </w:rPr>
-        <w:t>Settings</w:t>
-      </w:r>
-      <w:r>
-        <w:rPr>
-          <w:szCs w:val="20"/>
-          <w:lang w:eastAsia="ru-RU"/>
-        </w:rPr>
+        <w:t>Рисунок 7</w:t>
+      </w:r>
+      <w:r>
         <w:t>)</w:t>
       </w:r>
       <w:r>
-        <w:rPr>
-          <w:szCs w:val="20"/>
-          <w:lang w:eastAsia="ru-RU"/>
-        </w:rPr>
-        <w:t xml:space="preserve"> указываем координаты и время места преступления (Рисунок </w:t>
-      </w:r>
-      <w:r>
-        <w:rPr>
-          <w:szCs w:val="20"/>
-          <w:lang w:eastAsia="ru-RU"/>
-        </w:rPr>
-        <w:t>7</w:t>
-      </w:r>
-      <w:r>
-        <w:rPr>
-          <w:szCs w:val="20"/>
-          <w:lang w:eastAsia="ru-RU"/>
-        </w:rPr>
-        <w:t>). Во вкладке</w:t>
-      </w:r>
-      <w:r>
-        <w:rPr>
-          <w:szCs w:val="20"/>
-          <w:lang w:eastAsia="ru-RU"/>
-        </w:rPr>
-        <w:t xml:space="preserve"> </w:t>
-      </w:r>
-      <w:r>
-        <w:rPr>
-          <w:szCs w:val="20"/>
-          <w:lang w:eastAsia="ru-RU"/>
-        </w:rPr>
-        <w:t xml:space="preserve">библиотеки спутников </w:t>
-      </w:r>
-      <w:r>
-        <w:rPr>
-          <w:szCs w:val="20"/>
-          <w:lang w:eastAsia="ru-RU"/>
-        </w:rPr>
-        <w:t>(</w:t>
-      </w:r>
-      <w:r>
-        <w:rPr>
-          <w:szCs w:val="20"/>
-          <w:lang w:val="en-US" w:eastAsia="ru-RU"/>
-        </w:rPr>
-        <w:t>Satellite</w:t>
-      </w:r>
-      <w:r>
-        <w:rPr>
-          <w:szCs w:val="20"/>
-          <w:lang w:eastAsia="ru-RU"/>
-        </w:rPr>
-        <w:t xml:space="preserve"> </w:t>
-      </w:r>
-      <w:r>
-        <w:rPr>
-          <w:szCs w:val="20"/>
-          <w:lang w:val="en-US" w:eastAsia="ru-RU"/>
-        </w:rPr>
-        <w:t>Library</w:t>
-      </w:r>
-      <w:r>
-        <w:rPr>
-          <w:szCs w:val="20"/>
-          <w:lang w:eastAsia="ru-RU"/>
-        </w:rPr>
-        <w:t xml:space="preserve">) </w:t>
-      </w:r>
-      <w:r>
-        <w:rPr>
-          <w:szCs w:val="20"/>
-          <w:lang w:eastAsia="ru-RU"/>
-        </w:rPr>
-        <w:t xml:space="preserve">отключаем отображение всех спутников, кроме заданного (Рисунок </w:t>
-      </w:r>
-      <w:r>
-        <w:rPr>
-          <w:szCs w:val="20"/>
-          <w:lang w:eastAsia="ru-RU"/>
-        </w:rPr>
-        <w:t>8</w:t>
-      </w:r>
-      <w:r>
-        <w:rPr>
-          <w:szCs w:val="20"/>
-          <w:lang w:eastAsia="ru-RU"/>
-        </w:rPr>
-        <w:t>).</w:t>
-      </w:r>
-    </w:p>
-    <w:p>
-      <w:pPr>
-        <w:pStyle w:val="-12"/>
-        <w:spacing w:line="240" w:lineRule="auto"/>
-        <w:jc w:val="center"/>
+        <w:t>.</w:t>
+      </w:r>
+    </w:p>
+    <w:p>
+      <w:pPr>
+        <w:pStyle w:val="-12"/>
       </w:pPr>
       <w:r>
         <w:rPr>
           <w:noProof/>
         </w:rPr>
         <w:drawing>
-          <wp:inline distT="0" distB="0" distL="0" distR="0" wp14:anchorId="592A3E4D" wp14:editId="7C35BBB8">
-            <wp:extent cx="5940425" cy="2708910"/>
-            <wp:effectExtent l="0" t="0" r="3175" b="0"/>
-            <wp:docPr id="2" name="Рисунок 2"/>
+          <wp:inline distT="0" distB="0" distL="0" distR="0" wp14:anchorId="71EA408B" wp14:editId="3B2C5E76">
+            <wp:extent cx="5940425" cy="2391410"/>
+            <wp:effectExtent l="0" t="0" r="3175" b="8890"/>
+            <wp:docPr id="4" name="Рисунок 4"/>
             <wp:cNvGraphicFramePr>
               <a:graphicFrameLocks xmlns:a="http://schemas.openxmlformats.org/drawingml/2006/main" noChangeAspect="1"/>
             </wp:cNvGraphicFramePr>
@@ -2689,7 +2593,7 @@
                     <pic:cNvPicPr/>
                   </pic:nvPicPr>
                   <pic:blipFill>
-                    <a:blip r:embed="rId13"/>
+                    <a:blip r:embed="rId12"/>
                     <a:stretch>
                       <a:fillRect/>
                     </a:stretch>
@@ -2697,7 +2601,7 @@
                   <pic:spPr>
                     <a:xfrm>
                       <a:off x="0" y="0"/>
-                      <a:ext cx="5940425" cy="2708910"/>
+                      <a:ext cx="5940425" cy="2391410"/>
                     </a:xfrm>
                     <a:prstGeom prst="rect">
                       <a:avLst/>
@@ -2722,14 +2626,322 @@
         <w:t>7</w:t>
       </w:r>
       <w:r>
-        <w:t xml:space="preserve"> – Вкладка </w:t>
-      </w:r>
-      <w:r>
-        <w:rPr>
-          <w:szCs w:val="20"/>
-          <w:lang w:eastAsia="ru-RU"/>
-        </w:rPr>
-        <w:t>настроек</w:t>
+        <w:t xml:space="preserve"> – Окно программы </w:t>
+      </w:r>
+      <w:r>
+        <w:rPr>
+          <w:lang w:val="en-US"/>
+        </w:rPr>
+        <w:t>RTKNAVI</w:t>
+      </w:r>
+      <w:r>
+        <w:t xml:space="preserve"> </w:t>
+      </w:r>
+      <w:proofErr w:type="spellStart"/>
+      <w:r>
+        <w:rPr>
+          <w:lang w:val="en-US"/>
+        </w:rPr>
+        <w:t>ver</w:t>
+      </w:r>
+      <w:proofErr w:type="spellEnd"/>
+      <w:r>
+        <w:t>.2.4.2</w:t>
+      </w:r>
+      <w:r>
+        <w:t xml:space="preserve">: </w:t>
+      </w:r>
+      <w:r>
+        <w:rPr>
+          <w:lang w:val="en-US"/>
+        </w:rPr>
+        <w:t>RTK</w:t>
+      </w:r>
+      <w:r>
+        <w:t xml:space="preserve"> </w:t>
+      </w:r>
+      <w:r>
+        <w:rPr>
+          <w:lang w:val="en-US"/>
+        </w:rPr>
+        <w:t>Monitor</w:t>
+      </w:r>
+    </w:p>
+    <w:p>
+      <w:pPr>
+        <w:pStyle w:val="-12"/>
+      </w:pPr>
+      <w:r>
+        <w:t xml:space="preserve">Синий линей выделена строка, соответствующая спутнику ГЛОНАСС №5. Значения, полученные из этой таблицы, </w:t>
+      </w:r>
+      <w:r>
+        <w:t>будут нужны</w:t>
+      </w:r>
+      <w:r>
+        <w:t xml:space="preserve"> в следующих этапах.</w:t>
+      </w:r>
+    </w:p>
+    <w:p>
+      <w:pPr>
+        <w:pStyle w:val="-12"/>
+      </w:pPr>
+    </w:p>
+    <w:p>
+      <w:pPr>
+        <w:pStyle w:val="a5"/>
+        <w:numPr>
+          <w:ilvl w:val="0"/>
+          <w:numId w:val="8"/>
+        </w:numPr>
+        <w:rPr>
+          <w:b/>
+          <w:bCs/>
+          <w:sz w:val="24"/>
+          <w:szCs w:val="20"/>
+          <w:lang w:val="en-US" w:eastAsia="ru-RU"/>
+        </w:rPr>
+      </w:pPr>
+      <w:r>
+        <w:rPr>
+          <w:b/>
+          <w:bCs/>
+          <w:sz w:val="24"/>
+          <w:szCs w:val="20"/>
+          <w:lang w:eastAsia="ru-RU"/>
+        </w:rPr>
+        <w:t>Получение</w:t>
+      </w:r>
+      <w:r>
+        <w:rPr>
+          <w:b/>
+          <w:bCs/>
+          <w:sz w:val="24"/>
+          <w:szCs w:val="20"/>
+          <w:lang w:val="en-US" w:eastAsia="ru-RU"/>
+        </w:rPr>
+        <w:t xml:space="preserve"> </w:t>
+      </w:r>
+      <w:proofErr w:type="spellStart"/>
+      <w:r>
+        <w:rPr>
+          <w:b/>
+          <w:bCs/>
+          <w:sz w:val="24"/>
+          <w:szCs w:val="20"/>
+          <w:lang w:val="en-US" w:eastAsia="ru-RU"/>
+        </w:rPr>
+        <w:t>SkyView</w:t>
+      </w:r>
+      <w:proofErr w:type="spellEnd"/>
+      <w:r>
+        <w:rPr>
+          <w:b/>
+          <w:bCs/>
+          <w:sz w:val="24"/>
+          <w:szCs w:val="20"/>
+          <w:lang w:val="en-US" w:eastAsia="ru-RU"/>
+        </w:rPr>
+        <w:t xml:space="preserve"> </w:t>
+      </w:r>
+      <w:r>
+        <w:rPr>
+          <w:b/>
+          <w:bCs/>
+          <w:sz w:val="24"/>
+          <w:szCs w:val="20"/>
+          <w:lang w:eastAsia="ru-RU"/>
+        </w:rPr>
+        <w:t>с</w:t>
+      </w:r>
+      <w:r>
+        <w:rPr>
+          <w:b/>
+          <w:bCs/>
+          <w:sz w:val="24"/>
+          <w:szCs w:val="20"/>
+          <w:lang w:val="en-US" w:eastAsia="ru-RU"/>
+        </w:rPr>
+        <w:t xml:space="preserve"> </w:t>
+      </w:r>
+      <w:r>
+        <w:rPr>
+          <w:b/>
+          <w:bCs/>
+          <w:sz w:val="24"/>
+          <w:szCs w:val="20"/>
+          <w:lang w:eastAsia="ru-RU"/>
+        </w:rPr>
+        <w:t>помощью</w:t>
+      </w:r>
+      <w:r>
+        <w:rPr>
+          <w:b/>
+          <w:bCs/>
+          <w:sz w:val="24"/>
+          <w:szCs w:val="20"/>
+          <w:lang w:val="en-US" w:eastAsia="ru-RU"/>
+        </w:rPr>
+        <w:t xml:space="preserve"> </w:t>
+      </w:r>
+      <w:r>
+        <w:rPr>
+          <w:b/>
+          <w:bCs/>
+          <w:sz w:val="24"/>
+          <w:szCs w:val="20"/>
+          <w:lang w:val="en-US" w:eastAsia="ru-RU"/>
+        </w:rPr>
+        <w:t>Trimble</w:t>
+      </w:r>
+      <w:r>
+        <w:rPr>
+          <w:b/>
+          <w:bCs/>
+          <w:sz w:val="24"/>
+          <w:szCs w:val="20"/>
+          <w:lang w:val="en-US" w:eastAsia="ru-RU"/>
+        </w:rPr>
+        <w:t xml:space="preserve"> </w:t>
+      </w:r>
+      <w:r>
+        <w:rPr>
+          <w:b/>
+          <w:bCs/>
+          <w:sz w:val="24"/>
+          <w:szCs w:val="20"/>
+          <w:lang w:val="en-US" w:eastAsia="ru-RU"/>
+        </w:rPr>
+        <w:t>GNSS</w:t>
+      </w:r>
+      <w:r>
+        <w:rPr>
+          <w:b/>
+          <w:bCs/>
+          <w:sz w:val="24"/>
+          <w:szCs w:val="20"/>
+          <w:lang w:val="en-US" w:eastAsia="ru-RU"/>
+        </w:rPr>
+        <w:t xml:space="preserve"> </w:t>
+      </w:r>
+      <w:r>
+        <w:rPr>
+          <w:b/>
+          <w:bCs/>
+          <w:sz w:val="24"/>
+          <w:szCs w:val="20"/>
+          <w:lang w:val="en-US" w:eastAsia="ru-RU"/>
+        </w:rPr>
+        <w:t>Planning</w:t>
+      </w:r>
+    </w:p>
+    <w:p>
+      <w:pPr>
+        <w:pStyle w:val="a5"/>
+        <w:rPr>
+          <w:b/>
+          <w:bCs/>
+          <w:sz w:val="24"/>
+          <w:szCs w:val="20"/>
+          <w:lang w:val="en-US" w:eastAsia="ru-RU"/>
+        </w:rPr>
+      </w:pPr>
+    </w:p>
+    <w:p>
+      <w:pPr>
+        <w:pStyle w:val="-12"/>
+        <w:rPr>
+          <w:szCs w:val="20"/>
+          <w:lang w:eastAsia="ru-RU"/>
+        </w:rPr>
+      </w:pPr>
+      <w:r>
+        <w:t xml:space="preserve">Необходимо построить график угла места от времени и </w:t>
+      </w:r>
+      <w:proofErr w:type="spellStart"/>
+      <w:r>
+        <w:rPr>
+          <w:lang w:val="en-US"/>
+        </w:rPr>
+        <w:t>SkyView</w:t>
+      </w:r>
+      <w:proofErr w:type="spellEnd"/>
+      <w:r>
+        <w:t xml:space="preserve"> собственного спутника</w:t>
+      </w:r>
+      <w:r>
+        <w:t xml:space="preserve"> </w:t>
+      </w:r>
+      <w:r>
+        <w:t xml:space="preserve">на </w:t>
+      </w:r>
+      <w:r>
+        <w:t xml:space="preserve">заданный интервал времени. Для этого воспользуемся интернет ресурсом </w:t>
+      </w:r>
+      <w:r>
+        <w:rPr>
+          <w:szCs w:val="20"/>
+          <w:lang w:val="en-US" w:eastAsia="ru-RU"/>
+        </w:rPr>
+        <w:t>Trimble</w:t>
+      </w:r>
+      <w:r>
+        <w:rPr>
+          <w:szCs w:val="20"/>
+          <w:lang w:eastAsia="ru-RU"/>
+        </w:rPr>
+        <w:t xml:space="preserve"> </w:t>
+      </w:r>
+      <w:r>
+        <w:rPr>
+          <w:szCs w:val="20"/>
+          <w:lang w:val="en-US" w:eastAsia="ru-RU"/>
+        </w:rPr>
+        <w:t>GNSS</w:t>
+      </w:r>
+      <w:r>
+        <w:rPr>
+          <w:szCs w:val="20"/>
+          <w:lang w:eastAsia="ru-RU"/>
+        </w:rPr>
+        <w:t xml:space="preserve"> </w:t>
+      </w:r>
+      <w:r>
+        <w:rPr>
+          <w:szCs w:val="20"/>
+          <w:lang w:val="en-US" w:eastAsia="ru-RU"/>
+        </w:rPr>
+        <w:t>Planning</w:t>
+      </w:r>
+      <w:r>
+        <w:rPr>
+          <w:szCs w:val="20"/>
+          <w:lang w:eastAsia="ru-RU"/>
+        </w:rPr>
+        <w:t xml:space="preserve"> </w:t>
+      </w:r>
+      <w:r>
+        <w:rPr>
+          <w:szCs w:val="20"/>
+          <w:lang w:eastAsia="ru-RU"/>
+        </w:rPr>
+        <w:t>(</w:t>
+      </w:r>
+      <w:hyperlink r:id="rId13" w:history="1">
+        <w:r>
+          <w:rPr>
+            <w:rStyle w:val="a8"/>
+            <w:szCs w:val="20"/>
+            <w:lang w:eastAsia="ru-RU"/>
+          </w:rPr>
+          <w:t>https://www.gnssplanning.com</w:t>
+        </w:r>
+      </w:hyperlink>
+      <w:r>
+        <w:rPr>
+          <w:szCs w:val="20"/>
+          <w:lang w:eastAsia="ru-RU"/>
+        </w:rPr>
+        <w:t>). Во вкладке настроек</w:t>
       </w:r>
       <w:r>
         <w:rPr>
@@ -2757,23 +2969,58 @@
           <w:szCs w:val="20"/>
           <w:lang w:eastAsia="ru-RU"/>
         </w:rPr>
-        <w:t xml:space="preserve"> интернет </w:t>
-      </w:r>
-      <w:r>
-        <w:t>ресурс</w:t>
-      </w:r>
-      <w:r>
-        <w:t>а</w:t>
-      </w:r>
-      <w:r>
+        <w:t xml:space="preserve"> указываем координаты и время места преступления</w:t>
+      </w:r>
+      <w:bookmarkStart w:id="0" w:name="_GoBack"/>
+      <w:bookmarkEnd w:id="0"/>
+      <w:r>
+        <w:rPr>
+          <w:szCs w:val="20"/>
+          <w:lang w:eastAsia="ru-RU"/>
+        </w:rPr>
+        <w:t xml:space="preserve"> (Рисунок </w:t>
+      </w:r>
+      <w:r>
+        <w:rPr>
+          <w:szCs w:val="20"/>
+          <w:lang w:eastAsia="ru-RU"/>
+        </w:rPr>
+        <w:t>8</w:t>
+      </w:r>
+      <w:r>
+        <w:rPr>
+          <w:szCs w:val="20"/>
+          <w:lang w:eastAsia="ru-RU"/>
+        </w:rPr>
+        <w:t>). Во вкладке</w:t>
+      </w:r>
+      <w:r>
+        <w:rPr>
+          <w:szCs w:val="20"/>
+          <w:lang w:eastAsia="ru-RU"/>
+        </w:rPr>
         <w:t xml:space="preserve"> </w:t>
       </w:r>
       <w:r>
         <w:rPr>
           <w:szCs w:val="20"/>
+          <w:lang w:eastAsia="ru-RU"/>
+        </w:rPr>
+        <w:t xml:space="preserve">библиотеки спутников </w:t>
+      </w:r>
+      <w:r>
+        <w:rPr>
+          <w:szCs w:val="20"/>
+          <w:lang w:eastAsia="ru-RU"/>
+        </w:rPr>
+        <w:t>(</w:t>
+      </w:r>
+      <w:r>
+        <w:rPr>
+          <w:szCs w:val="20"/>
           <w:lang w:val="en-US" w:eastAsia="ru-RU"/>
         </w:rPr>
-        <w:t>Trimble</w:t>
+        <w:t>Satellite</w:t>
       </w:r>
       <w:r>
         <w:rPr>
@@ -2787,21 +3034,35 @@
           <w:szCs w:val="20"/>
           <w:lang w:val="en-US" w:eastAsia="ru-RU"/>
         </w:rPr>
-        <w:t>GNSS</w:t>
-      </w:r>
-      <w:r>
-        <w:rPr>
-          <w:szCs w:val="20"/>
-          <w:lang w:eastAsia="ru-RU"/>
-        </w:rPr>
-        <w:t xml:space="preserve"> </w:t>
-      </w:r>
-      <w:r>
-        <w:rPr>
-          <w:szCs w:val="20"/>
-          <w:lang w:val="en-US" w:eastAsia="ru-RU"/>
-        </w:rPr>
-        <w:t>Planning</w:t>
+        <w:t>Library</w:t>
+      </w:r>
+      <w:r>
+        <w:rPr>
+          <w:szCs w:val="20"/>
+          <w:lang w:eastAsia="ru-RU"/>
+        </w:rPr>
+        <w:t xml:space="preserve">) </w:t>
+      </w:r>
+      <w:r>
+        <w:rPr>
+          <w:szCs w:val="20"/>
+          <w:lang w:eastAsia="ru-RU"/>
+        </w:rPr>
+        <w:t xml:space="preserve">отключаем отображение всех спутников, кроме заданного (Рисунок </w:t>
+      </w:r>
+      <w:r>
+        <w:rPr>
+          <w:szCs w:val="20"/>
+          <w:lang w:eastAsia="ru-RU"/>
+        </w:rPr>
+        <w:t>9</w:t>
+      </w:r>
+      <w:r>
+        <w:rPr>
+          <w:szCs w:val="20"/>
+          <w:lang w:eastAsia="ru-RU"/>
+        </w:rPr>
+        <w:t>).</w:t>
       </w:r>
     </w:p>
     <w:p>
@@ -2815,10 +3076,10 @@
           <w:noProof/>
         </w:rPr>
         <w:drawing>
-          <wp:inline distT="0" distB="0" distL="0" distR="0" wp14:anchorId="370B6641" wp14:editId="53877337">
-            <wp:extent cx="5940425" cy="4328795"/>
+          <wp:inline distT="0" distB="0" distL="0" distR="0" wp14:anchorId="592A3E4D" wp14:editId="7C35BBB8">
+            <wp:extent cx="5940425" cy="2708910"/>
             <wp:effectExtent l="0" t="0" r="3175" b="0"/>
-            <wp:docPr id="3" name="Рисунок 3"/>
+            <wp:docPr id="2" name="Рисунок 2"/>
             <wp:cNvGraphicFramePr>
               <a:graphicFrameLocks xmlns:a="http://schemas.openxmlformats.org/drawingml/2006/main" noChangeAspect="1"/>
             </wp:cNvGraphicFramePr>
@@ -2838,7 +3099,7 @@
                   <pic:spPr>
                     <a:xfrm>
                       <a:off x="0" y="0"/>
-                      <a:ext cx="5940425" cy="4328795"/>
+                      <a:ext cx="5940425" cy="2708910"/>
                     </a:xfrm>
                     <a:prstGeom prst="rect">
                       <a:avLst/>
@@ -2855,47 +3116,66 @@
       <w:pPr>
         <w:pStyle w:val="-12"/>
         <w:jc w:val="center"/>
-        <w:rPr>
-          <w:szCs w:val="20"/>
-          <w:lang w:eastAsia="ru-RU"/>
-        </w:rPr>
       </w:pPr>
       <w:r>
         <w:t xml:space="preserve">Рисунок </w:t>
       </w:r>
       <w:r>
-        <w:t xml:space="preserve">8 </w:t>
-      </w:r>
-      <w:r>
-        <w:t xml:space="preserve">– Вкладка </w:t>
-      </w:r>
-      <w:r>
-        <w:rPr>
-          <w:szCs w:val="20"/>
-          <w:lang w:eastAsia="ru-RU"/>
-        </w:rPr>
-        <w:t>библиотека спутников</w:t>
-      </w:r>
-      <w:r>
-        <w:rPr>
-          <w:szCs w:val="20"/>
-          <w:lang w:eastAsia="ru-RU"/>
-        </w:rPr>
+        <w:t>8</w:t>
+      </w:r>
+      <w:r>
+        <w:t xml:space="preserve"> – Вкладка </w:t>
+      </w:r>
+      <w:r>
+        <w:rPr>
+          <w:szCs w:val="20"/>
+          <w:lang w:eastAsia="ru-RU"/>
+        </w:rPr>
+        <w:t>настроек</w:t>
+      </w:r>
+      <w:r>
+        <w:rPr>
+          <w:szCs w:val="20"/>
+          <w:lang w:eastAsia="ru-RU"/>
+        </w:rPr>
+        <w:t xml:space="preserve"> (</w:t>
+      </w:r>
+      <w:r>
+        <w:rPr>
+          <w:szCs w:val="20"/>
+          <w:lang w:val="en-US" w:eastAsia="ru-RU"/>
+        </w:rPr>
+        <w:t>Settings</w:t>
+      </w:r>
+      <w:r>
+        <w:rPr>
+          <w:szCs w:val="20"/>
+          <w:lang w:eastAsia="ru-RU"/>
+        </w:rPr>
+        <w:t>)</w:t>
+      </w:r>
+      <w:r>
+        <w:rPr>
+          <w:szCs w:val="20"/>
+          <w:lang w:eastAsia="ru-RU"/>
+        </w:rPr>
+        <w:t xml:space="preserve"> интернет </w:t>
+      </w:r>
+      <w:r>
+        <w:t>ресурс</w:t>
+      </w:r>
+      <w:r>
+        <w:t>а</w:t>
+      </w:r>
+      <w:r>
         <w:t xml:space="preserve"> </w:t>
       </w:r>
       <w:r>
         <w:rPr>
           <w:szCs w:val="20"/>
-          <w:lang w:eastAsia="ru-RU"/>
-        </w:rPr>
-        <w:t>(</w:t>
-      </w:r>
-      <w:r>
-        <w:rPr>
-          <w:szCs w:val="20"/>
           <w:lang w:val="en-US" w:eastAsia="ru-RU"/>
         </w:rPr>
-        <w:t>Satellite</w:t>
+        <w:t>Trimble</w:t>
       </w:r>
       <w:r>
         <w:rPr>
@@ -2909,29 +3189,13 @@
           <w:szCs w:val="20"/>
           <w:lang w:val="en-US" w:eastAsia="ru-RU"/>
         </w:rPr>
-        <w:t>Library</w:t>
-      </w:r>
-      <w:r>
-        <w:rPr>
-          <w:szCs w:val="20"/>
-          <w:lang w:eastAsia="ru-RU"/>
-        </w:rPr>
-        <w:t>)</w:t>
-      </w:r>
-      <w:r>
-        <w:rPr>
-          <w:szCs w:val="20"/>
-          <w:lang w:eastAsia="ru-RU"/>
-        </w:rPr>
-        <w:t xml:space="preserve"> интернет </w:t>
-      </w:r>
-      <w:r>
-        <w:t>ресурс</w:t>
-      </w:r>
-      <w:r>
-        <w:t>а</w:t>
-      </w:r>
-      <w:r>
+        <w:t>GNSS</w:t>
+      </w:r>
+      <w:r>
+        <w:rPr>
+          <w:szCs w:val="20"/>
+          <w:lang w:eastAsia="ru-RU"/>
+        </w:rPr>
         <w:t xml:space="preserve"> </w:t>
       </w:r>
       <w:r>
@@ -2939,135 +3203,25 @@
           <w:szCs w:val="20"/>
           <w:lang w:val="en-US" w:eastAsia="ru-RU"/>
         </w:rPr>
-        <w:t>Trimble</w:t>
-      </w:r>
-      <w:r>
-        <w:rPr>
-          <w:szCs w:val="20"/>
-          <w:lang w:eastAsia="ru-RU"/>
-        </w:rPr>
-        <w:t xml:space="preserve"> </w:t>
-      </w:r>
-      <w:r>
-        <w:rPr>
-          <w:szCs w:val="20"/>
-          <w:lang w:val="en-US" w:eastAsia="ru-RU"/>
-        </w:rPr>
-        <w:t>GNSS</w:t>
-      </w:r>
-      <w:r>
-        <w:rPr>
-          <w:szCs w:val="20"/>
-          <w:lang w:eastAsia="ru-RU"/>
-        </w:rPr>
-        <w:t xml:space="preserve"> </w:t>
-      </w:r>
-      <w:r>
-        <w:rPr>
-          <w:szCs w:val="20"/>
-          <w:lang w:val="en-US" w:eastAsia="ru-RU"/>
-        </w:rPr>
         <w:t>Planning</w:t>
       </w:r>
     </w:p>
     <w:p>
       <w:pPr>
         <w:pStyle w:val="-12"/>
-      </w:pPr>
-      <w:r>
+        <w:spacing w:line="240" w:lineRule="auto"/>
+        <w:jc w:val="center"/>
+      </w:pPr>
+      <w:r>
+        <w:rPr>
+          <w:noProof/>
+        </w:rPr>
         <w:lastRenderedPageBreak/>
-        <w:t>Для получения графика угла места, переходим во вкладку графики (</w:t>
-      </w:r>
-      <w:r>
-        <w:rPr>
-          <w:lang w:val="en-US"/>
-        </w:rPr>
-        <w:t>Charts</w:t>
-      </w:r>
-      <w:r>
-        <w:t xml:space="preserve">). По полученным данным, спутник </w:t>
-      </w:r>
-      <w:r>
-        <w:t>был виден</w:t>
-      </w:r>
-      <w:r>
-        <w:t xml:space="preserve"> </w:t>
-      </w:r>
-      <w:r>
-        <w:t>2</w:t>
-      </w:r>
-      <w:r>
-        <w:t xml:space="preserve"> раза</w:t>
-      </w:r>
-      <w:r>
-        <w:t xml:space="preserve"> </w:t>
-      </w:r>
-      <w:r>
-        <w:t xml:space="preserve">(Рисунок </w:t>
-      </w:r>
-      <w:r>
-        <w:t>9</w:t>
-      </w:r>
-      <w:r>
-        <w:t>)</w:t>
-      </w:r>
-      <w:r>
-        <w:t xml:space="preserve">. Первое появление </w:t>
-      </w:r>
-      <w:r>
-        <w:t>с 13:40 до 15:30</w:t>
-      </w:r>
-      <w:r>
-        <w:t xml:space="preserve">, второе </w:t>
-      </w:r>
-      <w:r>
-        <w:t>с 22:20</w:t>
-      </w:r>
-      <w:r>
-        <w:t>.</w:t>
-      </w:r>
-      <w:r>
-        <w:t xml:space="preserve"> Время указано </w:t>
-      </w:r>
-      <w:r>
-        <w:t xml:space="preserve">по </w:t>
-      </w:r>
-      <w:r>
-        <w:rPr>
-          <w:lang w:val="en-US"/>
-        </w:rPr>
-        <w:t>UTC</w:t>
-      </w:r>
-      <w:r>
-        <w:t xml:space="preserve"> </w:t>
-      </w:r>
-      <w:r>
-        <w:t>+</w:t>
-      </w:r>
-      <w:r>
-        <w:t>0</w:t>
-      </w:r>
-      <w:r>
-        <w:t>0</w:t>
-      </w:r>
-      <w:r>
-        <w:t>:00.</w:t>
-      </w:r>
-    </w:p>
-    <w:p>
-      <w:pPr>
-        <w:pStyle w:val="-12"/>
-        <w:jc w:val="center"/>
-      </w:pPr>
-      <w:r>
-        <w:rPr>
-          <w:noProof/>
-        </w:rPr>
         <w:drawing>
-          <wp:inline distT="0" distB="0" distL="0" distR="0" wp14:anchorId="020470C5" wp14:editId="1D2A64C8">
-            <wp:extent cx="5940425" cy="1348105"/>
-            <wp:effectExtent l="0" t="0" r="3175" b="4445"/>
-            <wp:docPr id="9" name="Рисунок 9"/>
+          <wp:inline distT="0" distB="0" distL="0" distR="0" wp14:anchorId="370B6641" wp14:editId="53877337">
+            <wp:extent cx="5940425" cy="4328795"/>
+            <wp:effectExtent l="0" t="0" r="3175" b="0"/>
+            <wp:docPr id="3" name="Рисунок 3"/>
             <wp:cNvGraphicFramePr>
               <a:graphicFrameLocks xmlns:a="http://schemas.openxmlformats.org/drawingml/2006/main" noChangeAspect="1"/>
             </wp:cNvGraphicFramePr>
@@ -3087,6 +3241,257 @@
                   <pic:spPr>
                     <a:xfrm>
                       <a:off x="0" y="0"/>
+                      <a:ext cx="5940425" cy="4328795"/>
+                    </a:xfrm>
+                    <a:prstGeom prst="rect">
+                      <a:avLst/>
+                    </a:prstGeom>
+                  </pic:spPr>
+                </pic:pic>
+              </a:graphicData>
+            </a:graphic>
+          </wp:inline>
+        </w:drawing>
+      </w:r>
+    </w:p>
+    <w:p>
+      <w:pPr>
+        <w:pStyle w:val="-12"/>
+        <w:jc w:val="center"/>
+        <w:rPr>
+          <w:szCs w:val="20"/>
+          <w:lang w:eastAsia="ru-RU"/>
+        </w:rPr>
+      </w:pPr>
+      <w:r>
+        <w:t xml:space="preserve">Рисунок </w:t>
+      </w:r>
+      <w:r>
+        <w:t>9</w:t>
+      </w:r>
+      <w:r>
+        <w:t xml:space="preserve"> </w:t>
+      </w:r>
+      <w:r>
+        <w:t xml:space="preserve">– Вкладка </w:t>
+      </w:r>
+      <w:r>
+        <w:rPr>
+          <w:szCs w:val="20"/>
+          <w:lang w:eastAsia="ru-RU"/>
+        </w:rPr>
+        <w:t>библиотека спутников</w:t>
+      </w:r>
+      <w:r>
+        <w:rPr>
+          <w:szCs w:val="20"/>
+          <w:lang w:eastAsia="ru-RU"/>
+        </w:rPr>
+        <w:t xml:space="preserve"> </w:t>
+      </w:r>
+      <w:r>
+        <w:rPr>
+          <w:szCs w:val="20"/>
+          <w:lang w:eastAsia="ru-RU"/>
+        </w:rPr>
+        <w:t>(</w:t>
+      </w:r>
+      <w:r>
+        <w:rPr>
+          <w:szCs w:val="20"/>
+          <w:lang w:val="en-US" w:eastAsia="ru-RU"/>
+        </w:rPr>
+        <w:t>Satellite</w:t>
+      </w:r>
+      <w:r>
+        <w:rPr>
+          <w:szCs w:val="20"/>
+          <w:lang w:eastAsia="ru-RU"/>
+        </w:rPr>
+        <w:t xml:space="preserve"> </w:t>
+      </w:r>
+      <w:r>
+        <w:rPr>
+          <w:szCs w:val="20"/>
+          <w:lang w:val="en-US" w:eastAsia="ru-RU"/>
+        </w:rPr>
+        <w:t>Library</w:t>
+      </w:r>
+      <w:r>
+        <w:rPr>
+          <w:szCs w:val="20"/>
+          <w:lang w:eastAsia="ru-RU"/>
+        </w:rPr>
+        <w:t>)</w:t>
+      </w:r>
+      <w:r>
+        <w:rPr>
+          <w:szCs w:val="20"/>
+          <w:lang w:eastAsia="ru-RU"/>
+        </w:rPr>
+        <w:t xml:space="preserve"> интернет </w:t>
+      </w:r>
+      <w:r>
+        <w:t>ресурс</w:t>
+      </w:r>
+      <w:r>
+        <w:t>а</w:t>
+      </w:r>
+      <w:r>
+        <w:t xml:space="preserve"> </w:t>
+      </w:r>
+      <w:r>
+        <w:rPr>
+          <w:szCs w:val="20"/>
+          <w:lang w:val="en-US" w:eastAsia="ru-RU"/>
+        </w:rPr>
+        <w:t>Trimble</w:t>
+      </w:r>
+      <w:r>
+        <w:rPr>
+          <w:szCs w:val="20"/>
+          <w:lang w:eastAsia="ru-RU"/>
+        </w:rPr>
+        <w:t xml:space="preserve"> </w:t>
+      </w:r>
+      <w:r>
+        <w:rPr>
+          <w:szCs w:val="20"/>
+          <w:lang w:val="en-US" w:eastAsia="ru-RU"/>
+        </w:rPr>
+        <w:t>GNSS</w:t>
+      </w:r>
+      <w:r>
+        <w:rPr>
+          <w:szCs w:val="20"/>
+          <w:lang w:eastAsia="ru-RU"/>
+        </w:rPr>
+        <w:t xml:space="preserve"> </w:t>
+      </w:r>
+      <w:r>
+        <w:rPr>
+          <w:szCs w:val="20"/>
+          <w:lang w:val="en-US" w:eastAsia="ru-RU"/>
+        </w:rPr>
+        <w:t>Planning</w:t>
+      </w:r>
+    </w:p>
+    <w:p>
+      <w:pPr>
+        <w:pStyle w:val="-12"/>
+      </w:pPr>
+      <w:r>
+        <w:t>Для получения графика угла места, переходим во вкладку графики (</w:t>
+      </w:r>
+      <w:r>
+        <w:rPr>
+          <w:lang w:val="en-US"/>
+        </w:rPr>
+        <w:t>Charts</w:t>
+      </w:r>
+      <w:r>
+        <w:t xml:space="preserve">). По полученным данным, спутник </w:t>
+      </w:r>
+      <w:r>
+        <w:t>был виден</w:t>
+      </w:r>
+      <w:r>
+        <w:t xml:space="preserve"> </w:t>
+      </w:r>
+      <w:r>
+        <w:t>2</w:t>
+      </w:r>
+      <w:r>
+        <w:t xml:space="preserve"> раза</w:t>
+      </w:r>
+      <w:r>
+        <w:t xml:space="preserve"> </w:t>
+      </w:r>
+      <w:r>
+        <w:t xml:space="preserve">(Рисунок </w:t>
+      </w:r>
+      <w:r>
+        <w:t>10</w:t>
+      </w:r>
+      <w:r>
+        <w:t>)</w:t>
+      </w:r>
+      <w:r>
+        <w:t xml:space="preserve">. Первое появление </w:t>
+      </w:r>
+      <w:r>
+        <w:t>с 13:40 до 15:30</w:t>
+      </w:r>
+      <w:r>
+        <w:t xml:space="preserve">, второе </w:t>
+      </w:r>
+      <w:r>
+        <w:t>с 22:20</w:t>
+      </w:r>
+      <w:r>
+        <w:t>.</w:t>
+      </w:r>
+      <w:r>
+        <w:t xml:space="preserve"> Время указано </w:t>
+      </w:r>
+      <w:r>
+        <w:t xml:space="preserve">по </w:t>
+      </w:r>
+      <w:r>
+        <w:rPr>
+          <w:lang w:val="en-US"/>
+        </w:rPr>
+        <w:t>UTC</w:t>
+      </w:r>
+      <w:r>
+        <w:t xml:space="preserve"> </w:t>
+      </w:r>
+      <w:r>
+        <w:t>+</w:t>
+      </w:r>
+      <w:r>
+        <w:t>0</w:t>
+      </w:r>
+      <w:r>
+        <w:t>0</w:t>
+      </w:r>
+      <w:r>
+        <w:t>:00.</w:t>
+      </w:r>
+    </w:p>
+    <w:p>
+      <w:pPr>
+        <w:pStyle w:val="-12"/>
+        <w:jc w:val="center"/>
+      </w:pPr>
+      <w:r>
+        <w:rPr>
+          <w:noProof/>
+        </w:rPr>
+        <w:drawing>
+          <wp:inline distT="0" distB="0" distL="0" distR="0" wp14:anchorId="020470C5" wp14:editId="1D2A64C8">
+            <wp:extent cx="5940425" cy="1348105"/>
+            <wp:effectExtent l="0" t="0" r="3175" b="4445"/>
+            <wp:docPr id="9" name="Рисунок 9"/>
+            <wp:cNvGraphicFramePr>
+              <a:graphicFrameLocks xmlns:a="http://schemas.openxmlformats.org/drawingml/2006/main" noChangeAspect="1"/>
+            </wp:cNvGraphicFramePr>
+            <a:graphic xmlns:a="http://schemas.openxmlformats.org/drawingml/2006/main">
+              <a:graphicData uri="http://schemas.openxmlformats.org/drawingml/2006/picture">
+                <pic:pic xmlns:pic="http://schemas.openxmlformats.org/drawingml/2006/picture">
+                  <pic:nvPicPr>
+                    <pic:cNvPr id="1" name=""/>
+                    <pic:cNvPicPr/>
+                  </pic:nvPicPr>
+                  <pic:blipFill>
+                    <a:blip r:embed="rId16"/>
+                    <a:stretch>
+                      <a:fillRect/>
+                    </a:stretch>
+                  </pic:blipFill>
+                  <pic:spPr>
+                    <a:xfrm>
+                      <a:off x="0" y="0"/>
                       <a:ext cx="5940425" cy="1348105"/>
                     </a:xfrm>
                     <a:prstGeom prst="rect">
@@ -3109,7 +3514,7 @@
         <w:t xml:space="preserve">Рисунок </w:t>
       </w:r>
       <w:r>
-        <w:t>9</w:t>
+        <w:t>10</w:t>
       </w:r>
       <w:r>
         <w:t xml:space="preserve"> – График угла места</w:t>
@@ -3146,20 +3551,23 @@
       <w:r>
         <w:t>», получаем карту небосвода (</w:t>
       </w:r>
+      <w:proofErr w:type="spellStart"/>
       <w:r>
         <w:rPr>
           <w:lang w:val="en-US"/>
         </w:rPr>
         <w:t>SkyView</w:t>
       </w:r>
+      <w:proofErr w:type="spellEnd"/>
       <w:r>
         <w:t>)</w:t>
       </w:r>
       <w:r>
-        <w:t xml:space="preserve"> (Рисунок 10</w:t>
-      </w:r>
-      <w:bookmarkStart w:id="0" w:name="_GoBack"/>
-      <w:bookmarkEnd w:id="0"/>
+        <w:t xml:space="preserve"> (Рисунок 1</w:t>
+      </w:r>
+      <w:r>
+        <w:t>1</w:t>
+      </w:r>
       <w:r>
         <w:t>)</w:t>
       </w:r>
@@ -3169,12 +3577,14 @@
       <w:r>
         <w:t xml:space="preserve">Траектория движения спутника, располагающаяся во второй четверти </w:t>
       </w:r>
+      <w:proofErr w:type="spellStart"/>
       <w:r>
         <w:rPr>
           <w:lang w:val="en-US"/>
         </w:rPr>
         <w:t>SkyView</w:t>
       </w:r>
+      <w:proofErr w:type="spellEnd"/>
       <w:r>
         <w:t>, соответствует первому появлению спутника, а в третей четверти, соответственно, второму.</w:t>
       </w:r>
@@ -3191,6 +3601,7 @@
         <w:rPr>
           <w:noProof/>
         </w:rPr>
+        <w:lastRenderedPageBreak/>
         <w:drawing>
           <wp:inline distT="0" distB="0" distL="0" distR="0">
             <wp:extent cx="5560728" cy="4827181"/>
@@ -3209,7 +3620,7 @@
                     </pic:cNvPicPr>
                   </pic:nvPicPr>
                   <pic:blipFill rotWithShape="1">
-                    <a:blip r:embed="rId16">
+                    <a:blip r:embed="rId17">
                       <a:extLst>
                         <a:ext uri="{28A0092B-C50C-407E-A947-70E740481C1C}">
                           <a14:useLocalDpi xmlns:a14="http://schemas.microsoft.com/office/drawing/2010/main" val="0"/>
@@ -3253,17 +3664,22 @@
         <w:t xml:space="preserve">Рисунок </w:t>
       </w:r>
       <w:r>
-        <w:t>10</w:t>
+        <w:t>1</w:t>
+      </w:r>
+      <w:r>
+        <w:t>1</w:t>
       </w:r>
       <w:r>
         <w:t xml:space="preserve"> – </w:t>
       </w:r>
+      <w:proofErr w:type="spellStart"/>
       <w:r>
         <w:rPr>
           <w:lang w:val="en-US"/>
         </w:rPr>
         <w:t>SkyView</w:t>
       </w:r>
+      <w:proofErr w:type="spellEnd"/>
       <w:r>
         <w:t xml:space="preserve"> спутника ГЛОНАСС №5</w:t>
       </w:r>

--- a/processing/КП часть 1.docx
+++ b/processing/КП часть 1.docx
@@ -234,7 +234,7 @@
           <w:szCs w:val="32"/>
           <w:shd w:val="clear" w:color="auto" w:fill="FFFFFF"/>
         </w:rPr>
-        <w:t>Курсовой проект</w:t>
+        <w:t>КУРСОВОЙ ПРОЕКТ</w:t>
       </w:r>
     </w:p>
     <w:p>
@@ -294,7 +294,6 @@
         <w:jc w:val="center"/>
         <w:rPr>
           <w:rFonts w:ascii="Times New Roman" w:hAnsi="Times New Roman" w:cs="Times New Roman"/>
-          <w:smallCaps/>
           <w:color w:val="000000"/>
           <w:sz w:val="28"/>
           <w:szCs w:val="28"/>
@@ -304,7 +303,6 @@
       <w:r>
         <w:rPr>
           <w:rFonts w:ascii="Times New Roman" w:hAnsi="Times New Roman" w:cs="Times New Roman"/>
-          <w:smallCaps/>
           <w:color w:val="000000"/>
           <w:sz w:val="28"/>
           <w:szCs w:val="28"/>
@@ -461,8 +459,9 @@
           <w:szCs w:val="28"/>
           <w:shd w:val="clear" w:color="auto" w:fill="FFFFFF"/>
         </w:rPr>
-        <w:t>ФИО студента:</w:t>
-      </w:r>
+        <w:t xml:space="preserve">ФИО студента: </w:t>
+      </w:r>
+      <w:proofErr w:type="spellStart"/>
       <w:r>
         <w:rPr>
           <w:rFonts w:ascii="Times New Roman" w:hAnsi="Times New Roman" w:cs="Times New Roman"/>
@@ -472,9 +471,9 @@
           <w:szCs w:val="28"/>
           <w:shd w:val="clear" w:color="auto" w:fill="FFFFFF"/>
         </w:rPr>
-        <w:t xml:space="preserve"> </w:t>
-      </w:r>
-      <w:proofErr w:type="spellStart"/>
+        <w:t>Жеребин</w:t>
+      </w:r>
+      <w:proofErr w:type="spellEnd"/>
       <w:r>
         <w:rPr>
           <w:rFonts w:ascii="Times New Roman" w:hAnsi="Times New Roman" w:cs="Times New Roman"/>
@@ -484,10 +483,13 @@
           <w:szCs w:val="28"/>
           <w:shd w:val="clear" w:color="auto" w:fill="FFFFFF"/>
         </w:rPr>
-        <w:t>Жеребин</w:t>
-      </w:r>
-      <w:proofErr w:type="spellEnd"/>
-      <w:r>
+        <w:t xml:space="preserve"> В.Р.</w:t>
+      </w:r>
+    </w:p>
+    <w:p>
+      <w:pPr>
+        <w:spacing w:after="0" w:line="240" w:lineRule="auto"/>
+        <w:jc w:val="right"/>
         <w:rPr>
           <w:rFonts w:ascii="Times New Roman" w:hAnsi="Times New Roman" w:cs="Times New Roman"/>
           <w:smallCaps/>
@@ -496,30 +498,105 @@
           <w:szCs w:val="28"/>
           <w:shd w:val="clear" w:color="auto" w:fill="FFFFFF"/>
         </w:rPr>
-        <w:t xml:space="preserve"> В.Р</w:t>
-      </w:r>
-      <w:r>
-        <w:rPr>
-          <w:rFonts w:ascii="Times New Roman" w:hAnsi="Times New Roman" w:cs="Times New Roman"/>
-          <w:smallCaps/>
-          <w:color w:val="000000"/>
+      </w:pPr>
+    </w:p>
+    <w:p>
+      <w:pPr>
+        <w:spacing w:after="0" w:line="240" w:lineRule="auto"/>
+        <w:jc w:val="right"/>
+        <w:rPr>
           <w:sz w:val="28"/>
           <w:szCs w:val="28"/>
-          <w:shd w:val="clear" w:color="auto" w:fill="FFFFFF"/>
-        </w:rPr>
-        <w:t>.</w:t>
-      </w:r>
+        </w:rPr>
+      </w:pPr>
       <w:r>
         <w:rPr>
           <w:rFonts w:ascii="Times New Roman" w:hAnsi="Times New Roman" w:cs="Times New Roman"/>
           <w:smallCaps/>
           <w:color w:val="000000"/>
+          <w:sz w:val="28"/>
+          <w:szCs w:val="28"/>
+          <w:shd w:val="clear" w:color="auto" w:fill="FFFFFF"/>
+        </w:rPr>
+        <w:t>Группа:</w:t>
+      </w:r>
+      <w:r>
+        <w:rPr>
+          <w:rFonts w:ascii="Times New Roman" w:hAnsi="Times New Roman" w:cs="Times New Roman"/>
+          <w:smallCaps/>
+          <w:color w:val="000000"/>
+          <w:sz w:val="28"/>
+          <w:szCs w:val="28"/>
+          <w:shd w:val="clear" w:color="auto" w:fill="FFFFFF"/>
+        </w:rPr>
+        <w:t xml:space="preserve"> </w:t>
+      </w:r>
+      <w:r>
+        <w:rPr>
+          <w:rFonts w:ascii="Times New Roman" w:hAnsi="Times New Roman" w:cs="Times New Roman"/>
+          <w:smallCaps/>
+          <w:color w:val="000000"/>
+          <w:sz w:val="28"/>
+          <w:szCs w:val="28"/>
+          <w:shd w:val="clear" w:color="auto" w:fill="FFFFFF"/>
+        </w:rPr>
+        <w:t>ЭР-15-15</w:t>
+      </w:r>
+    </w:p>
+    <w:p>
+      <w:pPr>
+        <w:spacing w:after="0" w:line="240" w:lineRule="auto"/>
+        <w:jc w:val="right"/>
+        <w:rPr>
+          <w:sz w:val="28"/>
+          <w:szCs w:val="28"/>
+        </w:rPr>
+      </w:pPr>
+    </w:p>
+    <w:p>
+      <w:pPr>
+        <w:spacing w:after="0" w:line="240" w:lineRule="auto"/>
+        <w:jc w:val="right"/>
+        <w:rPr>
           <w:sz w:val="28"/>
           <w:szCs w:val="28"/>
           <w:u w:val="single"/>
-          <w:shd w:val="clear" w:color="auto" w:fill="FFFFFF"/>
-        </w:rPr>
-        <w:t xml:space="preserve"> </w:t>
+          <w:lang w:val="en-US"/>
+        </w:rPr>
+      </w:pPr>
+      <w:r>
+        <w:rPr>
+          <w:rFonts w:ascii="Times New Roman" w:hAnsi="Times New Roman" w:cs="Times New Roman"/>
+          <w:smallCaps/>
+          <w:color w:val="000000"/>
+          <w:sz w:val="28"/>
+          <w:szCs w:val="28"/>
+          <w:shd w:val="clear" w:color="auto" w:fill="FFFFFF"/>
+        </w:rPr>
+        <w:t>Вариант №</w:t>
+      </w:r>
+      <w:r>
+        <w:rPr>
+          <w:rFonts w:ascii="Times New Roman" w:hAnsi="Times New Roman" w:cs="Times New Roman"/>
+          <w:smallCaps/>
+          <w:color w:val="000000"/>
+          <w:sz w:val="28"/>
+          <w:szCs w:val="28"/>
+          <w:shd w:val="clear" w:color="auto" w:fill="FFFFFF"/>
+        </w:rPr>
+        <w:t>:</w:t>
+      </w:r>
+      <w:r>
+        <w:rPr>
+          <w:rFonts w:ascii="Times New Roman" w:hAnsi="Times New Roman" w:cs="Times New Roman"/>
+          <w:smallCaps/>
+          <w:color w:val="000000"/>
+          <w:sz w:val="28"/>
+          <w:szCs w:val="28"/>
+          <w:shd w:val="clear" w:color="auto" w:fill="FFFFFF"/>
+          <w:lang w:val="en-US"/>
+        </w:rPr>
+        <w:t>5</w:t>
       </w:r>
     </w:p>
     <w:p>
@@ -545,6 +622,7 @@
           <w:szCs w:val="28"/>
         </w:rPr>
       </w:pPr>
+      <w:proofErr w:type="gramStart"/>
       <w:r>
         <w:rPr>
           <w:rFonts w:ascii="Times New Roman" w:hAnsi="Times New Roman" w:cs="Times New Roman"/>
@@ -554,7 +632,7 @@
           <w:szCs w:val="28"/>
           <w:shd w:val="clear" w:color="auto" w:fill="FFFFFF"/>
         </w:rPr>
-        <w:t>Группа:</w:t>
+        <w:t>Дата:</w:t>
       </w:r>
       <w:r>
         <w:rPr>
@@ -565,51 +643,21 @@
           <w:szCs w:val="28"/>
           <w:shd w:val="clear" w:color="auto" w:fill="FFFFFF"/>
         </w:rPr>
-        <w:t xml:space="preserve"> </w:t>
-      </w:r>
+        <w:softHyphen/>
+      </w:r>
+      <w:proofErr w:type="gramEnd"/>
       <w:r>
         <w:rPr>
           <w:rFonts w:ascii="Times New Roman" w:hAnsi="Times New Roman" w:cs="Times New Roman"/>
           <w:smallCaps/>
           <w:color w:val="000000"/>
-          <w:sz w:val="28"/>
-          <w:szCs w:val="28"/>
-          <w:shd w:val="clear" w:color="auto" w:fill="FFFFFF"/>
-        </w:rPr>
-        <w:t>ЭР-15-1</w:t>
-      </w:r>
-      <w:r>
-        <w:rPr>
-          <w:rFonts w:ascii="Times New Roman" w:hAnsi="Times New Roman" w:cs="Times New Roman"/>
-          <w:smallCaps/>
-          <w:color w:val="000000"/>
-          <w:sz w:val="28"/>
-          <w:szCs w:val="28"/>
-          <w:shd w:val="clear" w:color="auto" w:fill="FFFFFF"/>
-        </w:rPr>
-        <w:t>5</w:t>
-      </w:r>
-    </w:p>
-    <w:p>
-      <w:pPr>
-        <w:spacing w:after="0" w:line="240" w:lineRule="auto"/>
-        <w:jc w:val="right"/>
-        <w:rPr>
-          <w:sz w:val="28"/>
-          <w:szCs w:val="28"/>
-        </w:rPr>
-      </w:pPr>
-    </w:p>
-    <w:p>
-      <w:pPr>
-        <w:spacing w:after="0" w:line="240" w:lineRule="auto"/>
-        <w:jc w:val="right"/>
-        <w:rPr>
           <w:sz w:val="28"/>
           <w:szCs w:val="28"/>
           <w:u w:val="single"/>
-        </w:rPr>
-      </w:pPr>
+          <w:shd w:val="clear" w:color="auto" w:fill="FFFFFF"/>
+        </w:rPr>
+        <w:t xml:space="preserve">                                     </w:t>
+      </w:r>
       <w:r>
         <w:rPr>
           <w:rFonts w:ascii="Times New Roman" w:hAnsi="Times New Roman" w:cs="Times New Roman"/>
@@ -619,9 +667,13 @@
           <w:szCs w:val="28"/>
           <w:shd w:val="clear" w:color="auto" w:fill="FFFFFF"/>
         </w:rPr>
-        <w:t>Вариант №</w:t>
-      </w:r>
-      <w:r>
+        <w:softHyphen/>
+      </w:r>
+    </w:p>
+    <w:p>
+      <w:pPr>
+        <w:spacing w:after="0" w:line="240" w:lineRule="auto"/>
+        <w:jc w:val="right"/>
         <w:rPr>
           <w:rFonts w:ascii="Times New Roman" w:hAnsi="Times New Roman" w:cs="Times New Roman"/>
           <w:smallCaps/>
@@ -630,9 +682,12 @@
           <w:szCs w:val="28"/>
           <w:shd w:val="clear" w:color="auto" w:fill="FFFFFF"/>
         </w:rPr>
-        <w:t>:</w:t>
-      </w:r>
-      <w:r>
+      </w:pPr>
+    </w:p>
+    <w:p>
+      <w:pPr>
+        <w:spacing w:after="0" w:line="240" w:lineRule="auto"/>
+        <w:jc w:val="right"/>
         <w:rPr>
           <w:rFonts w:ascii="Times New Roman" w:hAnsi="Times New Roman" w:cs="Times New Roman"/>
           <w:smallCaps/>
@@ -641,13 +696,9 @@
           <w:szCs w:val="28"/>
           <w:shd w:val="clear" w:color="auto" w:fill="FFFFFF"/>
         </w:rPr>
-        <w:t>5</w:t>
-      </w:r>
-    </w:p>
-    <w:p>
-      <w:pPr>
-        <w:spacing w:after="0" w:line="240" w:lineRule="auto"/>
-        <w:jc w:val="right"/>
+      </w:pPr>
+      <w:proofErr w:type="gramStart"/>
+      <w:r>
         <w:rPr>
           <w:rFonts w:ascii="Times New Roman" w:hAnsi="Times New Roman" w:cs="Times New Roman"/>
           <w:smallCaps/>
@@ -656,28 +707,7 @@
           <w:szCs w:val="28"/>
           <w:shd w:val="clear" w:color="auto" w:fill="FFFFFF"/>
         </w:rPr>
-      </w:pPr>
-    </w:p>
-    <w:p>
-      <w:pPr>
-        <w:spacing w:after="0" w:line="240" w:lineRule="auto"/>
-        <w:jc w:val="right"/>
-        <w:rPr>
-          <w:sz w:val="28"/>
-          <w:szCs w:val="28"/>
-        </w:rPr>
-      </w:pPr>
-      <w:proofErr w:type="gramStart"/>
-      <w:r>
-        <w:rPr>
-          <w:rFonts w:ascii="Times New Roman" w:hAnsi="Times New Roman" w:cs="Times New Roman"/>
-          <w:smallCaps/>
-          <w:color w:val="000000"/>
-          <w:sz w:val="28"/>
-          <w:szCs w:val="28"/>
-          <w:shd w:val="clear" w:color="auto" w:fill="FFFFFF"/>
-        </w:rPr>
-        <w:t>Дата:</w:t>
+        <w:t>Подпись:</w:t>
       </w:r>
       <w:r>
         <w:rPr>
@@ -742,8 +772,11 @@
           <w:shd w:val="clear" w:color="auto" w:fill="FFFFFF"/>
         </w:rPr>
       </w:pPr>
-      <w:proofErr w:type="gramStart"/>
-      <w:r>
+    </w:p>
+    <w:p>
+      <w:pPr>
+        <w:spacing w:after="0" w:line="240" w:lineRule="auto"/>
+        <w:jc w:val="right"/>
         <w:rPr>
           <w:rFonts w:ascii="Times New Roman" w:hAnsi="Times New Roman" w:cs="Times New Roman"/>
           <w:smallCaps/>
@@ -752,8 +785,7 @@
           <w:szCs w:val="28"/>
           <w:shd w:val="clear" w:color="auto" w:fill="FFFFFF"/>
         </w:rPr>
-        <w:t>Подпись:</w:t>
-      </w:r>
+      </w:pPr>
       <w:r>
         <w:rPr>
           <w:rFonts w:ascii="Times New Roman" w:hAnsi="Times New Roman" w:cs="Times New Roman"/>
@@ -763,21 +795,57 @@
           <w:szCs w:val="28"/>
           <w:shd w:val="clear" w:color="auto" w:fill="FFFFFF"/>
         </w:rPr>
-        <w:softHyphen/>
-      </w:r>
-      <w:proofErr w:type="gramEnd"/>
+        <w:t xml:space="preserve">ФИО преподавателя: </w:t>
+      </w:r>
+      <w:proofErr w:type="spellStart"/>
       <w:r>
         <w:rPr>
           <w:rFonts w:ascii="Times New Roman" w:hAnsi="Times New Roman" w:cs="Times New Roman"/>
           <w:smallCaps/>
           <w:color w:val="000000"/>
+          <w:sz w:val="28"/>
+          <w:szCs w:val="28"/>
+          <w:shd w:val="clear" w:color="auto" w:fill="FFFFFF"/>
+        </w:rPr>
+        <w:t>Корогодин</w:t>
+      </w:r>
+      <w:proofErr w:type="spellEnd"/>
+      <w:r>
+        <w:rPr>
+          <w:rFonts w:ascii="Times New Roman" w:hAnsi="Times New Roman" w:cs="Times New Roman"/>
+          <w:smallCaps/>
+          <w:color w:val="000000"/>
+          <w:sz w:val="28"/>
+          <w:szCs w:val="28"/>
+          <w:shd w:val="clear" w:color="auto" w:fill="FFFFFF"/>
+        </w:rPr>
+        <w:t xml:space="preserve"> И.В.</w:t>
+      </w:r>
+    </w:p>
+    <w:p>
+      <w:pPr>
+        <w:spacing w:after="0" w:line="240" w:lineRule="auto"/>
+        <w:jc w:val="right"/>
+        <w:rPr>
+          <w:rFonts w:ascii="Times New Roman" w:hAnsi="Times New Roman" w:cs="Times New Roman"/>
+          <w:smallCaps/>
+          <w:color w:val="000000"/>
+          <w:sz w:val="28"/>
+          <w:szCs w:val="28"/>
+          <w:shd w:val="clear" w:color="auto" w:fill="FFFFFF"/>
+        </w:rPr>
+      </w:pPr>
+    </w:p>
+    <w:p>
+      <w:pPr>
+        <w:spacing w:after="0" w:line="240" w:lineRule="auto"/>
+        <w:jc w:val="right"/>
+        <w:rPr>
           <w:sz w:val="28"/>
           <w:szCs w:val="28"/>
           <w:u w:val="single"/>
-          <w:shd w:val="clear" w:color="auto" w:fill="FFFFFF"/>
-        </w:rPr>
-        <w:t xml:space="preserve">                                     </w:t>
-      </w:r>
+        </w:rPr>
+      </w:pPr>
       <w:r>
         <w:rPr>
           <w:rFonts w:ascii="Times New Roman" w:hAnsi="Times New Roman" w:cs="Times New Roman"/>
@@ -787,13 +855,9 @@
           <w:szCs w:val="28"/>
           <w:shd w:val="clear" w:color="auto" w:fill="FFFFFF"/>
         </w:rPr>
-        <w:softHyphen/>
-      </w:r>
-    </w:p>
-    <w:p>
-      <w:pPr>
-        <w:spacing w:after="0" w:line="240" w:lineRule="auto"/>
-        <w:jc w:val="right"/>
+        <w:t xml:space="preserve">Оценка: </w:t>
+      </w:r>
+      <w:r>
         <w:rPr>
           <w:rFonts w:ascii="Times New Roman" w:hAnsi="Times New Roman" w:cs="Times New Roman"/>
           <w:smallCaps/>
@@ -802,95 +866,20 @@
           <w:szCs w:val="28"/>
           <w:shd w:val="clear" w:color="auto" w:fill="FFFFFF"/>
         </w:rPr>
-      </w:pPr>
-    </w:p>
-    <w:p>
-      <w:pPr>
-        <w:spacing w:after="0" w:line="240" w:lineRule="auto"/>
-        <w:jc w:val="right"/>
+        <w:softHyphen/>
+      </w:r>
+      <w:r>
         <w:rPr>
           <w:rFonts w:ascii="Times New Roman" w:hAnsi="Times New Roman" w:cs="Times New Roman"/>
           <w:smallCaps/>
           <w:color w:val="000000"/>
-          <w:sz w:val="28"/>
-          <w:szCs w:val="28"/>
-          <w:shd w:val="clear" w:color="auto" w:fill="FFFFFF"/>
-        </w:rPr>
-      </w:pPr>
-    </w:p>
-    <w:p>
-      <w:pPr>
-        <w:spacing w:after="0" w:line="240" w:lineRule="auto"/>
-        <w:jc w:val="right"/>
-        <w:rPr>
-          <w:rFonts w:ascii="Times New Roman" w:hAnsi="Times New Roman" w:cs="Times New Roman"/>
-          <w:smallCaps/>
-          <w:color w:val="000000"/>
-          <w:sz w:val="28"/>
-          <w:szCs w:val="28"/>
-          <w:shd w:val="clear" w:color="auto" w:fill="FFFFFF"/>
-        </w:rPr>
-      </w:pPr>
-      <w:r>
-        <w:rPr>
-          <w:rFonts w:ascii="Times New Roman" w:hAnsi="Times New Roman" w:cs="Times New Roman"/>
-          <w:smallCaps/>
-          <w:color w:val="000000"/>
-          <w:sz w:val="28"/>
-          <w:szCs w:val="28"/>
-          <w:shd w:val="clear" w:color="auto" w:fill="FFFFFF"/>
-        </w:rPr>
-        <w:t xml:space="preserve">ФИО преподавателя: </w:t>
-      </w:r>
-      <w:proofErr w:type="spellStart"/>
-      <w:r>
-        <w:rPr>
-          <w:rFonts w:ascii="Times New Roman" w:hAnsi="Times New Roman" w:cs="Times New Roman"/>
-          <w:smallCaps/>
-          <w:color w:val="000000"/>
-          <w:sz w:val="28"/>
-          <w:szCs w:val="28"/>
-          <w:shd w:val="clear" w:color="auto" w:fill="FFFFFF"/>
-        </w:rPr>
-        <w:t>Корогодин</w:t>
-      </w:r>
-      <w:proofErr w:type="spellEnd"/>
-      <w:r>
-        <w:rPr>
-          <w:rFonts w:ascii="Times New Roman" w:hAnsi="Times New Roman" w:cs="Times New Roman"/>
-          <w:smallCaps/>
-          <w:color w:val="000000"/>
-          <w:sz w:val="28"/>
-          <w:szCs w:val="28"/>
-          <w:shd w:val="clear" w:color="auto" w:fill="FFFFFF"/>
-        </w:rPr>
-        <w:t xml:space="preserve"> И.В.</w:t>
-      </w:r>
-    </w:p>
-    <w:p>
-      <w:pPr>
-        <w:spacing w:after="0" w:line="240" w:lineRule="auto"/>
-        <w:jc w:val="right"/>
-        <w:rPr>
-          <w:rFonts w:ascii="Times New Roman" w:hAnsi="Times New Roman" w:cs="Times New Roman"/>
-          <w:smallCaps/>
-          <w:color w:val="000000"/>
-          <w:sz w:val="28"/>
-          <w:szCs w:val="28"/>
-          <w:shd w:val="clear" w:color="auto" w:fill="FFFFFF"/>
-        </w:rPr>
-      </w:pPr>
-    </w:p>
-    <w:p>
-      <w:pPr>
-        <w:spacing w:after="0" w:line="240" w:lineRule="auto"/>
-        <w:jc w:val="right"/>
-        <w:rPr>
           <w:sz w:val="28"/>
           <w:szCs w:val="28"/>
           <w:u w:val="single"/>
-        </w:rPr>
-      </w:pPr>
+          <w:shd w:val="clear" w:color="auto" w:fill="FFFFFF"/>
+        </w:rPr>
+        <w:t xml:space="preserve">                                     </w:t>
+      </w:r>
       <w:r>
         <w:rPr>
           <w:rFonts w:ascii="Times New Roman" w:hAnsi="Times New Roman" w:cs="Times New Roman"/>
@@ -900,9 +889,13 @@
           <w:szCs w:val="28"/>
           <w:shd w:val="clear" w:color="auto" w:fill="FFFFFF"/>
         </w:rPr>
-        <w:t>Оценка:</w:t>
-      </w:r>
-      <w:r>
+        <w:softHyphen/>
+      </w:r>
+    </w:p>
+    <w:p>
+      <w:pPr>
+        <w:spacing w:after="0" w:line="240" w:lineRule="auto"/>
+        <w:jc w:val="right"/>
         <w:rPr>
           <w:rFonts w:ascii="Times New Roman" w:hAnsi="Times New Roman" w:cs="Times New Roman"/>
           <w:smallCaps/>
@@ -911,9 +904,12 @@
           <w:szCs w:val="28"/>
           <w:shd w:val="clear" w:color="auto" w:fill="FFFFFF"/>
         </w:rPr>
-        <w:t xml:space="preserve"> </w:t>
-      </w:r>
-      <w:r>
+      </w:pPr>
+    </w:p>
+    <w:p>
+      <w:pPr>
+        <w:spacing w:after="0" w:line="240" w:lineRule="auto"/>
+        <w:jc w:val="right"/>
         <w:rPr>
           <w:rFonts w:ascii="Times New Roman" w:hAnsi="Times New Roman" w:cs="Times New Roman"/>
           <w:smallCaps/>
@@ -922,21 +918,26 @@
           <w:szCs w:val="28"/>
           <w:shd w:val="clear" w:color="auto" w:fill="FFFFFF"/>
         </w:rPr>
-        <w:softHyphen/>
-      </w:r>
-      <w:r>
+      </w:pPr>
+    </w:p>
+    <w:p>
+      <w:pPr>
+        <w:spacing w:after="0" w:line="240" w:lineRule="auto"/>
+        <w:jc w:val="center"/>
         <w:rPr>
           <w:rFonts w:ascii="Times New Roman" w:hAnsi="Times New Roman" w:cs="Times New Roman"/>
           <w:smallCaps/>
           <w:color w:val="000000"/>
           <w:sz w:val="28"/>
           <w:szCs w:val="28"/>
-          <w:u w:val="single"/>
-          <w:shd w:val="clear" w:color="auto" w:fill="FFFFFF"/>
-        </w:rPr>
-        <w:t xml:space="preserve">                                     </w:t>
-      </w:r>
-      <w:r>
+          <w:shd w:val="clear" w:color="auto" w:fill="FFFFFF"/>
+        </w:rPr>
+      </w:pPr>
+    </w:p>
+    <w:p>
+      <w:pPr>
+        <w:spacing w:after="0" w:line="240" w:lineRule="auto"/>
+        <w:jc w:val="center"/>
         <w:rPr>
           <w:rFonts w:ascii="Times New Roman" w:hAnsi="Times New Roman" w:cs="Times New Roman"/>
           <w:smallCaps/>
@@ -945,13 +946,12 @@
           <w:szCs w:val="28"/>
           <w:shd w:val="clear" w:color="auto" w:fill="FFFFFF"/>
         </w:rPr>
-        <w:softHyphen/>
-      </w:r>
+      </w:pPr>
     </w:p>
     <w:p>
       <w:pPr>
         <w:spacing w:after="0" w:line="240" w:lineRule="auto"/>
-        <w:jc w:val="right"/>
+        <w:jc w:val="center"/>
         <w:rPr>
           <w:rFonts w:ascii="Times New Roman" w:hAnsi="Times New Roman" w:cs="Times New Roman"/>
           <w:smallCaps/>
@@ -965,9 +965,10 @@
     <w:p>
       <w:pPr>
         <w:spacing w:after="0" w:line="240" w:lineRule="auto"/>
-        <w:jc w:val="right"/>
-        <w:rPr>
-          <w:rFonts w:ascii="Times New Roman" w:hAnsi="Times New Roman" w:cs="Times New Roman"/>
+        <w:jc w:val="center"/>
+        <w:rPr>
+          <w:rFonts w:ascii="Times New Roman" w:hAnsi="Times New Roman" w:cs="Times New Roman"/>
+          <w:bCs/>
           <w:smallCaps/>
           <w:color w:val="000000"/>
           <w:sz w:val="28"/>
@@ -975,100 +976,651 @@
           <w:shd w:val="clear" w:color="auto" w:fill="FFFFFF"/>
         </w:rPr>
       </w:pPr>
-    </w:p>
-    <w:p>
-      <w:pPr>
-        <w:spacing w:after="0" w:line="240" w:lineRule="auto"/>
-        <w:jc w:val="center"/>
-        <w:rPr>
-          <w:rFonts w:ascii="Times New Roman" w:hAnsi="Times New Roman" w:cs="Times New Roman"/>
+      <w:r>
+        <w:rPr>
+          <w:rFonts w:ascii="Times New Roman" w:hAnsi="Times New Roman" w:cs="Times New Roman"/>
+          <w:bCs/>
           <w:smallCaps/>
           <w:color w:val="000000"/>
           <w:sz w:val="28"/>
           <w:szCs w:val="28"/>
           <w:shd w:val="clear" w:color="auto" w:fill="FFFFFF"/>
         </w:rPr>
-      </w:pPr>
-    </w:p>
-    <w:p>
-      <w:pPr>
-        <w:spacing w:after="0" w:line="240" w:lineRule="auto"/>
+        <w:t>Москва, 2020</w:t>
+      </w:r>
+    </w:p>
+    <w:sdt>
+      <w:sdtPr>
+        <w:rPr>
+          <w:rFonts w:asciiTheme="minorHAnsi" w:eastAsiaTheme="minorHAnsi" w:hAnsiTheme="minorHAnsi" w:cstheme="minorBidi"/>
+          <w:b w:val="0"/>
+          <w:bCs w:val="0"/>
+          <w:color w:val="auto"/>
+          <w:sz w:val="22"/>
+          <w:szCs w:val="22"/>
+        </w:rPr>
+        <w:id w:val="20729688"/>
+        <w:docPartObj>
+          <w:docPartGallery w:val="Table of Contents"/>
+          <w:docPartUnique/>
+        </w:docPartObj>
+      </w:sdtPr>
+      <w:sdtEndPr/>
+      <w:sdtContent>
+        <w:p>
+          <w:pPr>
+            <w:pStyle w:val="ab"/>
+            <w:jc w:val="center"/>
+            <w:rPr>
+              <w:rFonts w:ascii="Times New Roman" w:hAnsi="Times New Roman" w:cs="Times New Roman"/>
+              <w:sz w:val="24"/>
+              <w:szCs w:val="24"/>
+            </w:rPr>
+          </w:pPr>
+          <w:r>
+            <w:rPr>
+              <w:rFonts w:ascii="Times New Roman" w:hAnsi="Times New Roman" w:cs="Times New Roman"/>
+              <w:color w:val="auto"/>
+              <w:sz w:val="24"/>
+              <w:szCs w:val="24"/>
+            </w:rPr>
+            <w:t>Содержание</w:t>
+          </w:r>
+        </w:p>
+        <w:p>
+          <w:pPr>
+            <w:pStyle w:val="11"/>
+            <w:rPr>
+              <w:rFonts w:asciiTheme="minorHAnsi" w:eastAsiaTheme="minorEastAsia" w:hAnsiTheme="minorHAnsi"/>
+              <w:noProof/>
+              <w:sz w:val="24"/>
+              <w:szCs w:val="24"/>
+              <w:lang w:eastAsia="ru-RU"/>
+            </w:rPr>
+          </w:pPr>
+          <w:r>
+            <w:rPr>
+              <w:rFonts w:cs="Times New Roman"/>
+              <w:sz w:val="24"/>
+              <w:szCs w:val="24"/>
+            </w:rPr>
+            <w:fldChar w:fldCharType="begin"/>
+          </w:r>
+          <w:r>
+            <w:rPr>
+              <w:rFonts w:cs="Times New Roman"/>
+              <w:sz w:val="24"/>
+              <w:szCs w:val="24"/>
+            </w:rPr>
+            <w:instrText xml:space="preserve"> TOC \o "1-3" \h \z \u </w:instrText>
+          </w:r>
+          <w:r>
+            <w:rPr>
+              <w:rFonts w:cs="Times New Roman"/>
+              <w:sz w:val="24"/>
+              <w:szCs w:val="24"/>
+            </w:rPr>
+            <w:fldChar w:fldCharType="separate"/>
+          </w:r>
+          <w:hyperlink w:anchor="_Toc35176153" w:history="1">
+            <w:r>
+              <w:rPr>
+                <w:rStyle w:val="a8"/>
+                <w:noProof/>
+                <w:sz w:val="24"/>
+                <w:szCs w:val="24"/>
+              </w:rPr>
+              <w:t>Введение</w:t>
+            </w:r>
+            <w:r>
+              <w:rPr>
+                <w:noProof/>
+                <w:webHidden/>
+                <w:sz w:val="24"/>
+                <w:szCs w:val="24"/>
+              </w:rPr>
+              <w:tab/>
+            </w:r>
+            <w:r>
+              <w:rPr>
+                <w:noProof/>
+                <w:webHidden/>
+                <w:sz w:val="24"/>
+                <w:szCs w:val="24"/>
+              </w:rPr>
+              <w:fldChar w:fldCharType="begin"/>
+            </w:r>
+            <w:r>
+              <w:rPr>
+                <w:noProof/>
+                <w:webHidden/>
+                <w:sz w:val="24"/>
+                <w:szCs w:val="24"/>
+              </w:rPr>
+              <w:instrText xml:space="preserve"> PAGEREF _Toc35176153 \h </w:instrText>
+            </w:r>
+            <w:r>
+              <w:rPr>
+                <w:noProof/>
+                <w:webHidden/>
+                <w:sz w:val="24"/>
+                <w:szCs w:val="24"/>
+              </w:rPr>
+            </w:r>
+            <w:r>
+              <w:rPr>
+                <w:noProof/>
+                <w:webHidden/>
+                <w:sz w:val="24"/>
+                <w:szCs w:val="24"/>
+              </w:rPr>
+              <w:fldChar w:fldCharType="separate"/>
+            </w:r>
+            <w:r>
+              <w:rPr>
+                <w:noProof/>
+                <w:webHidden/>
+                <w:sz w:val="24"/>
+                <w:szCs w:val="24"/>
+              </w:rPr>
+              <w:t>3</w:t>
+            </w:r>
+            <w:r>
+              <w:rPr>
+                <w:noProof/>
+                <w:webHidden/>
+                <w:sz w:val="24"/>
+                <w:szCs w:val="24"/>
+              </w:rPr>
+              <w:fldChar w:fldCharType="end"/>
+            </w:r>
+          </w:hyperlink>
+        </w:p>
+        <w:p>
+          <w:pPr>
+            <w:pStyle w:val="11"/>
+            <w:rPr>
+              <w:rFonts w:asciiTheme="minorHAnsi" w:eastAsiaTheme="minorEastAsia" w:hAnsiTheme="minorHAnsi"/>
+              <w:noProof/>
+              <w:sz w:val="24"/>
+              <w:szCs w:val="24"/>
+              <w:lang w:eastAsia="ru-RU"/>
+            </w:rPr>
+          </w:pPr>
+          <w:hyperlink w:anchor="_Toc35176154" w:history="1">
+            <w:r>
+              <w:rPr>
+                <w:rStyle w:val="a8"/>
+                <w:noProof/>
+                <w:sz w:val="24"/>
+                <w:szCs w:val="24"/>
+              </w:rPr>
+              <w:t>1 Использование сторонних средств</w:t>
+            </w:r>
+            <w:r>
+              <w:rPr>
+                <w:noProof/>
+                <w:webHidden/>
+                <w:sz w:val="24"/>
+                <w:szCs w:val="24"/>
+              </w:rPr>
+              <w:tab/>
+            </w:r>
+            <w:r>
+              <w:rPr>
+                <w:noProof/>
+                <w:webHidden/>
+                <w:sz w:val="24"/>
+                <w:szCs w:val="24"/>
+              </w:rPr>
+              <w:fldChar w:fldCharType="begin"/>
+            </w:r>
+            <w:r>
+              <w:rPr>
+                <w:noProof/>
+                <w:webHidden/>
+                <w:sz w:val="24"/>
+                <w:szCs w:val="24"/>
+              </w:rPr>
+              <w:instrText xml:space="preserve"> PAGEREF _Toc35176154 \h </w:instrText>
+            </w:r>
+            <w:r>
+              <w:rPr>
+                <w:noProof/>
+                <w:webHidden/>
+                <w:sz w:val="24"/>
+                <w:szCs w:val="24"/>
+              </w:rPr>
+            </w:r>
+            <w:r>
+              <w:rPr>
+                <w:noProof/>
+                <w:webHidden/>
+                <w:sz w:val="24"/>
+                <w:szCs w:val="24"/>
+              </w:rPr>
+              <w:fldChar w:fldCharType="separate"/>
+            </w:r>
+            <w:r>
+              <w:rPr>
+                <w:noProof/>
+                <w:webHidden/>
+                <w:sz w:val="24"/>
+                <w:szCs w:val="24"/>
+              </w:rPr>
+              <w:t>3</w:t>
+            </w:r>
+            <w:r>
+              <w:rPr>
+                <w:noProof/>
+                <w:webHidden/>
+                <w:sz w:val="24"/>
+                <w:szCs w:val="24"/>
+              </w:rPr>
+              <w:fldChar w:fldCharType="end"/>
+            </w:r>
+          </w:hyperlink>
+        </w:p>
+        <w:p>
+          <w:pPr>
+            <w:pStyle w:val="11"/>
+            <w:rPr>
+              <w:rFonts w:asciiTheme="minorHAnsi" w:eastAsiaTheme="minorEastAsia" w:hAnsiTheme="minorHAnsi"/>
+              <w:noProof/>
+              <w:sz w:val="24"/>
+              <w:szCs w:val="24"/>
+              <w:lang w:eastAsia="ru-RU"/>
+            </w:rPr>
+          </w:pPr>
+          <w:hyperlink w:anchor="_Toc35176155" w:history="1">
+            <w:r>
+              <w:rPr>
+                <w:rStyle w:val="a8"/>
+                <w:noProof/>
+                <w:sz w:val="24"/>
+                <w:szCs w:val="24"/>
+                <w:lang w:eastAsia="ru-RU"/>
+              </w:rPr>
+              <w:t xml:space="preserve">1.1 Описание процесса использования </w:t>
+            </w:r>
+            <w:r>
+              <w:rPr>
+                <w:rStyle w:val="a8"/>
+                <w:noProof/>
+                <w:sz w:val="24"/>
+                <w:szCs w:val="24"/>
+                <w:lang w:val="en-US" w:eastAsia="ru-RU"/>
+              </w:rPr>
+              <w:t>RTKLIB</w:t>
+            </w:r>
+            <w:r>
+              <w:rPr>
+                <w:noProof/>
+                <w:webHidden/>
+                <w:sz w:val="24"/>
+                <w:szCs w:val="24"/>
+              </w:rPr>
+              <w:tab/>
+            </w:r>
+            <w:r>
+              <w:rPr>
+                <w:noProof/>
+                <w:webHidden/>
+                <w:sz w:val="24"/>
+                <w:szCs w:val="24"/>
+              </w:rPr>
+              <w:fldChar w:fldCharType="begin"/>
+            </w:r>
+            <w:r>
+              <w:rPr>
+                <w:noProof/>
+                <w:webHidden/>
+                <w:sz w:val="24"/>
+                <w:szCs w:val="24"/>
+              </w:rPr>
+              <w:instrText xml:space="preserve"> PAGEREF _Toc35176155 \h </w:instrText>
+            </w:r>
+            <w:r>
+              <w:rPr>
+                <w:noProof/>
+                <w:webHidden/>
+                <w:sz w:val="24"/>
+                <w:szCs w:val="24"/>
+              </w:rPr>
+            </w:r>
+            <w:r>
+              <w:rPr>
+                <w:noProof/>
+                <w:webHidden/>
+                <w:sz w:val="24"/>
+                <w:szCs w:val="24"/>
+              </w:rPr>
+              <w:fldChar w:fldCharType="separate"/>
+            </w:r>
+            <w:r>
+              <w:rPr>
+                <w:noProof/>
+                <w:webHidden/>
+                <w:sz w:val="24"/>
+                <w:szCs w:val="24"/>
+              </w:rPr>
+              <w:t>3</w:t>
+            </w:r>
+            <w:r>
+              <w:rPr>
+                <w:noProof/>
+                <w:webHidden/>
+                <w:sz w:val="24"/>
+                <w:szCs w:val="24"/>
+              </w:rPr>
+              <w:fldChar w:fldCharType="end"/>
+            </w:r>
+          </w:hyperlink>
+        </w:p>
+        <w:p>
+          <w:pPr>
+            <w:pStyle w:val="11"/>
+            <w:rPr>
+              <w:rFonts w:asciiTheme="minorHAnsi" w:eastAsiaTheme="minorEastAsia" w:hAnsiTheme="minorHAnsi"/>
+              <w:noProof/>
+              <w:sz w:val="24"/>
+              <w:szCs w:val="24"/>
+              <w:lang w:eastAsia="ru-RU"/>
+            </w:rPr>
+          </w:pPr>
+          <w:hyperlink w:anchor="_Toc35176156" w:history="1">
+            <w:r>
+              <w:rPr>
+                <w:rStyle w:val="a8"/>
+                <w:noProof/>
+                <w:sz w:val="24"/>
+                <w:szCs w:val="24"/>
+                <w:lang w:eastAsia="ru-RU"/>
+              </w:rPr>
+              <w:t xml:space="preserve">1.2 Получение графика угла места и </w:t>
+            </w:r>
+            <w:r>
+              <w:rPr>
+                <w:rStyle w:val="a8"/>
+                <w:noProof/>
+                <w:sz w:val="24"/>
+                <w:szCs w:val="24"/>
+                <w:lang w:val="en-US" w:eastAsia="ru-RU"/>
+              </w:rPr>
+              <w:t>SkyView</w:t>
+            </w:r>
+            <w:r>
+              <w:rPr>
+                <w:rStyle w:val="a8"/>
+                <w:noProof/>
+                <w:sz w:val="24"/>
+                <w:szCs w:val="24"/>
+                <w:lang w:eastAsia="ru-RU"/>
+              </w:rPr>
+              <w:t xml:space="preserve"> с помощью </w:t>
+            </w:r>
+            <w:r>
+              <w:rPr>
+                <w:rStyle w:val="a8"/>
+                <w:noProof/>
+                <w:sz w:val="24"/>
+                <w:szCs w:val="24"/>
+                <w:lang w:val="en-US" w:eastAsia="ru-RU"/>
+              </w:rPr>
+              <w:t>Trimble</w:t>
+            </w:r>
+            <w:r>
+              <w:rPr>
+                <w:rStyle w:val="a8"/>
+                <w:noProof/>
+                <w:sz w:val="24"/>
+                <w:szCs w:val="24"/>
+                <w:lang w:eastAsia="ru-RU"/>
+              </w:rPr>
+              <w:t xml:space="preserve"> </w:t>
+            </w:r>
+            <w:r>
+              <w:rPr>
+                <w:rStyle w:val="a8"/>
+                <w:noProof/>
+                <w:sz w:val="24"/>
+                <w:szCs w:val="24"/>
+                <w:lang w:val="en-US" w:eastAsia="ru-RU"/>
+              </w:rPr>
+              <w:t>GNSS</w:t>
+            </w:r>
+            <w:r>
+              <w:rPr>
+                <w:rStyle w:val="a8"/>
+                <w:noProof/>
+                <w:sz w:val="24"/>
+                <w:szCs w:val="24"/>
+                <w:lang w:eastAsia="ru-RU"/>
+              </w:rPr>
+              <w:t xml:space="preserve"> </w:t>
+            </w:r>
+            <w:r>
+              <w:rPr>
+                <w:rStyle w:val="a8"/>
+                <w:noProof/>
+                <w:sz w:val="24"/>
+                <w:szCs w:val="24"/>
+                <w:lang w:val="en-US" w:eastAsia="ru-RU"/>
+              </w:rPr>
+              <w:t>Planning</w:t>
+            </w:r>
+            <w:r>
+              <w:rPr>
+                <w:noProof/>
+                <w:webHidden/>
+                <w:sz w:val="24"/>
+                <w:szCs w:val="24"/>
+              </w:rPr>
+              <w:tab/>
+            </w:r>
+            <w:r>
+              <w:rPr>
+                <w:noProof/>
+                <w:webHidden/>
+                <w:sz w:val="24"/>
+                <w:szCs w:val="24"/>
+              </w:rPr>
+              <w:fldChar w:fldCharType="begin"/>
+            </w:r>
+            <w:r>
+              <w:rPr>
+                <w:noProof/>
+                <w:webHidden/>
+                <w:sz w:val="24"/>
+                <w:szCs w:val="24"/>
+              </w:rPr>
+              <w:instrText xml:space="preserve"> PAGEREF _Toc35176156 \h </w:instrText>
+            </w:r>
+            <w:r>
+              <w:rPr>
+                <w:noProof/>
+                <w:webHidden/>
+                <w:sz w:val="24"/>
+                <w:szCs w:val="24"/>
+              </w:rPr>
+            </w:r>
+            <w:r>
+              <w:rPr>
+                <w:noProof/>
+                <w:webHidden/>
+                <w:sz w:val="24"/>
+                <w:szCs w:val="24"/>
+              </w:rPr>
+              <w:fldChar w:fldCharType="separate"/>
+            </w:r>
+            <w:r>
+              <w:rPr>
+                <w:noProof/>
+                <w:webHidden/>
+                <w:sz w:val="24"/>
+                <w:szCs w:val="24"/>
+              </w:rPr>
+              <w:t>3</w:t>
+            </w:r>
+            <w:r>
+              <w:rPr>
+                <w:noProof/>
+                <w:webHidden/>
+                <w:sz w:val="24"/>
+                <w:szCs w:val="24"/>
+              </w:rPr>
+              <w:fldChar w:fldCharType="end"/>
+            </w:r>
+          </w:hyperlink>
+        </w:p>
+        <w:p>
+          <w:pPr>
+            <w:pStyle w:val="11"/>
+            <w:rPr>
+              <w:rFonts w:asciiTheme="minorHAnsi" w:eastAsiaTheme="minorEastAsia" w:hAnsiTheme="minorHAnsi"/>
+              <w:noProof/>
+              <w:sz w:val="22"/>
+              <w:lang w:eastAsia="ru-RU"/>
+            </w:rPr>
+          </w:pPr>
+          <w:hyperlink w:anchor="_Toc35176157" w:history="1">
+            <w:r>
+              <w:rPr>
+                <w:rStyle w:val="a8"/>
+                <w:noProof/>
+                <w:sz w:val="24"/>
+                <w:szCs w:val="24"/>
+              </w:rPr>
+              <w:t>Заключение</w:t>
+            </w:r>
+            <w:r>
+              <w:rPr>
+                <w:noProof/>
+                <w:webHidden/>
+                <w:sz w:val="24"/>
+                <w:szCs w:val="24"/>
+              </w:rPr>
+              <w:tab/>
+            </w:r>
+            <w:r>
+              <w:rPr>
+                <w:noProof/>
+                <w:webHidden/>
+                <w:sz w:val="24"/>
+                <w:szCs w:val="24"/>
+              </w:rPr>
+              <w:fldChar w:fldCharType="begin"/>
+            </w:r>
+            <w:r>
+              <w:rPr>
+                <w:noProof/>
+                <w:webHidden/>
+                <w:sz w:val="24"/>
+                <w:szCs w:val="24"/>
+              </w:rPr>
+              <w:instrText xml:space="preserve"> PAGEREF _Toc35176157 \h </w:instrText>
+            </w:r>
+            <w:r>
+              <w:rPr>
+                <w:noProof/>
+                <w:webHidden/>
+                <w:sz w:val="24"/>
+                <w:szCs w:val="24"/>
+              </w:rPr>
+            </w:r>
+            <w:r>
+              <w:rPr>
+                <w:noProof/>
+                <w:webHidden/>
+                <w:sz w:val="24"/>
+                <w:szCs w:val="24"/>
+              </w:rPr>
+              <w:fldChar w:fldCharType="separate"/>
+            </w:r>
+            <w:r>
+              <w:rPr>
+                <w:noProof/>
+                <w:webHidden/>
+                <w:sz w:val="24"/>
+                <w:szCs w:val="24"/>
+              </w:rPr>
+              <w:t>3</w:t>
+            </w:r>
+            <w:r>
+              <w:rPr>
+                <w:noProof/>
+                <w:webHidden/>
+                <w:sz w:val="24"/>
+                <w:szCs w:val="24"/>
+              </w:rPr>
+              <w:fldChar w:fldCharType="end"/>
+            </w:r>
+          </w:hyperlink>
+        </w:p>
+        <w:p>
+          <w:pPr>
+            <w:spacing w:after="0" w:line="360" w:lineRule="auto"/>
+            <w:rPr>
+              <w:rFonts w:ascii="Times New Roman" w:hAnsi="Times New Roman" w:cs="Times New Roman"/>
+              <w:sz w:val="24"/>
+              <w:szCs w:val="24"/>
+            </w:rPr>
+          </w:pPr>
+          <w:r>
+            <w:rPr>
+              <w:rFonts w:ascii="Times New Roman" w:hAnsi="Times New Roman" w:cs="Times New Roman"/>
+              <w:sz w:val="24"/>
+              <w:szCs w:val="24"/>
+            </w:rPr>
+            <w:fldChar w:fldCharType="end"/>
+          </w:r>
+          <w:r>
+            <w:rPr>
+              <w:rFonts w:ascii="Times New Roman" w:hAnsi="Times New Roman" w:cs="Times New Roman"/>
+              <w:sz w:val="24"/>
+              <w:szCs w:val="24"/>
+            </w:rPr>
+            <w:br w:type="page"/>
+          </w:r>
+        </w:p>
+      </w:sdtContent>
+    </w:sdt>
+    <w:p>
+      <w:pPr>
+        <w:pStyle w:val="732"/>
+        <w:spacing w:line="360" w:lineRule="auto"/>
+        <w:ind w:firstLine="0"/>
         <w:jc w:val="center"/>
-        <w:rPr>
-          <w:rFonts w:ascii="Times New Roman" w:hAnsi="Times New Roman" w:cs="Times New Roman"/>
-          <w:smallCaps/>
-          <w:color w:val="000000"/>
-          <w:sz w:val="28"/>
-          <w:szCs w:val="28"/>
-          <w:shd w:val="clear" w:color="auto" w:fill="FFFFFF"/>
-        </w:rPr>
-      </w:pPr>
-    </w:p>
-    <w:p>
-      <w:pPr>
-        <w:spacing w:after="0" w:line="240" w:lineRule="auto"/>
-        <w:jc w:val="center"/>
-        <w:rPr>
-          <w:rFonts w:ascii="Times New Roman" w:hAnsi="Times New Roman" w:cs="Times New Roman"/>
-          <w:smallCaps/>
-          <w:color w:val="000000"/>
-          <w:sz w:val="28"/>
-          <w:szCs w:val="28"/>
-          <w:shd w:val="clear" w:color="auto" w:fill="FFFFFF"/>
-        </w:rPr>
-      </w:pPr>
-    </w:p>
-    <w:p>
-      <w:pPr>
-        <w:spacing w:after="0" w:line="240" w:lineRule="auto"/>
-        <w:jc w:val="center"/>
-        <w:rPr>
-          <w:rFonts w:ascii="Times New Roman" w:hAnsi="Times New Roman" w:cs="Times New Roman"/>
+        <w:outlineLvl w:val="0"/>
+        <w:rPr>
           <w:b/>
-          <w:smallCaps/>
-          <w:color w:val="000000"/>
-          <w:sz w:val="28"/>
-          <w:szCs w:val="28"/>
-          <w:shd w:val="clear" w:color="auto" w:fill="FFFFFF"/>
-        </w:rPr>
-      </w:pPr>
-      <w:r>
-        <w:rPr>
-          <w:rFonts w:ascii="Times New Roman" w:hAnsi="Times New Roman" w:cs="Times New Roman"/>
+        </w:rPr>
+      </w:pPr>
+      <w:bookmarkStart w:id="0" w:name="_Toc35176153"/>
+      <w:r>
+        <w:rPr>
           <w:b/>
-          <w:smallCaps/>
-          <w:color w:val="000000"/>
-          <w:sz w:val="28"/>
-          <w:szCs w:val="28"/>
-          <w:shd w:val="clear" w:color="auto" w:fill="FFFFFF"/>
-        </w:rPr>
-        <w:t>Москва, 20</w:t>
-      </w:r>
-      <w:r>
-        <w:rPr>
-          <w:rFonts w:ascii="Times New Roman" w:hAnsi="Times New Roman" w:cs="Times New Roman"/>
-          <w:b/>
-          <w:smallCaps/>
-          <w:color w:val="000000"/>
-          <w:sz w:val="28"/>
-          <w:szCs w:val="28"/>
-          <w:shd w:val="clear" w:color="auto" w:fill="FFFFFF"/>
-        </w:rPr>
-        <w:t>20</w:t>
-      </w:r>
-    </w:p>
-    <w:p>
-      <w:pPr>
-        <w:pStyle w:val="-12"/>
-      </w:pPr>
-      <w:r>
+        </w:rPr>
         <w:lastRenderedPageBreak/>
+        <w:t>Введение</w:t>
+      </w:r>
+      <w:bookmarkEnd w:id="0"/>
+    </w:p>
+    <w:p>
+      <w:pPr>
+        <w:pStyle w:val="732"/>
+        <w:spacing w:line="360" w:lineRule="auto"/>
+        <w:ind w:firstLine="708"/>
+      </w:pPr>
+      <w:r>
         <w:t>Название проекта: Разработка модуля расчёта координат спутника ГЛОНАСС.</w:t>
       </w:r>
     </w:p>
     <w:p>
       <w:pPr>
-        <w:pStyle w:val="-12"/>
+        <w:pStyle w:val="732"/>
+        <w:spacing w:line="360" w:lineRule="auto"/>
+        <w:ind w:firstLine="708"/>
       </w:pPr>
       <w:r>
         <w:t>Техническая цель - добавление в программное обеспечение приемника функции расчета положения спутника ГЛОНАСС на заданное время по данным его эфемерид.</w:t>
@@ -1076,7 +1628,9 @@
     </w:p>
     <w:p>
       <w:pPr>
-        <w:pStyle w:val="-12"/>
+        <w:pStyle w:val="732"/>
+        <w:spacing w:line="360" w:lineRule="auto"/>
+        <w:ind w:firstLine="708"/>
       </w:pPr>
       <w:r>
         <w:t xml:space="preserve">Конечная цель проекта - получить библиотечные функции на С++, позволяющие рассчитывать положение спутника ГЛОНАСС по эфемеридам. </w:t>
@@ -1084,7 +1638,9 @@
     </w:p>
     <w:p>
       <w:pPr>
-        <w:pStyle w:val="-12"/>
+        <w:pStyle w:val="732"/>
+        <w:spacing w:line="360" w:lineRule="auto"/>
+        <w:ind w:firstLine="708"/>
       </w:pPr>
       <w:r>
         <w:t>Для достижения цели выполняется ряд задач:</w:t>
@@ -1092,11 +1648,12 @@
     </w:p>
     <w:p>
       <w:pPr>
-        <w:pStyle w:val="-12"/>
+        <w:pStyle w:val="732"/>
         <w:numPr>
           <w:ilvl w:val="0"/>
-          <w:numId w:val="5"/>
+          <w:numId w:val="12"/>
         </w:numPr>
+        <w:spacing w:line="360" w:lineRule="auto"/>
       </w:pPr>
       <w:r>
         <w:t>обработка данных от приемника ГНСС в RTKLIB для проверки входных данных и формирования проверочных значений;</w:t>
@@ -1104,11 +1661,12 @@
     </w:p>
     <w:p>
       <w:pPr>
-        <w:pStyle w:val="-12"/>
+        <w:pStyle w:val="732"/>
         <w:numPr>
           <w:ilvl w:val="0"/>
-          <w:numId w:val="5"/>
+          <w:numId w:val="12"/>
         </w:numPr>
+        <w:spacing w:line="360" w:lineRule="auto"/>
       </w:pPr>
       <w:r>
         <w:t xml:space="preserve">обработка данных и моделирование в </w:t>
@@ -1132,11 +1690,12 @@
     </w:p>
     <w:p>
       <w:pPr>
-        <w:pStyle w:val="-12"/>
+        <w:pStyle w:val="732"/>
         <w:numPr>
           <w:ilvl w:val="0"/>
-          <w:numId w:val="5"/>
+          <w:numId w:val="12"/>
         </w:numPr>
+        <w:spacing w:line="360" w:lineRule="auto"/>
       </w:pPr>
       <w:r>
         <w:t xml:space="preserve">реализация программного модуля на С/С++, включая юнит-тестирование в </w:t>
@@ -1152,7 +1711,9 @@
     </w:p>
     <w:p>
       <w:pPr>
-        <w:pStyle w:val="-12"/>
+        <w:pStyle w:val="732"/>
+        <w:spacing w:line="360" w:lineRule="auto"/>
+        <w:ind w:firstLine="708"/>
       </w:pPr>
       <w:r>
         <w:t>Требования:</w:t>
@@ -1160,11 +1721,12 @@
     </w:p>
     <w:p>
       <w:pPr>
-        <w:pStyle w:val="-12"/>
+        <w:pStyle w:val="732"/>
         <w:numPr>
           <w:ilvl w:val="0"/>
-          <w:numId w:val="6"/>
+          <w:numId w:val="13"/>
         </w:numPr>
+        <w:spacing w:line="360" w:lineRule="auto"/>
       </w:pPr>
       <w:r>
         <w:t>отсутствие утечек памяти;</w:t>
@@ -1172,11 +1734,12 @@
     </w:p>
     <w:p>
       <w:pPr>
-        <w:pStyle w:val="-12"/>
+        <w:pStyle w:val="732"/>
         <w:numPr>
           <w:ilvl w:val="0"/>
-          <w:numId w:val="6"/>
+          <w:numId w:val="13"/>
         </w:numPr>
+        <w:spacing w:line="360" w:lineRule="auto"/>
       </w:pPr>
       <w:r>
         <w:t>малое время выполнения;</w:t>
@@ -1184,11 +1747,12 @@
     </w:p>
     <w:p>
       <w:pPr>
-        <w:pStyle w:val="-12"/>
+        <w:pStyle w:val="732"/>
         <w:numPr>
           <w:ilvl w:val="0"/>
-          <w:numId w:val="6"/>
+          <w:numId w:val="13"/>
         </w:numPr>
+        <w:spacing w:line="360" w:lineRule="auto"/>
       </w:pPr>
       <w:r>
         <w:t>низкий расход памяти;</w:t>
@@ -1196,11 +1760,12 @@
     </w:p>
     <w:p>
       <w:pPr>
-        <w:pStyle w:val="-12"/>
+        <w:pStyle w:val="732"/>
         <w:numPr>
           <w:ilvl w:val="0"/>
-          <w:numId w:val="6"/>
+          <w:numId w:val="13"/>
         </w:numPr>
+        <w:spacing w:line="360" w:lineRule="auto"/>
       </w:pPr>
       <w:r>
         <w:t>корректное выполнение при аномальных входных данных.</w:t>
@@ -1208,7 +1773,9 @@
     </w:p>
     <w:p>
       <w:pPr>
-        <w:pStyle w:val="-12"/>
+        <w:pStyle w:val="732"/>
+        <w:spacing w:line="360" w:lineRule="auto"/>
+        <w:ind w:firstLine="708"/>
       </w:pPr>
       <w:r>
         <w:t>Курсовой проект разбит на три этапа, отличающиеся осваиваемыми инструментами.</w:t>
@@ -1216,42 +1783,52 @@
     </w:p>
     <w:p>
       <w:pPr>
-        <w:pStyle w:val="-12"/>
-      </w:pPr>
-    </w:p>
-    <w:p>
-      <w:pPr>
-        <w:pStyle w:val="-12"/>
-        <w:jc w:val="center"/>
+        <w:pStyle w:val="732"/>
+      </w:pPr>
+    </w:p>
+    <w:p>
+      <w:pPr>
+        <w:pStyle w:val="732"/>
+        <w:tabs>
+          <w:tab w:val="left" w:pos="709"/>
+          <w:tab w:val="left" w:pos="851"/>
+        </w:tabs>
+        <w:spacing w:line="360" w:lineRule="auto"/>
+        <w:ind w:firstLine="708"/>
+        <w:outlineLvl w:val="0"/>
         <w:rPr>
           <w:b/>
           <w:bCs/>
-          <w:sz w:val="28"/>
           <w:szCs w:val="24"/>
         </w:rPr>
       </w:pPr>
+      <w:bookmarkStart w:id="1" w:name="_Toc35176154"/>
       <w:r>
         <w:rPr>
           <w:b/>
           <w:bCs/>
-          <w:sz w:val="28"/>
           <w:szCs w:val="24"/>
         </w:rPr>
-        <w:t>Этап 1. Использование сторонних средств</w:t>
-      </w:r>
-    </w:p>
-    <w:p>
-      <w:pPr>
-        <w:pStyle w:val="-12"/>
-      </w:pPr>
+        <w:t xml:space="preserve">1 </w:t>
+      </w:r>
+      <w:r>
+        <w:rPr>
+          <w:b/>
+          <w:bCs/>
+          <w:szCs w:val="24"/>
+        </w:rPr>
+        <w:t>Использование сторонних средств</w:t>
+      </w:r>
+      <w:bookmarkEnd w:id="1"/>
     </w:p>
     <w:p>
       <w:pPr>
         <w:pStyle w:val="a5"/>
-        <w:numPr>
-          <w:ilvl w:val="0"/>
-          <w:numId w:val="8"/>
-        </w:numPr>
+        <w:tabs>
+          <w:tab w:val="left" w:pos="709"/>
+        </w:tabs>
+        <w:jc w:val="both"/>
+        <w:outlineLvl w:val="0"/>
         <w:rPr>
           <w:b/>
           <w:bCs/>
@@ -1268,7 +1845,28 @@
           <w:szCs w:val="20"/>
           <w:lang w:eastAsia="ru-RU"/>
         </w:rPr>
-        <w:t xml:space="preserve">Описание процесса использование </w:t>
+        <w:tab/>
+      </w:r>
+      <w:bookmarkStart w:id="2" w:name="_Toc35176155"/>
+      <w:r>
+        <w:rPr>
+          <w:b/>
+          <w:bCs/>
+          <w:sz w:val="24"/>
+          <w:szCs w:val="20"/>
+          <w:lang w:eastAsia="ru-RU"/>
+        </w:rPr>
+        <w:t>1.1 Описание процесса использования</w:t>
+      </w:r>
+      <w:r>
+        <w:rPr>
+          <w:b/>
+          <w:bCs/>
+          <w:sz w:val="24"/>
+          <w:szCs w:val="20"/>
+          <w:lang w:eastAsia="ru-RU"/>
+        </w:rPr>
+        <w:t xml:space="preserve"> </w:t>
       </w:r>
       <w:r>
         <w:rPr>
@@ -1280,10 +1878,13 @@
         </w:rPr>
         <w:t>RTKLIB</w:t>
       </w:r>
-    </w:p>
-    <w:p>
-      <w:pPr>
-        <w:pStyle w:val="-12"/>
+      <w:bookmarkEnd w:id="2"/>
+    </w:p>
+    <w:p>
+      <w:pPr>
+        <w:pStyle w:val="732"/>
+        <w:spacing w:line="360" w:lineRule="auto"/>
+        <w:ind w:firstLine="708"/>
       </w:pPr>
       <w:r>
         <w:t xml:space="preserve">На крыше корпуса Е МЭИ установлена </w:t>
@@ -1302,35 +1903,28 @@
       </w:r>
       <w:proofErr w:type="spellEnd"/>
       <w:r>
-        <w:t xml:space="preserve"> HX-CSX601A. Она через 50-метровый кабель, </w:t>
+        <w:t xml:space="preserve"> HX-CSX601A. Она через 50-метровый кабель, сплиттер,</w:t>
+      </w:r>
+      <w:r>
+        <w:t xml:space="preserve"> </w:t>
       </w:r>
       <w:proofErr w:type="spellStart"/>
       <w:r>
-        <w:t>сплиттер</w:t>
+        <w:t>bias-tee</w:t>
       </w:r>
       <w:proofErr w:type="spellEnd"/>
       <w:r>
-        <w:t>,</w:t>
-      </w:r>
-      <w:r>
-        <w:t xml:space="preserve"> </w:t>
-      </w:r>
-      <w:proofErr w:type="spellStart"/>
-      <w:r>
-        <w:t>bias-tee</w:t>
-      </w:r>
-      <w:proofErr w:type="spellEnd"/>
-      <w:r>
         <w:t xml:space="preserve"> и усилитель подключена к трем навигационным приемникам:</w:t>
       </w:r>
     </w:p>
     <w:p>
       <w:pPr>
-        <w:pStyle w:val="-12"/>
+        <w:pStyle w:val="732"/>
         <w:numPr>
           <w:ilvl w:val="0"/>
-          <w:numId w:val="9"/>
+          <w:numId w:val="14"/>
         </w:numPr>
+        <w:spacing w:line="360" w:lineRule="auto"/>
         <w:rPr>
           <w:lang w:eastAsia="ru-RU"/>
         </w:rPr>
@@ -1366,11 +1960,12 @@
     </w:p>
     <w:p>
       <w:pPr>
-        <w:pStyle w:val="-12"/>
+        <w:pStyle w:val="732"/>
         <w:numPr>
           <w:ilvl w:val="0"/>
-          <w:numId w:val="9"/>
+          <w:numId w:val="14"/>
         </w:numPr>
+        <w:spacing w:line="360" w:lineRule="auto"/>
         <w:rPr>
           <w:lang w:eastAsia="ru-RU"/>
         </w:rPr>
@@ -1420,11 +2015,12 @@
     </w:p>
     <w:p>
       <w:pPr>
-        <w:pStyle w:val="-12"/>
+        <w:pStyle w:val="732"/>
         <w:numPr>
           <w:ilvl w:val="0"/>
-          <w:numId w:val="9"/>
+          <w:numId w:val="14"/>
         </w:numPr>
+        <w:spacing w:line="360" w:lineRule="auto"/>
         <w:rPr>
           <w:lang w:eastAsia="ru-RU"/>
         </w:rPr>
@@ -1446,7 +2042,9 @@
     </w:p>
     <w:p>
       <w:pPr>
-        <w:pStyle w:val="-12"/>
+        <w:pStyle w:val="732"/>
+        <w:spacing w:line="360" w:lineRule="auto"/>
+        <w:ind w:firstLine="708"/>
         <w:rPr>
           <w:lang w:eastAsia="ru-RU"/>
         </w:rPr>
@@ -1474,12 +2072,15 @@
     </w:p>
     <w:p>
       <w:pPr>
-        <w:pStyle w:val="-12"/>
+        <w:pStyle w:val="732"/>
+        <w:spacing w:line="360" w:lineRule="auto"/>
+        <w:ind w:firstLine="708"/>
       </w:pPr>
       <w:r>
         <w:rPr>
           <w:lang w:eastAsia="ru-RU"/>
         </w:rPr>
+        <w:lastRenderedPageBreak/>
         <w:t>Необходимо о</w:t>
       </w:r>
       <w:r>
@@ -1520,45 +2121,34 @@
     </w:p>
     <w:p>
       <w:pPr>
-        <w:pStyle w:val="-12"/>
-      </w:pPr>
-    </w:p>
-    <w:p>
-      <w:pPr>
-        <w:pStyle w:val="-12"/>
-      </w:pPr>
-    </w:p>
-    <w:p>
-      <w:pPr>
-        <w:pStyle w:val="-12"/>
-      </w:pPr>
-    </w:p>
-    <w:p>
-      <w:pPr>
-        <w:pStyle w:val="-12"/>
-      </w:pPr>
-      <w:r>
-        <w:lastRenderedPageBreak/>
+        <w:pStyle w:val="732"/>
+        <w:spacing w:line="360" w:lineRule="auto"/>
+        <w:ind w:firstLine="708"/>
+      </w:pPr>
+      <w:r>
         <w:t xml:space="preserve">При запуске программы </w:t>
       </w:r>
       <w:r>
         <w:t>RTKLIB</w:t>
       </w:r>
       <w:r>
-        <w:t xml:space="preserve"> возникает следующее окно (Рисунок 1):</w:t>
-      </w:r>
-    </w:p>
-    <w:p>
-      <w:pPr>
-        <w:pStyle w:val="-12"/>
+        <w:t xml:space="preserve"> получаем следующее окно (Рисунок 1):</w:t>
+      </w:r>
+    </w:p>
+    <w:p>
+      <w:pPr>
+        <w:pStyle w:val="732"/>
+        <w:spacing w:line="360" w:lineRule="auto"/>
+        <w:ind w:firstLine="0"/>
         <w:jc w:val="center"/>
       </w:pPr>
       <w:r>
         <w:rPr>
           <w:noProof/>
+          <w:lang w:eastAsia="ru-RU"/>
         </w:rPr>
         <w:drawing>
-          <wp:inline distT="0" distB="0" distL="0" distR="0" wp14:anchorId="5540DFB3" wp14:editId="42022093">
+          <wp:inline distT="0" distB="0" distL="0" distR="0" wp14:anchorId="4AA5E62E" wp14:editId="597C4B93">
             <wp:extent cx="5000625" cy="1905000"/>
             <wp:effectExtent l="0" t="0" r="9525" b="0"/>
             <wp:docPr id="1" name="Рисунок 1"/>
@@ -1573,10 +2163,10 @@
                     <pic:cNvPicPr/>
                   </pic:nvPicPr>
                   <pic:blipFill>
-                    <a:blip r:embed="rId5">
+                    <a:blip r:embed="rId8" cstate="print">
                       <a:extLst>
                         <a:ext uri="{96DAC541-7B7A-43D3-8B79-37D633B846F1}">
-                          <asvg:svgBlip xmlns:asvg="http://schemas.microsoft.com/office/drawing/2016/SVG/main" r:embed="rId6"/>
+                          <asvg:svgBlip xmlns:asvg="http://schemas.microsoft.com/office/drawing/2016/SVG/main" r:embed="rId9"/>
                         </a:ext>
                       </a:extLst>
                     </a:blip>
@@ -1602,40 +2192,55 @@
     </w:p>
     <w:p>
       <w:pPr>
-        <w:pStyle w:val="-12"/>
+        <w:pStyle w:val="732"/>
+        <w:spacing w:line="360" w:lineRule="auto"/>
         <w:jc w:val="center"/>
       </w:pPr>
       <w:r>
-        <w:t xml:space="preserve">Рисунок 1 – Окно </w:t>
-      </w:r>
-      <w:r>
-        <w:t>программы</w:t>
+        <w:t xml:space="preserve">Рисунок 1 – Окно программы </w:t>
+      </w:r>
+      <w:r>
+        <w:t>RTKLIB</w:t>
       </w:r>
       <w:r>
         <w:t xml:space="preserve"> </w:t>
       </w:r>
       <w:r>
+        <w:rPr>
+          <w:lang w:val="en-US"/>
+        </w:rPr>
+        <w:t>v</w:t>
+      </w:r>
+      <w:r>
+        <w:t>.2.4.2</w:t>
+      </w:r>
+    </w:p>
+    <w:p>
+      <w:pPr>
+        <w:pStyle w:val="732"/>
+        <w:spacing w:line="360" w:lineRule="auto"/>
+        <w:ind w:firstLine="708"/>
+      </w:pPr>
+      <w:r>
+        <w:t xml:space="preserve">В окне программы </w:t>
+      </w:r>
+      <w:r>
+        <w:rPr>
+          <w:lang w:val="en-US"/>
+        </w:rPr>
         <w:t>RTKLIB</w:t>
       </w:r>
       <w:r>
-        <w:t xml:space="preserve"> </w:t>
+        <w:t xml:space="preserve"> выбираем </w:t>
       </w:r>
       <w:r>
         <w:rPr>
           <w:lang w:val="en-US"/>
         </w:rPr>
-        <w:t>v</w:t>
-      </w:r>
-      <w:r>
-        <w:t>.2.4.2</w:t>
-      </w:r>
-    </w:p>
-    <w:p>
-      <w:pPr>
-        <w:pStyle w:val="-12"/>
-      </w:pPr>
-      <w:r>
-        <w:t xml:space="preserve">Первым делом необходимо конвертировать бинарный файл </w:t>
+        <w:t>RTKCONV</w:t>
+      </w:r>
+      <w:r>
+        <w:t xml:space="preserve"> (Рисунок 2), чтобы конвертировать бинарный файл </w:t>
       </w:r>
       <w:proofErr w:type="spellStart"/>
       <w:r>
@@ -1649,21 +2254,13 @@
         <w:t>NVS BINR</w:t>
       </w:r>
       <w:r>
-        <w:t xml:space="preserve">. Для этого выбираем </w:t>
-      </w:r>
-      <w:r>
-        <w:rPr>
-          <w:lang w:val="en-US"/>
-        </w:rPr>
-        <w:t>RTKCONV</w:t>
-      </w:r>
-      <w:r>
-        <w:t xml:space="preserve"> (Рисунок 2). </w:t>
-      </w:r>
-    </w:p>
-    <w:p>
-      <w:pPr>
-        <w:pStyle w:val="-12"/>
+        <w:t>.</w:t>
+      </w:r>
+    </w:p>
+    <w:p>
+      <w:pPr>
+        <w:pStyle w:val="732"/>
+        <w:spacing w:line="360" w:lineRule="auto"/>
         <w:jc w:val="center"/>
       </w:pPr>
       <w:r>
@@ -1671,648 +2268,10 @@
           <w:noProof/>
         </w:rPr>
         <w:drawing>
-          <wp:inline distT="0" distB="0" distL="0" distR="0" wp14:anchorId="5E01A7EA" wp14:editId="3A07EA92">
+          <wp:inline distT="0" distB="0" distL="0" distR="0" wp14:anchorId="3BC3EA05" wp14:editId="65F58793">
             <wp:extent cx="4248150" cy="3429000"/>
             <wp:effectExtent l="0" t="0" r="0" b="0"/>
             <wp:docPr id="8" name="Рисунок 8"/>
-            <wp:cNvGraphicFramePr>
-              <a:graphicFrameLocks xmlns:a="http://schemas.openxmlformats.org/drawingml/2006/main" noChangeAspect="1"/>
-            </wp:cNvGraphicFramePr>
-            <a:graphic xmlns:a="http://schemas.openxmlformats.org/drawingml/2006/main">
-              <a:graphicData uri="http://schemas.openxmlformats.org/drawingml/2006/picture">
-                <pic:pic xmlns:pic="http://schemas.openxmlformats.org/drawingml/2006/picture">
-                  <pic:nvPicPr>
-                    <pic:cNvPr id="1" name=""/>
-                    <pic:cNvPicPr/>
-                  </pic:nvPicPr>
-                  <pic:blipFill>
-                    <a:blip r:embed="rId7"/>
-                    <a:stretch>
-                      <a:fillRect/>
-                    </a:stretch>
-                  </pic:blipFill>
-                  <pic:spPr>
-                    <a:xfrm>
-                      <a:off x="0" y="0"/>
-                      <a:ext cx="4248150" cy="3429000"/>
-                    </a:xfrm>
-                    <a:prstGeom prst="rect">
-                      <a:avLst/>
-                    </a:prstGeom>
-                  </pic:spPr>
-                </pic:pic>
-              </a:graphicData>
-            </a:graphic>
-          </wp:inline>
-        </w:drawing>
-      </w:r>
-    </w:p>
-    <w:p>
-      <w:pPr>
-        <w:pStyle w:val="-12"/>
-        <w:jc w:val="center"/>
-      </w:pPr>
-      <w:r>
-        <w:t xml:space="preserve">Рисунок 2 – Окно программы </w:t>
-      </w:r>
-      <w:r>
-        <w:rPr>
-          <w:lang w:val="en-US"/>
-        </w:rPr>
-        <w:t>RTKCONV</w:t>
-      </w:r>
-      <w:r>
-        <w:t xml:space="preserve"> </w:t>
-      </w:r>
-      <w:proofErr w:type="spellStart"/>
-      <w:r>
-        <w:rPr>
-          <w:lang w:val="en-US"/>
-        </w:rPr>
-        <w:t>ver</w:t>
-      </w:r>
-      <w:proofErr w:type="spellEnd"/>
-      <w:r>
-        <w:t>.2.4.2</w:t>
-      </w:r>
-    </w:p>
-    <w:p>
-      <w:pPr>
-        <w:pStyle w:val="-12"/>
-      </w:pPr>
-      <w:r>
-        <w:t>В открывшемся</w:t>
-      </w:r>
-      <w:r>
-        <w:t xml:space="preserve"> окне</w:t>
-      </w:r>
-      <w:r>
-        <w:t xml:space="preserve"> выбираем </w:t>
-      </w:r>
-      <w:r>
-        <w:rPr>
-          <w:lang w:val="en-US"/>
-        </w:rPr>
-        <w:t>Time</w:t>
-      </w:r>
-      <w:r>
-        <w:t xml:space="preserve"> </w:t>
-      </w:r>
-      <w:r>
-        <w:rPr>
-          <w:lang w:val="en-US"/>
-        </w:rPr>
-        <w:t>Start</w:t>
-      </w:r>
-      <w:r>
-        <w:t xml:space="preserve"> (</w:t>
-      </w:r>
-      <w:r>
-        <w:rPr>
-          <w:lang w:val="en-US"/>
-        </w:rPr>
-        <w:t>GPST</w:t>
-      </w:r>
-      <w:r>
-        <w:t xml:space="preserve">), </w:t>
-      </w:r>
-      <w:r>
-        <w:rPr>
-          <w:lang w:val="en-US"/>
-        </w:rPr>
-        <w:t>Time</w:t>
-      </w:r>
-      <w:r>
-        <w:t xml:space="preserve"> </w:t>
-      </w:r>
-      <w:r>
-        <w:rPr>
-          <w:lang w:val="en-US"/>
-        </w:rPr>
-        <w:t>End</w:t>
-      </w:r>
-      <w:r>
-        <w:t xml:space="preserve"> (</w:t>
-      </w:r>
-      <w:r>
-        <w:rPr>
-          <w:lang w:val="en-US"/>
-        </w:rPr>
-        <w:t>GPST</w:t>
-      </w:r>
-      <w:r>
-        <w:t xml:space="preserve">), </w:t>
-      </w:r>
-      <w:r>
-        <w:t xml:space="preserve">и ставим время </w:t>
-      </w:r>
-      <w:r>
-        <w:t>интервала наблюдений с 00:00 10.02.20 до 00:00 11.02.20.</w:t>
-      </w:r>
-      <w:r>
-        <w:t xml:space="preserve"> </w:t>
-      </w:r>
-      <w:r>
-        <w:t xml:space="preserve">В меню </w:t>
-      </w:r>
-      <w:r>
-        <w:t>«</w:t>
-      </w:r>
-      <w:r>
-        <w:rPr>
-          <w:lang w:val="en-US"/>
-        </w:rPr>
-        <w:t>Options</w:t>
-      </w:r>
-      <w:r>
-        <w:t>»</w:t>
-      </w:r>
-      <w:r>
-        <w:t xml:space="preserve"> (Рисунок 3)</w:t>
-      </w:r>
-      <w:r>
-        <w:t xml:space="preserve"> выбираем спутниковую систему ГЛОНАСС</w:t>
-      </w:r>
-      <w:r>
-        <w:t xml:space="preserve"> и указываем в поле «</w:t>
-      </w:r>
-      <w:r>
-        <w:rPr>
-          <w:lang w:val="en-US"/>
-        </w:rPr>
-        <w:t>Excluded</w:t>
-      </w:r>
-      <w:r>
-        <w:t xml:space="preserve"> </w:t>
-      </w:r>
-      <w:r>
-        <w:rPr>
-          <w:lang w:val="en-US"/>
-        </w:rPr>
-        <w:t>Satellite</w:t>
-      </w:r>
-      <w:r>
-        <w:t>»</w:t>
-      </w:r>
-      <w:r>
-        <w:t xml:space="preserve"> </w:t>
-      </w:r>
-      <w:r>
-        <w:t xml:space="preserve">следующее: </w:t>
-      </w:r>
-      <w:r>
-        <w:t>R3, R4, R11, R12, R13, R14, R21, R22, R23</w:t>
-      </w:r>
-      <w:r>
-        <w:t>, тем самым исключая данные спутники из обработки</w:t>
-      </w:r>
-      <w:r>
-        <w:t>.</w:t>
-      </w:r>
-      <w:r>
-        <w:t xml:space="preserve"> В первой строке</w:t>
-      </w:r>
-      <w:r>
-        <w:t xml:space="preserve"> </w:t>
-      </w:r>
-      <w:r>
-        <w:rPr>
-          <w:lang w:val="en-US"/>
-        </w:rPr>
-        <w:t>RTKCONV</w:t>
-      </w:r>
-      <w:r>
-        <w:t xml:space="preserve"> указываем путь на файл бинарного потока</w:t>
-      </w:r>
-      <w:r>
-        <w:t xml:space="preserve"> </w:t>
-      </w:r>
-      <w:r>
-        <w:t>.</w:t>
-      </w:r>
-      <w:r>
-        <w:rPr>
-          <w:lang w:val="en-US"/>
-        </w:rPr>
-        <w:t>bin</w:t>
-      </w:r>
-      <w:r>
-        <w:t xml:space="preserve">, указываем формат </w:t>
-      </w:r>
-      <w:r>
-        <w:t>NVS BINR</w:t>
-      </w:r>
-      <w:r>
-        <w:t xml:space="preserve">, и ставим галочки для конвертации файлов в </w:t>
-      </w:r>
-      <w:proofErr w:type="gramStart"/>
-      <w:r>
-        <w:t xml:space="preserve">форматы </w:t>
-      </w:r>
-      <w:r>
-        <w:t>.</w:t>
-      </w:r>
-      <w:proofErr w:type="spellStart"/>
-      <w:r>
-        <w:t>obs</w:t>
-      </w:r>
-      <w:proofErr w:type="spellEnd"/>
-      <w:proofErr w:type="gramEnd"/>
-      <w:r>
-        <w:t xml:space="preserve"> и</w:t>
-      </w:r>
-      <w:r>
-        <w:t xml:space="preserve"> </w:t>
-      </w:r>
-      <w:r>
-        <w:t>.</w:t>
-      </w:r>
-      <w:proofErr w:type="spellStart"/>
-      <w:r>
-        <w:rPr>
-          <w:lang w:val="en-US"/>
-        </w:rPr>
-        <w:t>g</w:t>
-      </w:r>
-      <w:r>
-        <w:rPr>
-          <w:lang w:val="en-US"/>
-        </w:rPr>
-        <w:t>nav</w:t>
-      </w:r>
-      <w:proofErr w:type="spellEnd"/>
-      <w:r>
-        <w:t xml:space="preserve">. </w:t>
-      </w:r>
-    </w:p>
-    <w:p>
-      <w:pPr>
-        <w:pStyle w:val="-12"/>
-        <w:jc w:val="center"/>
-      </w:pPr>
-      <w:r>
-        <w:rPr>
-          <w:noProof/>
-        </w:rPr>
-        <w:lastRenderedPageBreak/>
-        <w:drawing>
-          <wp:inline distT="0" distB="0" distL="0" distR="0" wp14:anchorId="5737F50B" wp14:editId="31070442">
-            <wp:extent cx="4029075" cy="3314700"/>
-            <wp:effectExtent l="0" t="0" r="9525" b="0"/>
-            <wp:docPr id="12" name="Рисунок 12"/>
-            <wp:cNvGraphicFramePr>
-              <a:graphicFrameLocks xmlns:a="http://schemas.openxmlformats.org/drawingml/2006/main" noChangeAspect="1"/>
-            </wp:cNvGraphicFramePr>
-            <a:graphic xmlns:a="http://schemas.openxmlformats.org/drawingml/2006/main">
-              <a:graphicData uri="http://schemas.openxmlformats.org/drawingml/2006/picture">
-                <pic:pic xmlns:pic="http://schemas.openxmlformats.org/drawingml/2006/picture">
-                  <pic:nvPicPr>
-                    <pic:cNvPr id="1" name=""/>
-                    <pic:cNvPicPr/>
-                  </pic:nvPicPr>
-                  <pic:blipFill>
-                    <a:blip r:embed="rId8"/>
-                    <a:stretch>
-                      <a:fillRect/>
-                    </a:stretch>
-                  </pic:blipFill>
-                  <pic:spPr>
-                    <a:xfrm>
-                      <a:off x="0" y="0"/>
-                      <a:ext cx="4029075" cy="3314700"/>
-                    </a:xfrm>
-                    <a:prstGeom prst="rect">
-                      <a:avLst/>
-                    </a:prstGeom>
-                  </pic:spPr>
-                </pic:pic>
-              </a:graphicData>
-            </a:graphic>
-          </wp:inline>
-        </w:drawing>
-      </w:r>
-    </w:p>
-    <w:p>
-      <w:pPr>
-        <w:pStyle w:val="-12"/>
-        <w:jc w:val="center"/>
-      </w:pPr>
-      <w:r>
-        <w:t xml:space="preserve">Рисунок 3 – Окно настроек программы </w:t>
-      </w:r>
-      <w:r>
-        <w:rPr>
-          <w:lang w:val="en-US"/>
-        </w:rPr>
-        <w:t>RTKCONV</w:t>
-      </w:r>
-      <w:r>
-        <w:t xml:space="preserve"> </w:t>
-      </w:r>
-      <w:proofErr w:type="spellStart"/>
-      <w:r>
-        <w:rPr>
-          <w:lang w:val="en-US"/>
-        </w:rPr>
-        <w:t>ver</w:t>
-      </w:r>
-      <w:proofErr w:type="spellEnd"/>
-      <w:r>
-        <w:t>.2.4.2</w:t>
-      </w:r>
-    </w:p>
-    <w:p>
-      <w:pPr>
-        <w:pStyle w:val="-12"/>
-      </w:pPr>
-      <w:r>
-        <w:t xml:space="preserve">Нажимаем </w:t>
-      </w:r>
-      <w:r>
-        <w:t>«</w:t>
-      </w:r>
-      <w:r>
-        <w:rPr>
-          <w:lang w:val="en-US"/>
-        </w:rPr>
-        <w:t>Convert</w:t>
-      </w:r>
-      <w:r>
-        <w:t>»</w:t>
-      </w:r>
-      <w:r>
-        <w:t xml:space="preserve"> </w:t>
-      </w:r>
-      <w:r>
-        <w:t>и получаем необходимые файлы.</w:t>
-      </w:r>
-    </w:p>
-    <w:p>
-      <w:pPr>
-        <w:pStyle w:val="-12"/>
-        <w:jc w:val="center"/>
-      </w:pPr>
-      <w:r>
-        <w:rPr>
-          <w:noProof/>
-        </w:rPr>
-        <w:drawing>
-          <wp:inline distT="0" distB="0" distL="0" distR="0" wp14:anchorId="049DCF4A" wp14:editId="0E2D7BD2">
-            <wp:extent cx="5829300" cy="4819650"/>
-            <wp:effectExtent l="0" t="0" r="0" b="0"/>
-            <wp:docPr id="16" name="Рисунок 16"/>
-            <wp:cNvGraphicFramePr>
-              <a:graphicFrameLocks xmlns:a="http://schemas.openxmlformats.org/drawingml/2006/main" noChangeAspect="1"/>
-            </wp:cNvGraphicFramePr>
-            <a:graphic xmlns:a="http://schemas.openxmlformats.org/drawingml/2006/main">
-              <a:graphicData uri="http://schemas.openxmlformats.org/drawingml/2006/picture">
-                <pic:pic xmlns:pic="http://schemas.openxmlformats.org/drawingml/2006/picture">
-                  <pic:nvPicPr>
-                    <pic:cNvPr id="1" name=""/>
-                    <pic:cNvPicPr/>
-                  </pic:nvPicPr>
-                  <pic:blipFill>
-                    <a:blip r:embed="rId9"/>
-                    <a:stretch>
-                      <a:fillRect/>
-                    </a:stretch>
-                  </pic:blipFill>
-                  <pic:spPr>
-                    <a:xfrm>
-                      <a:off x="0" y="0"/>
-                      <a:ext cx="5829300" cy="4819650"/>
-                    </a:xfrm>
-                    <a:prstGeom prst="rect">
-                      <a:avLst/>
-                    </a:prstGeom>
-                  </pic:spPr>
-                </pic:pic>
-              </a:graphicData>
-            </a:graphic>
-          </wp:inline>
-        </w:drawing>
-      </w:r>
-    </w:p>
-    <w:p>
-      <w:pPr>
-        <w:pStyle w:val="-12"/>
-        <w:jc w:val="center"/>
-      </w:pPr>
-      <w:r>
-        <w:t xml:space="preserve">Рисунок </w:t>
-      </w:r>
-      <w:r>
-        <w:t>4</w:t>
-      </w:r>
-      <w:r>
-        <w:t xml:space="preserve"> – </w:t>
-      </w:r>
-      <w:r>
-        <w:t>Эфемериды спутника ГЛОНАСС</w:t>
-      </w:r>
-      <w:r>
-        <w:t xml:space="preserve"> №5 </w:t>
-      </w:r>
-      <w:proofErr w:type="gramStart"/>
-      <w:r>
-        <w:t xml:space="preserve">в </w:t>
-      </w:r>
-      <w:r>
-        <w:t>.</w:t>
-      </w:r>
-      <w:proofErr w:type="spellStart"/>
-      <w:r>
-        <w:rPr>
-          <w:lang w:val="en-US"/>
-        </w:rPr>
-        <w:t>gnav</w:t>
-      </w:r>
-      <w:proofErr w:type="spellEnd"/>
-      <w:proofErr w:type="gramEnd"/>
-      <w:r>
-        <w:t xml:space="preserve"> </w:t>
-      </w:r>
-      <w:r>
-        <w:t>файле</w:t>
-      </w:r>
-    </w:p>
-    <w:p>
-      <w:pPr>
-        <w:pStyle w:val="-12"/>
-      </w:pPr>
-    </w:p>
-    <w:p>
-      <w:pPr>
-        <w:pStyle w:val="-12"/>
-      </w:pPr>
-      <w:r>
-        <w:t>После чего</w:t>
-      </w:r>
-      <w:r>
-        <w:t xml:space="preserve"> нажимаем «</w:t>
-      </w:r>
-      <w:r>
-        <w:rPr>
-          <w:lang w:val="en-US"/>
-        </w:rPr>
-        <w:t>Process</w:t>
-      </w:r>
-      <w:r>
-        <w:t>…»</w:t>
-      </w:r>
-      <w:r>
-        <w:t>,</w:t>
-      </w:r>
-      <w:r>
-        <w:t xml:space="preserve"> </w:t>
-      </w:r>
-      <w:r>
-        <w:t>запускается программа</w:t>
-      </w:r>
-      <w:r>
-        <w:t xml:space="preserve"> </w:t>
-      </w:r>
-      <w:r>
-        <w:rPr>
-          <w:lang w:val="en-US"/>
-        </w:rPr>
-        <w:t>RTKPOST</w:t>
-      </w:r>
-      <w:r>
-        <w:t xml:space="preserve"> (Рисунок </w:t>
-      </w:r>
-      <w:r>
-        <w:t>5</w:t>
-      </w:r>
-      <w:r>
-        <w:t>)</w:t>
-      </w:r>
-      <w:r>
-        <w:t xml:space="preserve"> для </w:t>
-      </w:r>
-      <w:r>
-        <w:t>решения навигационной задач</w:t>
-      </w:r>
-      <w:r>
-        <w:t>и</w:t>
-      </w:r>
-      <w:r>
-        <w:t xml:space="preserve">. Аналогичным образом выбираем </w:t>
-      </w:r>
-      <w:r>
-        <w:rPr>
-          <w:lang w:val="en-US"/>
-        </w:rPr>
-        <w:t>Time</w:t>
-      </w:r>
-      <w:r>
-        <w:t xml:space="preserve"> </w:t>
-      </w:r>
-      <w:r>
-        <w:rPr>
-          <w:lang w:val="en-US"/>
-        </w:rPr>
-        <w:t>Start</w:t>
-      </w:r>
-      <w:r>
-        <w:t xml:space="preserve"> (</w:t>
-      </w:r>
-      <w:r>
-        <w:rPr>
-          <w:lang w:val="en-US"/>
-        </w:rPr>
-        <w:t>GPST</w:t>
-      </w:r>
-      <w:r>
-        <w:t xml:space="preserve">), </w:t>
-      </w:r>
-      <w:r>
-        <w:rPr>
-          <w:lang w:val="en-US"/>
-        </w:rPr>
-        <w:t>Time</w:t>
-      </w:r>
-      <w:r>
-        <w:t xml:space="preserve"> </w:t>
-      </w:r>
-      <w:r>
-        <w:rPr>
-          <w:lang w:val="en-US"/>
-        </w:rPr>
-        <w:t>End</w:t>
-      </w:r>
-      <w:r>
-        <w:t xml:space="preserve"> (</w:t>
-      </w:r>
-      <w:r>
-        <w:rPr>
-          <w:lang w:val="en-US"/>
-        </w:rPr>
-        <w:t>GPST</w:t>
-      </w:r>
-      <w:r>
-        <w:t xml:space="preserve">), </w:t>
-      </w:r>
-      <w:r>
-        <w:t xml:space="preserve">и ставим время интервала наблюдений с 00:00 10.02.20 до 00:00 11.02.20, указываем путь к файлам наблюдений </w:t>
-      </w:r>
-      <w:proofErr w:type="gramStart"/>
-      <w:r>
-        <w:t xml:space="preserve">форматов </w:t>
-      </w:r>
-      <w:r>
-        <w:t>.</w:t>
-      </w:r>
-      <w:proofErr w:type="spellStart"/>
-      <w:r>
-        <w:rPr>
-          <w:lang w:val="en-US"/>
-        </w:rPr>
-        <w:t>obs</w:t>
-      </w:r>
-      <w:proofErr w:type="spellEnd"/>
-      <w:proofErr w:type="gramEnd"/>
-      <w:r>
-        <w:t xml:space="preserve"> и</w:t>
-      </w:r>
-      <w:r>
-        <w:t xml:space="preserve"> </w:t>
-      </w:r>
-      <w:r>
-        <w:t>.</w:t>
-      </w:r>
-      <w:proofErr w:type="spellStart"/>
-      <w:r>
-        <w:rPr>
-          <w:lang w:val="en-US"/>
-        </w:rPr>
-        <w:t>g</w:t>
-      </w:r>
-      <w:r>
-        <w:rPr>
-          <w:lang w:val="en-US"/>
-        </w:rPr>
-        <w:t>nav</w:t>
-      </w:r>
-      <w:proofErr w:type="spellEnd"/>
-      <w:r>
-        <w:t>.</w:t>
-      </w:r>
-    </w:p>
-    <w:p>
-      <w:pPr>
-        <w:pStyle w:val="-12"/>
-        <w:jc w:val="center"/>
-      </w:pPr>
-      <w:r>
-        <w:rPr>
-          <w:noProof/>
-        </w:rPr>
-        <w:drawing>
-          <wp:inline distT="0" distB="0" distL="0" distR="0" wp14:anchorId="1B7BB3C9" wp14:editId="4D597E2E">
-            <wp:extent cx="4248150" cy="3276600"/>
-            <wp:effectExtent l="0" t="0" r="0" b="0"/>
-            <wp:docPr id="7" name="Рисунок 7"/>
             <wp:cNvGraphicFramePr>
               <a:graphicFrameLocks xmlns:a="http://schemas.openxmlformats.org/drawingml/2006/main" noChangeAspect="1"/>
             </wp:cNvGraphicFramePr>
@@ -2332,7 +2291,7 @@
                   <pic:spPr>
                     <a:xfrm>
                       <a:off x="0" y="0"/>
-                      <a:ext cx="4248150" cy="3276600"/>
+                      <a:ext cx="4248150" cy="3429000"/>
                     </a:xfrm>
                     <a:prstGeom prst="rect">
                       <a:avLst/>
@@ -2347,23 +2306,18 @@
     </w:p>
     <w:p>
       <w:pPr>
-        <w:pStyle w:val="-12"/>
+        <w:pStyle w:val="732"/>
+        <w:spacing w:line="360" w:lineRule="auto"/>
         <w:jc w:val="center"/>
       </w:pPr>
       <w:r>
-        <w:t xml:space="preserve">Рисунок </w:t>
-      </w:r>
-      <w:r>
-        <w:t>5</w:t>
-      </w:r>
-      <w:r>
-        <w:t xml:space="preserve"> – Окно программы </w:t>
+        <w:t xml:space="preserve">Рисунок 2 – Окно программы </w:t>
       </w:r>
       <w:r>
         <w:rPr>
           <w:lang w:val="en-US"/>
         </w:rPr>
-        <w:t>RTKPOST</w:t>
+        <w:t>RTKCONV</w:t>
       </w:r>
       <w:r>
         <w:t xml:space="preserve"> </w:t>
@@ -2382,28 +2336,158 @@
     </w:p>
     <w:p>
       <w:pPr>
-        <w:pStyle w:val="-12"/>
-      </w:pPr>
-      <w:r>
-        <w:t xml:space="preserve">После нажатия кнопки </w:t>
-      </w:r>
-      <w:r>
-        <w:t>«</w:t>
+        <w:pStyle w:val="732"/>
+        <w:spacing w:line="360" w:lineRule="auto"/>
+        <w:ind w:firstLine="708"/>
+      </w:pPr>
+      <w:r>
+        <w:t xml:space="preserve">В открывшемся окне выбираем </w:t>
+      </w:r>
+      <w:r>
+        <w:rPr>
+          <w:lang w:val="en-US"/>
+        </w:rPr>
+        <w:t>Time</w:t>
+      </w:r>
+      <w:r>
+        <w:t xml:space="preserve"> </w:t>
+      </w:r>
+      <w:r>
+        <w:rPr>
+          <w:lang w:val="en-US"/>
+        </w:rPr>
+        <w:t>Start</w:t>
+      </w:r>
+      <w:r>
+        <w:t xml:space="preserve"> (</w:t>
+      </w:r>
+      <w:r>
+        <w:rPr>
+          <w:lang w:val="en-US"/>
+        </w:rPr>
+        <w:t>GPST</w:t>
+      </w:r>
+      <w:r>
+        <w:t xml:space="preserve">), </w:t>
+      </w:r>
+      <w:r>
+        <w:rPr>
+          <w:lang w:val="en-US"/>
+        </w:rPr>
+        <w:t>Time</w:t>
+      </w:r>
+      <w:r>
+        <w:t xml:space="preserve"> </w:t>
+      </w:r>
+      <w:r>
+        <w:rPr>
+          <w:lang w:val="en-US"/>
+        </w:rPr>
+        <w:t>End</w:t>
+      </w:r>
+      <w:r>
+        <w:t xml:space="preserve"> (</w:t>
+      </w:r>
+      <w:r>
+        <w:rPr>
+          <w:lang w:val="en-US"/>
+        </w:rPr>
+        <w:t>GPST</w:t>
+      </w:r>
+      <w:r>
+        <w:t xml:space="preserve">), </w:t>
+      </w:r>
+      <w:r>
+        <w:t>и ставим время интервала наблюдений с 00:00 10.02.20 до 00:00 11.02.20.</w:t>
+      </w:r>
+      <w:r>
+        <w:t xml:space="preserve"> </w:t>
+      </w:r>
+      <w:r>
+        <w:t>В меню «</w:t>
+      </w:r>
+      <w:r>
+        <w:rPr>
+          <w:lang w:val="en-US"/>
+        </w:rPr>
+        <w:t>Options</w:t>
+      </w:r>
+      <w:r>
+        <w:t>» (Рисунок 3) выбираем спутниковую систему ГЛОНАСС и указываем в поле «</w:t>
+      </w:r>
+      <w:r>
+        <w:rPr>
+          <w:lang w:val="en-US"/>
+        </w:rPr>
+        <w:t>Excluded</w:t>
+      </w:r>
+      <w:r>
+        <w:t xml:space="preserve"> </w:t>
+      </w:r>
+      <w:r>
+        <w:rPr>
+          <w:lang w:val="en-US"/>
+        </w:rPr>
+        <w:t>Satellite</w:t>
+      </w:r>
+      <w:r>
+        <w:t>»</w:t>
+      </w:r>
+      <w:r>
+        <w:t xml:space="preserve"> </w:t>
+      </w:r>
+      <w:r>
+        <w:t xml:space="preserve">следующее: </w:t>
+      </w:r>
+      <w:r>
+        <w:t>R3, R4, R11, R12, R13, R14, R21, R22, R23</w:t>
+      </w:r>
+      <w:r>
+        <w:t xml:space="preserve">, тем самым исключая данные </w:t>
+      </w:r>
+      <w:r>
+        <w:lastRenderedPageBreak/>
+        <w:t xml:space="preserve">спутники из обработки. В первой строке </w:t>
+      </w:r>
+      <w:r>
+        <w:rPr>
+          <w:lang w:val="en-US"/>
+        </w:rPr>
+        <w:t>RTKCONV</w:t>
+      </w:r>
+      <w:r>
+        <w:t xml:space="preserve"> указываем путь на файл бинарного потока </w:t>
+      </w:r>
+      <w:r>
+        <w:t>.</w:t>
+      </w:r>
+      <w:r>
+        <w:rPr>
+          <w:lang w:val="en-US"/>
+        </w:rPr>
+        <w:t>bin</w:t>
+      </w:r>
+      <w:r>
+        <w:t xml:space="preserve">, указываем формат </w:t>
+      </w:r>
+      <w:r>
+        <w:t>NVS BINR</w:t>
+      </w:r>
+      <w:r>
+        <w:t xml:space="preserve">, и ставим галочки для конвертации файлов в </w:t>
+      </w:r>
+      <w:proofErr w:type="gramStart"/>
+      <w:r>
+        <w:t>форматы .</w:t>
       </w:r>
       <w:proofErr w:type="spellStart"/>
       <w:r>
-        <w:t>Execute</w:t>
+        <w:t>obs</w:t>
       </w:r>
       <w:proofErr w:type="spellEnd"/>
-      <w:r>
-        <w:t>»</w:t>
-      </w:r>
-      <w:r>
-        <w:t xml:space="preserve"> программа производит вторичную обработку, результаты которой записываются в файл с </w:t>
-      </w:r>
-      <w:proofErr w:type="gramStart"/>
-      <w:r>
-        <w:t>расширением</w:t>
+      <w:proofErr w:type="gramEnd"/>
+      <w:r>
+        <w:t xml:space="preserve"> и</w:t>
       </w:r>
       <w:r>
         <w:t xml:space="preserve"> </w:t>
@@ -2412,71 +2496,32 @@
         <w:t>.</w:t>
       </w:r>
       <w:proofErr w:type="spellStart"/>
-      <w:proofErr w:type="gramEnd"/>
-      <w:r>
-        <w:t>pos</w:t>
+      <w:r>
+        <w:rPr>
+          <w:lang w:val="en-US"/>
+        </w:rPr>
+        <w:t>gnav</w:t>
       </w:r>
       <w:proofErr w:type="spellEnd"/>
       <w:r>
-        <w:t xml:space="preserve">. Нажатие кнопки </w:t>
-      </w:r>
-      <w:r>
-        <w:t>«</w:t>
-      </w:r>
-      <w:r>
-        <w:rPr>
-          <w:lang w:val="en-US"/>
-        </w:rPr>
-        <w:t>Plot</w:t>
-      </w:r>
-      <w:r>
-        <w:t>..</w:t>
-      </w:r>
-      <w:r>
-        <w:t xml:space="preserve">» открывает </w:t>
-      </w:r>
-      <w:r>
-        <w:t xml:space="preserve">программу </w:t>
-      </w:r>
-      <w:r>
-        <w:rPr>
-          <w:lang w:val="en-US"/>
-        </w:rPr>
-        <w:t>RTKPLOT</w:t>
-      </w:r>
-      <w:r>
-        <w:t>, в которой можно увидеть графическое отображение некоторых значений, к примеру отношение сигнал/шум</w:t>
-      </w:r>
-      <w:r>
-        <w:t xml:space="preserve"> и угла места</w:t>
-      </w:r>
-      <w:r>
-        <w:t xml:space="preserve"> (Рисунок </w:t>
-      </w:r>
-      <w:r>
-        <w:t>6</w:t>
-      </w:r>
-      <w:r>
-        <w:t>):</w:t>
-      </w:r>
-    </w:p>
-    <w:p>
-      <w:pPr>
-        <w:pStyle w:val="-12"/>
+        <w:t xml:space="preserve">. </w:t>
+      </w:r>
+    </w:p>
+    <w:p>
+      <w:pPr>
+        <w:pStyle w:val="732"/>
+        <w:spacing w:line="360" w:lineRule="auto"/>
         <w:jc w:val="center"/>
-        <w:rPr>
-          <w:lang w:val="en-US"/>
-        </w:rPr>
       </w:pPr>
       <w:r>
         <w:rPr>
           <w:noProof/>
         </w:rPr>
         <w:drawing>
-          <wp:inline distT="0" distB="0" distL="0" distR="0" wp14:anchorId="5D3F7B93" wp14:editId="2F3A3401">
-            <wp:extent cx="5940425" cy="3223895"/>
-            <wp:effectExtent l="0" t="0" r="3175" b="0"/>
-            <wp:docPr id="19" name="Рисунок 19"/>
+          <wp:inline distT="0" distB="0" distL="0" distR="0" wp14:anchorId="2E70F71B" wp14:editId="3EC49B2E">
+            <wp:extent cx="4029075" cy="3314700"/>
+            <wp:effectExtent l="0" t="0" r="9525" b="0"/>
+            <wp:docPr id="12" name="Рисунок 12"/>
             <wp:cNvGraphicFramePr>
               <a:graphicFrameLocks xmlns:a="http://schemas.openxmlformats.org/drawingml/2006/main" noChangeAspect="1"/>
             </wp:cNvGraphicFramePr>
@@ -2496,7 +2541,7 @@
                   <pic:spPr>
                     <a:xfrm>
                       <a:off x="0" y="0"/>
-                      <a:ext cx="5940425" cy="3223895"/>
+                      <a:ext cx="4029075" cy="3314700"/>
                     </a:xfrm>
                     <a:prstGeom prst="rect">
                       <a:avLst/>
@@ -2511,77 +2556,140 @@
     </w:p>
     <w:p>
       <w:pPr>
-        <w:pStyle w:val="-12"/>
+        <w:pStyle w:val="732"/>
+        <w:spacing w:line="360" w:lineRule="auto"/>
         <w:jc w:val="center"/>
       </w:pPr>
       <w:r>
-        <w:t xml:space="preserve">Рисунок </w:t>
-      </w:r>
-      <w:r>
-        <w:t>6</w:t>
-      </w:r>
-      <w:r>
-        <w:t xml:space="preserve"> – График</w:t>
-      </w:r>
-      <w:r>
-        <w:t>и</w:t>
-      </w:r>
-      <w:r>
-        <w:t xml:space="preserve"> для спутника ГЛОНАСС</w:t>
-      </w:r>
-      <w:r>
-        <w:t xml:space="preserve"> №5</w:t>
-      </w:r>
-    </w:p>
-    <w:p>
-      <w:pPr>
-        <w:pStyle w:val="-12"/>
-      </w:pPr>
-      <w:r>
+        <w:t xml:space="preserve">Рисунок 3 – Окно настроек программы </w:t>
+      </w:r>
+      <w:r>
+        <w:rPr>
+          <w:lang w:val="en-US"/>
+        </w:rPr>
+        <w:t>RTKCONV</w:t>
+      </w:r>
+      <w:r>
+        <w:t xml:space="preserve"> </w:t>
+      </w:r>
+      <w:proofErr w:type="spellStart"/>
+      <w:r>
+        <w:rPr>
+          <w:lang w:val="en-US"/>
+        </w:rPr>
+        <w:t>ver</w:t>
+      </w:r>
+      <w:proofErr w:type="spellEnd"/>
+      <w:r>
+        <w:t>.2.4.2</w:t>
+      </w:r>
+    </w:p>
+    <w:p>
+      <w:pPr>
+        <w:pStyle w:val="732"/>
+        <w:spacing w:line="360" w:lineRule="auto"/>
+        <w:ind w:firstLine="708"/>
+        <w:rPr>
+          <w:rFonts w:cs="Times New Roman"/>
+          <w:color w:val="000000"/>
+          <w:szCs w:val="24"/>
+          <w:shd w:val="clear" w:color="auto" w:fill="FFFFFF"/>
+        </w:rPr>
+      </w:pPr>
+      <w:r>
+        <w:t>Затем нажимаем на кнопку «</w:t>
+      </w:r>
+      <w:r>
+        <w:rPr>
+          <w:lang w:val="en-US"/>
+        </w:rPr>
+        <w:t>Convert</w:t>
+      </w:r>
+      <w:r>
+        <w:t>»</w:t>
+      </w:r>
+      <w:r>
+        <w:t xml:space="preserve"> </w:t>
+      </w:r>
+      <w:r>
+        <w:t>и получаем необходимые файлы. Для того, чтобы посмотреть содержимое открываем файл с расширением «</w:t>
+      </w:r>
+      <w:proofErr w:type="spellStart"/>
+      <w:r>
+        <w:rPr>
+          <w:lang w:val="en-US"/>
+        </w:rPr>
+        <w:t>gnav</w:t>
+      </w:r>
+      <w:proofErr w:type="spellEnd"/>
+      <w:r>
+        <w:t xml:space="preserve">» и получаем </w:t>
+      </w:r>
+      <w:r>
+        <w:rPr>
+          <w:rFonts w:cs="Times New Roman"/>
+          <w:color w:val="000000"/>
+          <w:szCs w:val="24"/>
+          <w:shd w:val="clear" w:color="auto" w:fill="FFFFFF"/>
+        </w:rPr>
+        <w:t>э</w:t>
+      </w:r>
+      <w:r>
+        <w:rPr>
+          <w:rFonts w:cs="Times New Roman"/>
+          <w:color w:val="000000"/>
+          <w:szCs w:val="24"/>
+          <w:shd w:val="clear" w:color="auto" w:fill="FFFFFF"/>
+        </w:rPr>
+        <w:t xml:space="preserve">фемериды собственного спутника в </w:t>
+      </w:r>
+      <w:proofErr w:type="spellStart"/>
+      <w:r>
+        <w:rPr>
+          <w:rFonts w:cs="Times New Roman"/>
+          <w:color w:val="000000"/>
+          <w:szCs w:val="24"/>
+          <w:shd w:val="clear" w:color="auto" w:fill="FFFFFF"/>
+        </w:rPr>
+        <w:t>gnav</w:t>
+      </w:r>
+      <w:proofErr w:type="spellEnd"/>
+      <w:r>
+        <w:rPr>
+          <w:rFonts w:cs="Times New Roman"/>
+          <w:color w:val="000000"/>
+          <w:szCs w:val="24"/>
+          <w:shd w:val="clear" w:color="auto" w:fill="FFFFFF"/>
+        </w:rPr>
+        <w:t>-файле RINEX</w:t>
+      </w:r>
+      <w:r>
+        <w:rPr>
+          <w:rFonts w:cs="Times New Roman"/>
+          <w:color w:val="000000"/>
+          <w:szCs w:val="24"/>
+          <w:shd w:val="clear" w:color="auto" w:fill="FFFFFF"/>
+        </w:rPr>
+        <w:t xml:space="preserve"> (Рисунок 4).</w:t>
+      </w:r>
+    </w:p>
+    <w:p>
+      <w:pPr>
+        <w:pStyle w:val="732"/>
+        <w:spacing w:line="360" w:lineRule="auto"/>
+        <w:ind w:firstLine="0"/>
+        <w:jc w:val="center"/>
+      </w:pPr>
+      <w:r>
+        <w:rPr>
+          <w:noProof/>
+        </w:rPr>
         <w:lastRenderedPageBreak/>
-        <w:t xml:space="preserve">Теперь получим эфемериды спутника по данным </w:t>
-      </w:r>
-      <w:r>
-        <w:t>RTKNAVI</w:t>
-      </w:r>
-      <w:r>
-        <w:t xml:space="preserve"> из состава </w:t>
-      </w:r>
-      <w:r>
-        <w:t>RTK</w:t>
-      </w:r>
-      <w:r>
-        <w:t xml:space="preserve">LIB. </w:t>
-      </w:r>
-      <w:r>
-        <w:t>Программа RTKNAVI позволяет вывести таблицу текущих и предыдущих эфемерид</w:t>
-      </w:r>
-      <w:r>
-        <w:t xml:space="preserve"> (</w:t>
-      </w:r>
-      <w:r>
-        <w:t>Рисунок 7</w:t>
-      </w:r>
-      <w:r>
-        <w:t>)</w:t>
-      </w:r>
-      <w:r>
-        <w:t>.</w:t>
-      </w:r>
-    </w:p>
-    <w:p>
-      <w:pPr>
-        <w:pStyle w:val="-12"/>
-      </w:pPr>
-      <w:r>
-        <w:rPr>
-          <w:noProof/>
-        </w:rPr>
         <w:drawing>
-          <wp:inline distT="0" distB="0" distL="0" distR="0" wp14:anchorId="71EA408B" wp14:editId="3B2C5E76">
-            <wp:extent cx="5940425" cy="2391410"/>
-            <wp:effectExtent l="0" t="0" r="3175" b="8890"/>
-            <wp:docPr id="4" name="Рисунок 4"/>
+          <wp:inline distT="0" distB="0" distL="0" distR="0" wp14:anchorId="110C6277" wp14:editId="232A16F2">
+            <wp:extent cx="5829300" cy="4819650"/>
+            <wp:effectExtent l="0" t="0" r="0" b="0"/>
+            <wp:docPr id="16" name="Рисунок 16"/>
             <wp:cNvGraphicFramePr>
               <a:graphicFrameLocks xmlns:a="http://schemas.openxmlformats.org/drawingml/2006/main" noChangeAspect="1"/>
             </wp:cNvGraphicFramePr>
@@ -2601,7 +2709,7 @@
                   <pic:spPr>
                     <a:xfrm>
                       <a:off x="0" y="0"/>
-                      <a:ext cx="5940425" cy="2391410"/>
+                      <a:ext cx="5829300" cy="4819650"/>
                     </a:xfrm>
                     <a:prstGeom prst="rect">
                       <a:avLst/>
@@ -2616,23 +2724,233 @@
     </w:p>
     <w:p>
       <w:pPr>
+        <w:pStyle w:val="732"/>
+        <w:spacing w:line="360" w:lineRule="auto"/>
+        <w:jc w:val="center"/>
+      </w:pPr>
+      <w:r>
+        <w:t xml:space="preserve">Рисунок </w:t>
+      </w:r>
+      <w:r>
+        <w:t>4</w:t>
+      </w:r>
+      <w:r>
+        <w:t xml:space="preserve"> – Эфемериды спутника ГЛОНАСС №</w:t>
+      </w:r>
+      <w:r>
+        <w:t>5</w:t>
+      </w:r>
+      <w:r>
+        <w:t xml:space="preserve"> </w:t>
+      </w:r>
+      <w:proofErr w:type="gramStart"/>
+      <w:r>
+        <w:t xml:space="preserve">в </w:t>
+      </w:r>
+      <w:r>
+        <w:t>.</w:t>
+      </w:r>
+      <w:proofErr w:type="spellStart"/>
+      <w:r>
+        <w:rPr>
+          <w:lang w:val="en-US"/>
+        </w:rPr>
+        <w:t>gnav</w:t>
+      </w:r>
+      <w:proofErr w:type="spellEnd"/>
+      <w:proofErr w:type="gramEnd"/>
+      <w:r>
+        <w:t xml:space="preserve"> </w:t>
+      </w:r>
+      <w:r>
+        <w:t>файле</w:t>
+      </w:r>
+    </w:p>
+    <w:p>
+      <w:pPr>
+        <w:pStyle w:val="732"/>
+      </w:pPr>
+      <w:r>
+        <w:t>После чего нажимаем «</w:t>
+      </w:r>
+      <w:r>
+        <w:rPr>
+          <w:lang w:val="en-US"/>
+        </w:rPr>
+        <w:t>Process</w:t>
+      </w:r>
+      <w:r>
+        <w:t xml:space="preserve">…», запускается программа </w:t>
+      </w:r>
+      <w:r>
+        <w:rPr>
+          <w:lang w:val="en-US"/>
+        </w:rPr>
+        <w:t>RTKPOST</w:t>
+      </w:r>
+      <w:r>
+        <w:t xml:space="preserve"> (Рисунок </w:t>
+      </w:r>
+      <w:r>
+        <w:t>5</w:t>
+      </w:r>
+      <w:r>
+        <w:t xml:space="preserve">) для решения навигационной задачи. Аналогичным образом выбираем </w:t>
+      </w:r>
+      <w:r>
+        <w:rPr>
+          <w:lang w:val="en-US"/>
+        </w:rPr>
+        <w:t>Time</w:t>
+      </w:r>
+      <w:r>
+        <w:t xml:space="preserve"> </w:t>
+      </w:r>
+      <w:r>
+        <w:rPr>
+          <w:lang w:val="en-US"/>
+        </w:rPr>
+        <w:t>Start</w:t>
+      </w:r>
+      <w:r>
+        <w:t xml:space="preserve"> (</w:t>
+      </w:r>
+      <w:r>
+        <w:rPr>
+          <w:lang w:val="en-US"/>
+        </w:rPr>
+        <w:t>GPST</w:t>
+      </w:r>
+      <w:r>
+        <w:t xml:space="preserve">), </w:t>
+      </w:r>
+      <w:r>
+        <w:rPr>
+          <w:lang w:val="en-US"/>
+        </w:rPr>
+        <w:t>Time</w:t>
+      </w:r>
+      <w:r>
+        <w:t xml:space="preserve"> </w:t>
+      </w:r>
+      <w:r>
+        <w:rPr>
+          <w:lang w:val="en-US"/>
+        </w:rPr>
+        <w:t>End</w:t>
+      </w:r>
+      <w:r>
+        <w:t xml:space="preserve"> (</w:t>
+      </w:r>
+      <w:r>
+        <w:rPr>
+          <w:lang w:val="en-US"/>
+        </w:rPr>
+        <w:t>GPST</w:t>
+      </w:r>
+      <w:r>
+        <w:t xml:space="preserve">), </w:t>
+      </w:r>
+      <w:r>
+        <w:t xml:space="preserve">и ставим время интервала наблюдений с 00:00 10.02.20 до 00:00 11.02.20, указываем путь к файлам наблюдений </w:t>
+      </w:r>
+      <w:proofErr w:type="gramStart"/>
+      <w:r>
+        <w:t xml:space="preserve">форматов </w:t>
+      </w:r>
+      <w:r>
+        <w:t>.</w:t>
+      </w:r>
+      <w:proofErr w:type="spellStart"/>
+      <w:r>
+        <w:rPr>
+          <w:lang w:val="en-US"/>
+        </w:rPr>
+        <w:t>obs</w:t>
+      </w:r>
+      <w:proofErr w:type="spellEnd"/>
+      <w:proofErr w:type="gramEnd"/>
+      <w:r>
+        <w:t xml:space="preserve"> и</w:t>
+      </w:r>
+      <w:r>
+        <w:t xml:space="preserve"> </w:t>
+      </w:r>
+      <w:r>
+        <w:t>.</w:t>
+      </w:r>
+      <w:proofErr w:type="spellStart"/>
+      <w:r>
+        <w:rPr>
+          <w:lang w:val="en-US"/>
+        </w:rPr>
+        <w:t>gnav</w:t>
+      </w:r>
+      <w:proofErr w:type="spellEnd"/>
+      <w:r>
+        <w:t>.</w:t>
+      </w:r>
+    </w:p>
+    <w:p>
+      <w:pPr>
         <w:pStyle w:val="-12"/>
         <w:jc w:val="center"/>
       </w:pPr>
       <w:r>
-        <w:t xml:space="preserve">Рисунок </w:t>
-      </w:r>
-      <w:r>
-        <w:t>7</w:t>
-      </w:r>
-      <w:r>
-        <w:t xml:space="preserve"> – Окно программы </w:t>
+        <w:rPr>
+          <w:noProof/>
+        </w:rPr>
+        <w:lastRenderedPageBreak/>
+        <w:drawing>
+          <wp:inline distT="0" distB="0" distL="0" distR="0" wp14:anchorId="6C71CDBF" wp14:editId="64EF0435">
+            <wp:extent cx="4248150" cy="3276600"/>
+            <wp:effectExtent l="0" t="0" r="0" b="0"/>
+            <wp:docPr id="7" name="Рисунок 7"/>
+            <wp:cNvGraphicFramePr>
+              <a:graphicFrameLocks xmlns:a="http://schemas.openxmlformats.org/drawingml/2006/main" noChangeAspect="1"/>
+            </wp:cNvGraphicFramePr>
+            <a:graphic xmlns:a="http://schemas.openxmlformats.org/drawingml/2006/main">
+              <a:graphicData uri="http://schemas.openxmlformats.org/drawingml/2006/picture">
+                <pic:pic xmlns:pic="http://schemas.openxmlformats.org/drawingml/2006/picture">
+                  <pic:nvPicPr>
+                    <pic:cNvPr id="1" name=""/>
+                    <pic:cNvPicPr/>
+                  </pic:nvPicPr>
+                  <pic:blipFill>
+                    <a:blip r:embed="rId13"/>
+                    <a:stretch>
+                      <a:fillRect/>
+                    </a:stretch>
+                  </pic:blipFill>
+                  <pic:spPr>
+                    <a:xfrm>
+                      <a:off x="0" y="0"/>
+                      <a:ext cx="4248150" cy="3276600"/>
+                    </a:xfrm>
+                    <a:prstGeom prst="rect">
+                      <a:avLst/>
+                    </a:prstGeom>
+                  </pic:spPr>
+                </pic:pic>
+              </a:graphicData>
+            </a:graphic>
+          </wp:inline>
+        </w:drawing>
+      </w:r>
+    </w:p>
+    <w:p>
+      <w:pPr>
+        <w:pStyle w:val="-12"/>
+        <w:jc w:val="center"/>
+      </w:pPr>
+      <w:r>
+        <w:t xml:space="preserve">Рисунок 5 – Окно программы </w:t>
       </w:r>
       <w:r>
         <w:rPr>
           <w:lang w:val="en-US"/>
         </w:rPr>
-        <w:t>RTKNAVI</w:t>
+        <w:t>RTKPOST</w:t>
       </w:r>
       <w:r>
         <w:t xml:space="preserve"> </w:t>
@@ -2648,438 +2966,101 @@
       <w:r>
         <w:t>.2.4.2</w:t>
       </w:r>
-      <w:r>
-        <w:t xml:space="preserve">: </w:t>
+    </w:p>
+    <w:p>
+      <w:pPr>
+        <w:pStyle w:val="732"/>
+      </w:pPr>
+      <w:r>
+        <w:t xml:space="preserve">После нажатия кнопки </w:t>
+      </w:r>
+      <w:r>
+        <w:t>«</w:t>
+      </w:r>
+      <w:proofErr w:type="spellStart"/>
+      <w:r>
+        <w:t>Execute</w:t>
+      </w:r>
+      <w:proofErr w:type="spellEnd"/>
+      <w:r>
+        <w:t>»</w:t>
+      </w:r>
+      <w:r>
+        <w:t xml:space="preserve"> программа производит вторичную обработку, результаты которой записываются в файл с </w:t>
+      </w:r>
+      <w:proofErr w:type="gramStart"/>
+      <w:r>
+        <w:t>расширением</w:t>
+      </w:r>
+      <w:r>
+        <w:t xml:space="preserve"> </w:t>
+      </w:r>
+      <w:r>
+        <w:t>.</w:t>
+      </w:r>
+      <w:proofErr w:type="spellStart"/>
+      <w:proofErr w:type="gramEnd"/>
+      <w:r>
+        <w:t>pos</w:t>
+      </w:r>
+      <w:proofErr w:type="spellEnd"/>
+      <w:r>
+        <w:t xml:space="preserve">. Нажатие кнопки </w:t>
+      </w:r>
+      <w:r>
+        <w:t>«</w:t>
       </w:r>
       <w:r>
         <w:rPr>
           <w:lang w:val="en-US"/>
         </w:rPr>
-        <w:t>RTK</w:t>
-      </w:r>
-      <w:r>
-        <w:t xml:space="preserve"> </w:t>
+        <w:t>Plot</w:t>
+      </w:r>
+      <w:r>
+        <w:t>..</w:t>
+      </w:r>
+      <w:r>
+        <w:t xml:space="preserve">» открывает </w:t>
+      </w:r>
+      <w:r>
+        <w:t xml:space="preserve">программу </w:t>
       </w:r>
       <w:r>
         <w:rPr>
           <w:lang w:val="en-US"/>
         </w:rPr>
-        <w:t>Monitor</w:t>
+        <w:t>RTKPLOT</w:t>
+      </w:r>
+      <w:r>
+        <w:t>, в которой можно увидеть графическое отображение некоторых значений, к примеру отношение сигнал/шум и угла места</w:t>
+      </w:r>
+      <w:r>
+        <w:t xml:space="preserve"> (Рисунок </w:t>
+      </w:r>
+      <w:r>
+        <w:t>6</w:t>
+      </w:r>
+      <w:r>
+        <w:t>):</w:t>
       </w:r>
     </w:p>
     <w:p>
       <w:pPr>
         <w:pStyle w:val="-12"/>
-      </w:pPr>
-      <w:r>
-        <w:t xml:space="preserve">Синий линей выделена строка, соответствующая спутнику ГЛОНАСС №5. Значения, полученные из этой таблицы, </w:t>
-      </w:r>
-      <w:r>
-        <w:t>будут нужны</w:t>
-      </w:r>
-      <w:r>
-        <w:t xml:space="preserve"> в следующих этапах.</w:t>
-      </w:r>
-    </w:p>
-    <w:p>
-      <w:pPr>
-        <w:pStyle w:val="-12"/>
-      </w:pPr>
-    </w:p>
-    <w:p>
-      <w:pPr>
-        <w:pStyle w:val="a5"/>
-        <w:numPr>
-          <w:ilvl w:val="0"/>
-          <w:numId w:val="8"/>
-        </w:numPr>
-        <w:rPr>
-          <w:b/>
-          <w:bCs/>
-          <w:sz w:val="24"/>
-          <w:szCs w:val="20"/>
-          <w:lang w:val="en-US" w:eastAsia="ru-RU"/>
-        </w:rPr>
-      </w:pPr>
-      <w:r>
-        <w:rPr>
-          <w:b/>
-          <w:bCs/>
-          <w:sz w:val="24"/>
-          <w:szCs w:val="20"/>
-          <w:lang w:eastAsia="ru-RU"/>
-        </w:rPr>
-        <w:t>Получение</w:t>
-      </w:r>
-      <w:r>
-        <w:rPr>
-          <w:b/>
-          <w:bCs/>
-          <w:sz w:val="24"/>
-          <w:szCs w:val="20"/>
-          <w:lang w:val="en-US" w:eastAsia="ru-RU"/>
-        </w:rPr>
-        <w:t xml:space="preserve"> </w:t>
-      </w:r>
-      <w:proofErr w:type="spellStart"/>
-      <w:r>
-        <w:rPr>
-          <w:b/>
-          <w:bCs/>
-          <w:sz w:val="24"/>
-          <w:szCs w:val="20"/>
-          <w:lang w:val="en-US" w:eastAsia="ru-RU"/>
-        </w:rPr>
-        <w:t>SkyView</w:t>
-      </w:r>
-      <w:proofErr w:type="spellEnd"/>
-      <w:r>
-        <w:rPr>
-          <w:b/>
-          <w:bCs/>
-          <w:sz w:val="24"/>
-          <w:szCs w:val="20"/>
-          <w:lang w:val="en-US" w:eastAsia="ru-RU"/>
-        </w:rPr>
-        <w:t xml:space="preserve"> </w:t>
-      </w:r>
-      <w:r>
-        <w:rPr>
-          <w:b/>
-          <w:bCs/>
-          <w:sz w:val="24"/>
-          <w:szCs w:val="20"/>
-          <w:lang w:eastAsia="ru-RU"/>
-        </w:rPr>
-        <w:t>с</w:t>
-      </w:r>
-      <w:r>
-        <w:rPr>
-          <w:b/>
-          <w:bCs/>
-          <w:sz w:val="24"/>
-          <w:szCs w:val="20"/>
-          <w:lang w:val="en-US" w:eastAsia="ru-RU"/>
-        </w:rPr>
-        <w:t xml:space="preserve"> </w:t>
-      </w:r>
-      <w:r>
-        <w:rPr>
-          <w:b/>
-          <w:bCs/>
-          <w:sz w:val="24"/>
-          <w:szCs w:val="20"/>
-          <w:lang w:eastAsia="ru-RU"/>
-        </w:rPr>
-        <w:t>помощью</w:t>
-      </w:r>
-      <w:r>
-        <w:rPr>
-          <w:b/>
-          <w:bCs/>
-          <w:sz w:val="24"/>
-          <w:szCs w:val="20"/>
-          <w:lang w:val="en-US" w:eastAsia="ru-RU"/>
-        </w:rPr>
-        <w:t xml:space="preserve"> </w:t>
-      </w:r>
-      <w:r>
-        <w:rPr>
-          <w:b/>
-          <w:bCs/>
-          <w:sz w:val="24"/>
-          <w:szCs w:val="20"/>
-          <w:lang w:val="en-US" w:eastAsia="ru-RU"/>
-        </w:rPr>
-        <w:t>Trimble</w:t>
-      </w:r>
-      <w:r>
-        <w:rPr>
-          <w:b/>
-          <w:bCs/>
-          <w:sz w:val="24"/>
-          <w:szCs w:val="20"/>
-          <w:lang w:val="en-US" w:eastAsia="ru-RU"/>
-        </w:rPr>
-        <w:t xml:space="preserve"> </w:t>
-      </w:r>
-      <w:r>
-        <w:rPr>
-          <w:b/>
-          <w:bCs/>
-          <w:sz w:val="24"/>
-          <w:szCs w:val="20"/>
-          <w:lang w:val="en-US" w:eastAsia="ru-RU"/>
-        </w:rPr>
-        <w:t>GNSS</w:t>
-      </w:r>
-      <w:r>
-        <w:rPr>
-          <w:b/>
-          <w:bCs/>
-          <w:sz w:val="24"/>
-          <w:szCs w:val="20"/>
-          <w:lang w:val="en-US" w:eastAsia="ru-RU"/>
-        </w:rPr>
-        <w:t xml:space="preserve"> </w:t>
-      </w:r>
-      <w:r>
-        <w:rPr>
-          <w:b/>
-          <w:bCs/>
-          <w:sz w:val="24"/>
-          <w:szCs w:val="20"/>
-          <w:lang w:val="en-US" w:eastAsia="ru-RU"/>
-        </w:rPr>
-        <w:t>Planning</w:t>
-      </w:r>
-    </w:p>
-    <w:p>
-      <w:pPr>
-        <w:pStyle w:val="a5"/>
-        <w:rPr>
-          <w:b/>
-          <w:bCs/>
-          <w:sz w:val="24"/>
-          <w:szCs w:val="20"/>
-          <w:lang w:val="en-US" w:eastAsia="ru-RU"/>
-        </w:rPr>
-      </w:pPr>
-    </w:p>
-    <w:p>
-      <w:pPr>
-        <w:pStyle w:val="-12"/>
-        <w:rPr>
-          <w:szCs w:val="20"/>
-          <w:lang w:eastAsia="ru-RU"/>
-        </w:rPr>
-      </w:pPr>
-      <w:r>
-        <w:t xml:space="preserve">Необходимо построить график угла места от времени и </w:t>
-      </w:r>
-      <w:proofErr w:type="spellStart"/>
-      <w:r>
+        <w:jc w:val="center"/>
         <w:rPr>
           <w:lang w:val="en-US"/>
         </w:rPr>
-        <w:t>SkyView</w:t>
-      </w:r>
-      <w:proofErr w:type="spellEnd"/>
-      <w:r>
-        <w:t xml:space="preserve"> собственного спутника</w:t>
-      </w:r>
-      <w:r>
-        <w:t xml:space="preserve"> </w:t>
-      </w:r>
-      <w:r>
-        <w:t xml:space="preserve">на </w:t>
-      </w:r>
-      <w:r>
-        <w:t xml:space="preserve">заданный интервал времени. Для этого воспользуемся интернет ресурсом </w:t>
-      </w:r>
-      <w:r>
-        <w:rPr>
-          <w:szCs w:val="20"/>
-          <w:lang w:val="en-US" w:eastAsia="ru-RU"/>
-        </w:rPr>
-        <w:t>Trimble</w:t>
-      </w:r>
-      <w:r>
-        <w:rPr>
-          <w:szCs w:val="20"/>
-          <w:lang w:eastAsia="ru-RU"/>
-        </w:rPr>
-        <w:t xml:space="preserve"> </w:t>
-      </w:r>
-      <w:r>
-        <w:rPr>
-          <w:szCs w:val="20"/>
-          <w:lang w:val="en-US" w:eastAsia="ru-RU"/>
-        </w:rPr>
-        <w:t>GNSS</w:t>
-      </w:r>
-      <w:r>
-        <w:rPr>
-          <w:szCs w:val="20"/>
-          <w:lang w:eastAsia="ru-RU"/>
-        </w:rPr>
-        <w:t xml:space="preserve"> </w:t>
-      </w:r>
-      <w:r>
-        <w:rPr>
-          <w:szCs w:val="20"/>
-          <w:lang w:val="en-US" w:eastAsia="ru-RU"/>
-        </w:rPr>
-        <w:t>Planning</w:t>
-      </w:r>
-      <w:r>
-        <w:rPr>
-          <w:szCs w:val="20"/>
-          <w:lang w:eastAsia="ru-RU"/>
-        </w:rPr>
-        <w:t xml:space="preserve"> </w:t>
-      </w:r>
-      <w:r>
-        <w:rPr>
-          <w:szCs w:val="20"/>
-          <w:lang w:eastAsia="ru-RU"/>
-        </w:rPr>
-        <w:t>(</w:t>
-      </w:r>
-      <w:hyperlink r:id="rId13" w:history="1">
-        <w:r>
-          <w:rPr>
-            <w:rStyle w:val="a8"/>
-            <w:szCs w:val="20"/>
-            <w:lang w:eastAsia="ru-RU"/>
-          </w:rPr>
-          <w:t>https://www.gnssplanning.com</w:t>
-        </w:r>
-      </w:hyperlink>
-      <w:r>
-        <w:rPr>
-          <w:szCs w:val="20"/>
-          <w:lang w:eastAsia="ru-RU"/>
-        </w:rPr>
-        <w:t>). Во вкладке настроек</w:t>
-      </w:r>
-      <w:r>
-        <w:rPr>
-          <w:szCs w:val="20"/>
-          <w:lang w:eastAsia="ru-RU"/>
-        </w:rPr>
-        <w:t xml:space="preserve"> (</w:t>
-      </w:r>
-      <w:r>
-        <w:rPr>
-          <w:szCs w:val="20"/>
-          <w:lang w:val="en-US" w:eastAsia="ru-RU"/>
-        </w:rPr>
-        <w:t>Settings</w:t>
-      </w:r>
-      <w:r>
-        <w:rPr>
-          <w:szCs w:val="20"/>
-          <w:lang w:eastAsia="ru-RU"/>
-        </w:rPr>
-        <w:t>)</w:t>
-      </w:r>
-      <w:r>
-        <w:rPr>
-          <w:szCs w:val="20"/>
-          <w:lang w:eastAsia="ru-RU"/>
-        </w:rPr>
-        <w:t xml:space="preserve"> указываем координаты и время места преступления</w:t>
-      </w:r>
-      <w:bookmarkStart w:id="0" w:name="_GoBack"/>
-      <w:bookmarkEnd w:id="0"/>
-      <w:r>
-        <w:rPr>
-          <w:szCs w:val="20"/>
-          <w:lang w:eastAsia="ru-RU"/>
-        </w:rPr>
-        <w:t xml:space="preserve"> (Рисунок </w:t>
-      </w:r>
-      <w:r>
-        <w:rPr>
-          <w:szCs w:val="20"/>
-          <w:lang w:eastAsia="ru-RU"/>
-        </w:rPr>
-        <w:t>8</w:t>
-      </w:r>
-      <w:r>
-        <w:rPr>
-          <w:szCs w:val="20"/>
-          <w:lang w:eastAsia="ru-RU"/>
-        </w:rPr>
-        <w:t>). Во вкладке</w:t>
-      </w:r>
-      <w:r>
-        <w:rPr>
-          <w:szCs w:val="20"/>
-          <w:lang w:eastAsia="ru-RU"/>
-        </w:rPr>
-        <w:t xml:space="preserve"> </w:t>
-      </w:r>
-      <w:r>
-        <w:rPr>
-          <w:szCs w:val="20"/>
-          <w:lang w:eastAsia="ru-RU"/>
-        </w:rPr>
-        <w:t xml:space="preserve">библиотеки спутников </w:t>
-      </w:r>
-      <w:r>
-        <w:rPr>
-          <w:szCs w:val="20"/>
-          <w:lang w:eastAsia="ru-RU"/>
-        </w:rPr>
-        <w:t>(</w:t>
-      </w:r>
-      <w:r>
-        <w:rPr>
-          <w:szCs w:val="20"/>
-          <w:lang w:val="en-US" w:eastAsia="ru-RU"/>
-        </w:rPr>
-        <w:t>Satellite</w:t>
-      </w:r>
-      <w:r>
-        <w:rPr>
-          <w:szCs w:val="20"/>
-          <w:lang w:eastAsia="ru-RU"/>
-        </w:rPr>
-        <w:t xml:space="preserve"> </w:t>
-      </w:r>
-      <w:r>
-        <w:rPr>
-          <w:szCs w:val="20"/>
-          <w:lang w:val="en-US" w:eastAsia="ru-RU"/>
-        </w:rPr>
-        <w:t>Library</w:t>
-      </w:r>
-      <w:r>
-        <w:rPr>
-          <w:szCs w:val="20"/>
-          <w:lang w:eastAsia="ru-RU"/>
-        </w:rPr>
-        <w:t xml:space="preserve">) </w:t>
-      </w:r>
-      <w:r>
-        <w:rPr>
-          <w:szCs w:val="20"/>
-          <w:lang w:eastAsia="ru-RU"/>
-        </w:rPr>
-        <w:t xml:space="preserve">отключаем отображение всех спутников, кроме заданного (Рисунок </w:t>
-      </w:r>
-      <w:r>
-        <w:rPr>
-          <w:szCs w:val="20"/>
-          <w:lang w:eastAsia="ru-RU"/>
-        </w:rPr>
-        <w:t>9</w:t>
-      </w:r>
-      <w:r>
-        <w:rPr>
-          <w:szCs w:val="20"/>
-          <w:lang w:eastAsia="ru-RU"/>
-        </w:rPr>
-        <w:t>).</w:t>
-      </w:r>
-    </w:p>
-    <w:p>
-      <w:pPr>
-        <w:pStyle w:val="-12"/>
-        <w:spacing w:line="240" w:lineRule="auto"/>
-        <w:jc w:val="center"/>
       </w:pPr>
       <w:r>
         <w:rPr>
           <w:noProof/>
         </w:rPr>
         <w:drawing>
-          <wp:inline distT="0" distB="0" distL="0" distR="0" wp14:anchorId="592A3E4D" wp14:editId="7C35BBB8">
-            <wp:extent cx="5940425" cy="2708910"/>
+          <wp:inline distT="0" distB="0" distL="0" distR="0" wp14:anchorId="40814DC7" wp14:editId="3B91B40B">
+            <wp:extent cx="5940425" cy="3223895"/>
             <wp:effectExtent l="0" t="0" r="3175" b="0"/>
-            <wp:docPr id="2" name="Рисунок 2"/>
+            <wp:docPr id="19" name="Рисунок 19"/>
             <wp:cNvGraphicFramePr>
               <a:graphicFrameLocks xmlns:a="http://schemas.openxmlformats.org/drawingml/2006/main" noChangeAspect="1"/>
             </wp:cNvGraphicFramePr>
@@ -3099,7 +3080,7 @@
                   <pic:spPr>
                     <a:xfrm>
                       <a:off x="0" y="0"/>
-                      <a:ext cx="5940425" cy="2708910"/>
+                      <a:ext cx="5940425" cy="3223895"/>
                     </a:xfrm>
                     <a:prstGeom prst="rect">
                       <a:avLst/>
@@ -3118,99 +3099,29 @@
         <w:jc w:val="center"/>
       </w:pPr>
       <w:r>
-        <w:t xml:space="preserve">Рисунок </w:t>
-      </w:r>
-      <w:r>
-        <w:t>8</w:t>
-      </w:r>
-      <w:r>
-        <w:t xml:space="preserve"> – Вкладка </w:t>
-      </w:r>
-      <w:r>
-        <w:rPr>
-          <w:szCs w:val="20"/>
-          <w:lang w:eastAsia="ru-RU"/>
-        </w:rPr>
-        <w:t>настроек</w:t>
-      </w:r>
-      <w:r>
-        <w:rPr>
-          <w:szCs w:val="20"/>
-          <w:lang w:eastAsia="ru-RU"/>
-        </w:rPr>
-        <w:t xml:space="preserve"> (</w:t>
-      </w:r>
-      <w:r>
-        <w:rPr>
-          <w:szCs w:val="20"/>
-          <w:lang w:val="en-US" w:eastAsia="ru-RU"/>
-        </w:rPr>
-        <w:t>Settings</w:t>
-      </w:r>
-      <w:r>
-        <w:rPr>
-          <w:szCs w:val="20"/>
-          <w:lang w:eastAsia="ru-RU"/>
-        </w:rPr>
+        <w:t>Рисунок 6 – Графики для спутника ГЛОНАСС №5</w:t>
+      </w:r>
+    </w:p>
+    <w:p>
+      <w:pPr>
+        <w:pStyle w:val="732"/>
+      </w:pPr>
+      <w:r>
+        <w:t>Теперь получим эфемериды спутника по данным RTKNAVI из состава RTKLIB. Программа RTKNAVI позволяет вывести таблицу текущих и предыдущих эфемерид (</w:t>
+      </w:r>
+      <w:r>
+        <w:t>Рисунок 7</w:t>
+      </w:r>
+      <w:r>
         <w:t>)</w:t>
       </w:r>
       <w:r>
-        <w:rPr>
-          <w:szCs w:val="20"/>
-          <w:lang w:eastAsia="ru-RU"/>
-        </w:rPr>
-        <w:t xml:space="preserve"> интернет </w:t>
-      </w:r>
-      <w:r>
-        <w:t>ресурс</w:t>
-      </w:r>
-      <w:r>
-        <w:t>а</w:t>
-      </w:r>
-      <w:r>
-        <w:t xml:space="preserve"> </w:t>
-      </w:r>
-      <w:r>
-        <w:rPr>
-          <w:szCs w:val="20"/>
-          <w:lang w:val="en-US" w:eastAsia="ru-RU"/>
-        </w:rPr>
-        <w:t>Trimble</w:t>
-      </w:r>
-      <w:r>
-        <w:rPr>
-          <w:szCs w:val="20"/>
-          <w:lang w:eastAsia="ru-RU"/>
-        </w:rPr>
-        <w:t xml:space="preserve"> </w:t>
-      </w:r>
-      <w:r>
-        <w:rPr>
-          <w:szCs w:val="20"/>
-          <w:lang w:val="en-US" w:eastAsia="ru-RU"/>
-        </w:rPr>
-        <w:t>GNSS</w:t>
-      </w:r>
-      <w:r>
-        <w:rPr>
-          <w:szCs w:val="20"/>
-          <w:lang w:eastAsia="ru-RU"/>
-        </w:rPr>
-        <w:t xml:space="preserve"> </w:t>
-      </w:r>
-      <w:r>
-        <w:rPr>
-          <w:szCs w:val="20"/>
-          <w:lang w:val="en-US" w:eastAsia="ru-RU"/>
-        </w:rPr>
-        <w:t>Planning</w:t>
+        <w:t>.</w:t>
       </w:r>
     </w:p>
     <w:p>
       <w:pPr>
         <w:pStyle w:val="-12"/>
-        <w:spacing w:line="240" w:lineRule="auto"/>
-        <w:jc w:val="center"/>
       </w:pPr>
       <w:r>
         <w:rPr>
@@ -3218,10 +3129,10 @@
         </w:rPr>
         <w:lastRenderedPageBreak/>
         <w:drawing>
-          <wp:inline distT="0" distB="0" distL="0" distR="0" wp14:anchorId="370B6641" wp14:editId="53877337">
-            <wp:extent cx="5940425" cy="4328795"/>
-            <wp:effectExtent l="0" t="0" r="3175" b="0"/>
-            <wp:docPr id="3" name="Рисунок 3"/>
+          <wp:inline distT="0" distB="0" distL="0" distR="0" wp14:anchorId="5FB4E149" wp14:editId="39339ED0">
+            <wp:extent cx="5940425" cy="2391410"/>
+            <wp:effectExtent l="0" t="0" r="3175" b="8890"/>
+            <wp:docPr id="4" name="Рисунок 4"/>
             <wp:cNvGraphicFramePr>
               <a:graphicFrameLocks xmlns:a="http://schemas.openxmlformats.org/drawingml/2006/main" noChangeAspect="1"/>
             </wp:cNvGraphicFramePr>
@@ -3241,6 +3152,574 @@
                   <pic:spPr>
                     <a:xfrm>
                       <a:off x="0" y="0"/>
+                      <a:ext cx="5940425" cy="2391410"/>
+                    </a:xfrm>
+                    <a:prstGeom prst="rect">
+                      <a:avLst/>
+                    </a:prstGeom>
+                  </pic:spPr>
+                </pic:pic>
+              </a:graphicData>
+            </a:graphic>
+          </wp:inline>
+        </w:drawing>
+      </w:r>
+    </w:p>
+    <w:p>
+      <w:pPr>
+        <w:pStyle w:val="-12"/>
+        <w:jc w:val="center"/>
+      </w:pPr>
+      <w:r>
+        <w:t xml:space="preserve">Рисунок 7 – Окно программы </w:t>
+      </w:r>
+      <w:r>
+        <w:rPr>
+          <w:lang w:val="en-US"/>
+        </w:rPr>
+        <w:t>RTKNAVI</w:t>
+      </w:r>
+      <w:r>
+        <w:t xml:space="preserve"> </w:t>
+      </w:r>
+      <w:proofErr w:type="spellStart"/>
+      <w:r>
+        <w:rPr>
+          <w:lang w:val="en-US"/>
+        </w:rPr>
+        <w:t>ver</w:t>
+      </w:r>
+      <w:proofErr w:type="spellEnd"/>
+      <w:r>
+        <w:t>.2.4.2</w:t>
+      </w:r>
+      <w:r>
+        <w:t xml:space="preserve">: </w:t>
+      </w:r>
+      <w:r>
+        <w:rPr>
+          <w:lang w:val="en-US"/>
+        </w:rPr>
+        <w:t>RTK</w:t>
+      </w:r>
+      <w:r>
+        <w:t xml:space="preserve"> </w:t>
+      </w:r>
+      <w:r>
+        <w:rPr>
+          <w:lang w:val="en-US"/>
+        </w:rPr>
+        <w:t>Monitor</w:t>
+      </w:r>
+    </w:p>
+    <w:p>
+      <w:pPr>
+        <w:pStyle w:val="732"/>
+      </w:pPr>
+      <w:r>
+        <w:t>Синий линей выделена строка, соответствующая спутнику ГЛОНАСС №5. Значения, полученные из этой таблицы, будут нужны в следующих этапах.</w:t>
+      </w:r>
+    </w:p>
+    <w:p>
+      <w:pPr>
+        <w:pStyle w:val="732"/>
+      </w:pPr>
+    </w:p>
+    <w:p>
+      <w:pPr>
+        <w:pStyle w:val="a5"/>
+        <w:tabs>
+          <w:tab w:val="left" w:pos="709"/>
+        </w:tabs>
+        <w:jc w:val="both"/>
+        <w:outlineLvl w:val="0"/>
+        <w:rPr>
+          <w:b/>
+          <w:bCs/>
+          <w:sz w:val="24"/>
+          <w:szCs w:val="20"/>
+          <w:lang w:eastAsia="ru-RU"/>
+        </w:rPr>
+      </w:pPr>
+      <w:r>
+        <w:rPr>
+          <w:b/>
+          <w:bCs/>
+          <w:sz w:val="24"/>
+          <w:szCs w:val="20"/>
+          <w:lang w:eastAsia="ru-RU"/>
+        </w:rPr>
+        <w:tab/>
+      </w:r>
+      <w:bookmarkStart w:id="3" w:name="_Toc35176156"/>
+      <w:r>
+        <w:rPr>
+          <w:b/>
+          <w:bCs/>
+          <w:sz w:val="24"/>
+          <w:szCs w:val="20"/>
+          <w:lang w:eastAsia="ru-RU"/>
+        </w:rPr>
+        <w:t>1.2 Получение</w:t>
+      </w:r>
+      <w:r>
+        <w:rPr>
+          <w:b/>
+          <w:bCs/>
+          <w:sz w:val="24"/>
+          <w:szCs w:val="20"/>
+          <w:lang w:eastAsia="ru-RU"/>
+        </w:rPr>
+        <w:t xml:space="preserve"> </w:t>
+      </w:r>
+      <w:r>
+        <w:rPr>
+          <w:b/>
+          <w:bCs/>
+          <w:sz w:val="24"/>
+          <w:szCs w:val="20"/>
+          <w:lang w:eastAsia="ru-RU"/>
+        </w:rPr>
+        <w:t xml:space="preserve">графика угла места и </w:t>
+      </w:r>
+      <w:proofErr w:type="spellStart"/>
+      <w:r>
+        <w:rPr>
+          <w:b/>
+          <w:bCs/>
+          <w:sz w:val="24"/>
+          <w:szCs w:val="20"/>
+          <w:lang w:val="en-US" w:eastAsia="ru-RU"/>
+        </w:rPr>
+        <w:t>SkyView</w:t>
+      </w:r>
+      <w:proofErr w:type="spellEnd"/>
+      <w:r>
+        <w:rPr>
+          <w:b/>
+          <w:bCs/>
+          <w:sz w:val="24"/>
+          <w:szCs w:val="20"/>
+          <w:lang w:eastAsia="ru-RU"/>
+        </w:rPr>
+        <w:t xml:space="preserve"> </w:t>
+      </w:r>
+      <w:r>
+        <w:rPr>
+          <w:b/>
+          <w:bCs/>
+          <w:sz w:val="24"/>
+          <w:szCs w:val="20"/>
+          <w:lang w:eastAsia="ru-RU"/>
+        </w:rPr>
+        <w:t>с</w:t>
+      </w:r>
+      <w:r>
+        <w:rPr>
+          <w:b/>
+          <w:bCs/>
+          <w:sz w:val="24"/>
+          <w:szCs w:val="20"/>
+          <w:lang w:eastAsia="ru-RU"/>
+        </w:rPr>
+        <w:t xml:space="preserve"> </w:t>
+      </w:r>
+      <w:r>
+        <w:rPr>
+          <w:b/>
+          <w:bCs/>
+          <w:sz w:val="24"/>
+          <w:szCs w:val="20"/>
+          <w:lang w:eastAsia="ru-RU"/>
+        </w:rPr>
+        <w:t>помощью</w:t>
+      </w:r>
+      <w:r>
+        <w:rPr>
+          <w:b/>
+          <w:bCs/>
+          <w:sz w:val="24"/>
+          <w:szCs w:val="20"/>
+          <w:lang w:eastAsia="ru-RU"/>
+        </w:rPr>
+        <w:t xml:space="preserve"> </w:t>
+      </w:r>
+      <w:r>
+        <w:rPr>
+          <w:b/>
+          <w:bCs/>
+          <w:sz w:val="24"/>
+          <w:szCs w:val="20"/>
+          <w:lang w:val="en-US" w:eastAsia="ru-RU"/>
+        </w:rPr>
+        <w:t>Trimble</w:t>
+      </w:r>
+      <w:r>
+        <w:rPr>
+          <w:b/>
+          <w:bCs/>
+          <w:sz w:val="24"/>
+          <w:szCs w:val="20"/>
+          <w:lang w:eastAsia="ru-RU"/>
+        </w:rPr>
+        <w:t xml:space="preserve"> </w:t>
+      </w:r>
+      <w:r>
+        <w:rPr>
+          <w:b/>
+          <w:bCs/>
+          <w:sz w:val="24"/>
+          <w:szCs w:val="20"/>
+          <w:lang w:val="en-US" w:eastAsia="ru-RU"/>
+        </w:rPr>
+        <w:t>GNSS</w:t>
+      </w:r>
+      <w:r>
+        <w:rPr>
+          <w:b/>
+          <w:bCs/>
+          <w:sz w:val="24"/>
+          <w:szCs w:val="20"/>
+          <w:lang w:eastAsia="ru-RU"/>
+        </w:rPr>
+        <w:t xml:space="preserve"> </w:t>
+      </w:r>
+      <w:r>
+        <w:rPr>
+          <w:b/>
+          <w:bCs/>
+          <w:sz w:val="24"/>
+          <w:szCs w:val="20"/>
+          <w:lang w:val="en-US" w:eastAsia="ru-RU"/>
+        </w:rPr>
+        <w:t>Planning</w:t>
+      </w:r>
+      <w:bookmarkEnd w:id="3"/>
+    </w:p>
+    <w:p>
+      <w:pPr>
+        <w:pStyle w:val="732"/>
+        <w:rPr>
+          <w:szCs w:val="20"/>
+          <w:lang w:eastAsia="ru-RU"/>
+        </w:rPr>
+      </w:pPr>
+      <w:r>
+        <w:t xml:space="preserve">Необходимо построить график угла места от времени и </w:t>
+      </w:r>
+      <w:proofErr w:type="spellStart"/>
+      <w:r>
+        <w:rPr>
+          <w:lang w:val="en-US"/>
+        </w:rPr>
+        <w:t>SkyView</w:t>
+      </w:r>
+      <w:proofErr w:type="spellEnd"/>
+      <w:r>
+        <w:t xml:space="preserve"> собственного спутника</w:t>
+      </w:r>
+      <w:r>
+        <w:t xml:space="preserve"> </w:t>
+      </w:r>
+      <w:r>
+        <w:t xml:space="preserve">на </w:t>
+      </w:r>
+      <w:r>
+        <w:t xml:space="preserve">заданный интервал времени. Для этого воспользуемся интернет ресурсом </w:t>
+      </w:r>
+      <w:r>
+        <w:rPr>
+          <w:szCs w:val="20"/>
+          <w:lang w:val="en-US" w:eastAsia="ru-RU"/>
+        </w:rPr>
+        <w:t>Trimble</w:t>
+      </w:r>
+      <w:r>
+        <w:rPr>
+          <w:szCs w:val="20"/>
+          <w:lang w:eastAsia="ru-RU"/>
+        </w:rPr>
+        <w:t xml:space="preserve"> </w:t>
+      </w:r>
+      <w:r>
+        <w:rPr>
+          <w:szCs w:val="20"/>
+          <w:lang w:val="en-US" w:eastAsia="ru-RU"/>
+        </w:rPr>
+        <w:t>GNSS</w:t>
+      </w:r>
+      <w:r>
+        <w:rPr>
+          <w:szCs w:val="20"/>
+          <w:lang w:eastAsia="ru-RU"/>
+        </w:rPr>
+        <w:t xml:space="preserve"> </w:t>
+      </w:r>
+      <w:r>
+        <w:rPr>
+          <w:szCs w:val="20"/>
+          <w:lang w:val="en-US" w:eastAsia="ru-RU"/>
+        </w:rPr>
+        <w:t>Planning</w:t>
+      </w:r>
+      <w:r>
+        <w:rPr>
+          <w:szCs w:val="20"/>
+          <w:lang w:eastAsia="ru-RU"/>
+        </w:rPr>
+        <w:t xml:space="preserve"> </w:t>
+      </w:r>
+      <w:r>
+        <w:rPr>
+          <w:szCs w:val="20"/>
+          <w:lang w:eastAsia="ru-RU"/>
+        </w:rPr>
+        <w:t>(</w:t>
+      </w:r>
+      <w:hyperlink r:id="rId16" w:history="1">
+        <w:r>
+          <w:rPr>
+            <w:rStyle w:val="a8"/>
+            <w:szCs w:val="20"/>
+            <w:lang w:eastAsia="ru-RU"/>
+          </w:rPr>
+          <w:t>https://www.gnssplanning.com</w:t>
+        </w:r>
+      </w:hyperlink>
+      <w:r>
+        <w:rPr>
+          <w:szCs w:val="20"/>
+          <w:lang w:eastAsia="ru-RU"/>
+        </w:rPr>
+        <w:t>). Во вкладке настроек (</w:t>
+      </w:r>
+      <w:r>
+        <w:rPr>
+          <w:szCs w:val="20"/>
+          <w:lang w:val="en-US" w:eastAsia="ru-RU"/>
+        </w:rPr>
+        <w:t>Settings</w:t>
+      </w:r>
+      <w:r>
+        <w:rPr>
+          <w:szCs w:val="20"/>
+          <w:lang w:eastAsia="ru-RU"/>
+        </w:rPr>
+        <w:t>) указываем координаты и время места преступления (Рисунок 8). Во вкладке</w:t>
+      </w:r>
+      <w:r>
+        <w:rPr>
+          <w:szCs w:val="20"/>
+          <w:lang w:eastAsia="ru-RU"/>
+        </w:rPr>
+        <w:t xml:space="preserve"> </w:t>
+      </w:r>
+      <w:r>
+        <w:rPr>
+          <w:szCs w:val="20"/>
+          <w:lang w:eastAsia="ru-RU"/>
+        </w:rPr>
+        <w:t xml:space="preserve">библиотеки спутников </w:t>
+      </w:r>
+      <w:r>
+        <w:rPr>
+          <w:szCs w:val="20"/>
+          <w:lang w:eastAsia="ru-RU"/>
+        </w:rPr>
+        <w:t>(</w:t>
+      </w:r>
+      <w:r>
+        <w:rPr>
+          <w:szCs w:val="20"/>
+          <w:lang w:val="en-US" w:eastAsia="ru-RU"/>
+        </w:rPr>
+        <w:t>Satellite</w:t>
+      </w:r>
+      <w:r>
+        <w:rPr>
+          <w:szCs w:val="20"/>
+          <w:lang w:eastAsia="ru-RU"/>
+        </w:rPr>
+        <w:t xml:space="preserve"> </w:t>
+      </w:r>
+      <w:r>
+        <w:rPr>
+          <w:szCs w:val="20"/>
+          <w:lang w:val="en-US" w:eastAsia="ru-RU"/>
+        </w:rPr>
+        <w:t>Library</w:t>
+      </w:r>
+      <w:r>
+        <w:rPr>
+          <w:szCs w:val="20"/>
+          <w:lang w:eastAsia="ru-RU"/>
+        </w:rPr>
+        <w:t xml:space="preserve">) </w:t>
+      </w:r>
+      <w:r>
+        <w:rPr>
+          <w:szCs w:val="20"/>
+          <w:lang w:eastAsia="ru-RU"/>
+        </w:rPr>
+        <w:t>отключаем отображение всех спутников, кроме заданного (Рисунок 9).</w:t>
+      </w:r>
+    </w:p>
+    <w:p>
+      <w:pPr>
+        <w:pStyle w:val="-12"/>
+        <w:spacing w:line="240" w:lineRule="auto"/>
+        <w:jc w:val="center"/>
+      </w:pPr>
+      <w:r>
+        <w:rPr>
+          <w:noProof/>
+        </w:rPr>
+        <w:drawing>
+          <wp:inline distT="0" distB="0" distL="0" distR="0" wp14:anchorId="1174C14D" wp14:editId="4728567A">
+            <wp:extent cx="5940425" cy="2708910"/>
+            <wp:effectExtent l="0" t="0" r="3175" b="0"/>
+            <wp:docPr id="2" name="Рисунок 2"/>
+            <wp:cNvGraphicFramePr>
+              <a:graphicFrameLocks xmlns:a="http://schemas.openxmlformats.org/drawingml/2006/main" noChangeAspect="1"/>
+            </wp:cNvGraphicFramePr>
+            <a:graphic xmlns:a="http://schemas.openxmlformats.org/drawingml/2006/main">
+              <a:graphicData uri="http://schemas.openxmlformats.org/drawingml/2006/picture">
+                <pic:pic xmlns:pic="http://schemas.openxmlformats.org/drawingml/2006/picture">
+                  <pic:nvPicPr>
+                    <pic:cNvPr id="1" name=""/>
+                    <pic:cNvPicPr/>
+                  </pic:nvPicPr>
+                  <pic:blipFill>
+                    <a:blip r:embed="rId17"/>
+                    <a:stretch>
+                      <a:fillRect/>
+                    </a:stretch>
+                  </pic:blipFill>
+                  <pic:spPr>
+                    <a:xfrm>
+                      <a:off x="0" y="0"/>
+                      <a:ext cx="5940425" cy="2708910"/>
+                    </a:xfrm>
+                    <a:prstGeom prst="rect">
+                      <a:avLst/>
+                    </a:prstGeom>
+                  </pic:spPr>
+                </pic:pic>
+              </a:graphicData>
+            </a:graphic>
+          </wp:inline>
+        </w:drawing>
+      </w:r>
+    </w:p>
+    <w:p>
+      <w:pPr>
+        <w:pStyle w:val="-12"/>
+        <w:jc w:val="center"/>
+      </w:pPr>
+      <w:r>
+        <w:t xml:space="preserve">Рисунок 8 – Вкладка </w:t>
+      </w:r>
+      <w:r>
+        <w:rPr>
+          <w:szCs w:val="20"/>
+          <w:lang w:eastAsia="ru-RU"/>
+        </w:rPr>
+        <w:t>настроек (</w:t>
+      </w:r>
+      <w:r>
+        <w:rPr>
+          <w:szCs w:val="20"/>
+          <w:lang w:val="en-US" w:eastAsia="ru-RU"/>
+        </w:rPr>
+        <w:t>Settings</w:t>
+      </w:r>
+      <w:r>
+        <w:rPr>
+          <w:szCs w:val="20"/>
+          <w:lang w:eastAsia="ru-RU"/>
+        </w:rPr>
+        <w:t xml:space="preserve">) интернет </w:t>
+      </w:r>
+      <w:r>
+        <w:t>ресурс</w:t>
+      </w:r>
+      <w:r>
+        <w:t>а</w:t>
+      </w:r>
+      <w:r>
+        <w:t xml:space="preserve"> </w:t>
+      </w:r>
+      <w:r>
+        <w:rPr>
+          <w:szCs w:val="20"/>
+          <w:lang w:val="en-US" w:eastAsia="ru-RU"/>
+        </w:rPr>
+        <w:t>Trimble</w:t>
+      </w:r>
+      <w:r>
+        <w:rPr>
+          <w:szCs w:val="20"/>
+          <w:lang w:eastAsia="ru-RU"/>
+        </w:rPr>
+        <w:t xml:space="preserve"> </w:t>
+      </w:r>
+      <w:r>
+        <w:rPr>
+          <w:szCs w:val="20"/>
+          <w:lang w:val="en-US" w:eastAsia="ru-RU"/>
+        </w:rPr>
+        <w:t>GNSS</w:t>
+      </w:r>
+      <w:r>
+        <w:rPr>
+          <w:szCs w:val="20"/>
+          <w:lang w:eastAsia="ru-RU"/>
+        </w:rPr>
+        <w:t xml:space="preserve"> </w:t>
+      </w:r>
+      <w:r>
+        <w:rPr>
+          <w:szCs w:val="20"/>
+          <w:lang w:val="en-US" w:eastAsia="ru-RU"/>
+        </w:rPr>
+        <w:t>Planning</w:t>
+      </w:r>
+    </w:p>
+    <w:p>
+      <w:pPr>
+        <w:pStyle w:val="-12"/>
+        <w:spacing w:line="240" w:lineRule="auto"/>
+        <w:jc w:val="center"/>
+      </w:pPr>
+      <w:r>
+        <w:rPr>
+          <w:noProof/>
+        </w:rPr>
+        <w:lastRenderedPageBreak/>
+        <w:drawing>
+          <wp:inline distT="0" distB="0" distL="0" distR="0" wp14:anchorId="718A664D" wp14:editId="65838BF6">
+            <wp:extent cx="5940425" cy="4328795"/>
+            <wp:effectExtent l="0" t="0" r="3175" b="0"/>
+            <wp:docPr id="3" name="Рисунок 3"/>
+            <wp:cNvGraphicFramePr>
+              <a:graphicFrameLocks xmlns:a="http://schemas.openxmlformats.org/drawingml/2006/main" noChangeAspect="1"/>
+            </wp:cNvGraphicFramePr>
+            <a:graphic xmlns:a="http://schemas.openxmlformats.org/drawingml/2006/main">
+              <a:graphicData uri="http://schemas.openxmlformats.org/drawingml/2006/picture">
+                <pic:pic xmlns:pic="http://schemas.openxmlformats.org/drawingml/2006/picture">
+                  <pic:nvPicPr>
+                    <pic:cNvPr id="1" name=""/>
+                    <pic:cNvPicPr/>
+                  </pic:nvPicPr>
+                  <pic:blipFill>
+                    <a:blip r:embed="rId18"/>
+                    <a:stretch>
+                      <a:fillRect/>
+                    </a:stretch>
+                  </pic:blipFill>
+                  <pic:spPr>
+                    <a:xfrm>
+                      <a:off x="0" y="0"/>
                       <a:ext cx="5940425" cy="4328795"/>
                     </a:xfrm>
                     <a:prstGeom prst="rect">
@@ -3264,50 +3743,64 @@
         </w:rPr>
       </w:pPr>
       <w:r>
-        <w:t xml:space="preserve">Рисунок </w:t>
-      </w:r>
-      <w:r>
-        <w:t>9</w:t>
-      </w:r>
-      <w:r>
-        <w:t xml:space="preserve"> </w:t>
-      </w:r>
-      <w:r>
-        <w:t xml:space="preserve">– Вкладка </w:t>
+        <w:t xml:space="preserve">Рисунок 9 – Вкладка </w:t>
       </w:r>
       <w:r>
         <w:rPr>
           <w:szCs w:val="20"/>
           <w:lang w:eastAsia="ru-RU"/>
         </w:rPr>
-        <w:t>библиотека спутников</w:t>
+        <w:t xml:space="preserve">библиотека спутников </w:t>
       </w:r>
       <w:r>
         <w:rPr>
           <w:szCs w:val="20"/>
           <w:lang w:eastAsia="ru-RU"/>
         </w:rPr>
-        <w:t xml:space="preserve"> </w:t>
+        <w:t>(</w:t>
+      </w:r>
+      <w:r>
+        <w:rPr>
+          <w:szCs w:val="20"/>
+          <w:lang w:val="en-US" w:eastAsia="ru-RU"/>
+        </w:rPr>
+        <w:t>Satellite</w:t>
       </w:r>
       <w:r>
         <w:rPr>
           <w:szCs w:val="20"/>
           <w:lang w:eastAsia="ru-RU"/>
         </w:rPr>
-        <w:t>(</w:t>
+        <w:t xml:space="preserve"> </w:t>
       </w:r>
       <w:r>
         <w:rPr>
           <w:szCs w:val="20"/>
           <w:lang w:val="en-US" w:eastAsia="ru-RU"/>
         </w:rPr>
-        <w:t>Satellite</w:t>
+        <w:t>Library</w:t>
       </w:r>
       <w:r>
         <w:rPr>
           <w:szCs w:val="20"/>
           <w:lang w:eastAsia="ru-RU"/>
         </w:rPr>
+        <w:t>)</w:t>
+      </w:r>
+      <w:r>
+        <w:rPr>
+          <w:szCs w:val="20"/>
+          <w:lang w:eastAsia="ru-RU"/>
+        </w:rPr>
+        <w:t xml:space="preserve"> интернет </w:t>
+      </w:r>
+      <w:r>
+        <w:t>ресурс</w:t>
+      </w:r>
+      <w:r>
+        <w:t>а</w:t>
+      </w:r>
+      <w:r>
         <w:t xml:space="preserve"> </w:t>
       </w:r>
       <w:r>
@@ -3315,29 +3808,27 @@
           <w:szCs w:val="20"/>
           <w:lang w:val="en-US" w:eastAsia="ru-RU"/>
         </w:rPr>
-        <w:t>Library</w:t>
+        <w:t>Trimble</w:t>
       </w:r>
       <w:r>
         <w:rPr>
           <w:szCs w:val="20"/>
           <w:lang w:eastAsia="ru-RU"/>
         </w:rPr>
-        <w:t>)</w:t>
+        <w:t xml:space="preserve"> </w:t>
+      </w:r>
+      <w:r>
+        <w:rPr>
+          <w:szCs w:val="20"/>
+          <w:lang w:val="en-US" w:eastAsia="ru-RU"/>
+        </w:rPr>
+        <w:t>GNSS</w:t>
       </w:r>
       <w:r>
         <w:rPr>
           <w:szCs w:val="20"/>
           <w:lang w:eastAsia="ru-RU"/>
         </w:rPr>
-        <w:t xml:space="preserve"> интернет </w:t>
-      </w:r>
-      <w:r>
-        <w:t>ресурс</w:t>
-      </w:r>
-      <w:r>
-        <w:t>а</w:t>
-      </w:r>
-      <w:r>
         <w:t xml:space="preserve"> </w:t>
       </w:r>
       <w:r>
@@ -3345,97 +3836,36 @@
           <w:szCs w:val="20"/>
           <w:lang w:val="en-US" w:eastAsia="ru-RU"/>
         </w:rPr>
-        <w:t>Trimble</w:t>
-      </w:r>
-      <w:r>
-        <w:rPr>
-          <w:szCs w:val="20"/>
-          <w:lang w:eastAsia="ru-RU"/>
-        </w:rPr>
+        <w:t>Planning</w:t>
+      </w:r>
+    </w:p>
+    <w:p>
+      <w:pPr>
+        <w:pStyle w:val="732"/>
+      </w:pPr>
+      <w:r>
+        <w:t>Для получения графика угла места, переходим во вкладку графики (</w:t>
+      </w:r>
+      <w:r>
+        <w:rPr>
+          <w:lang w:val="en-US"/>
+        </w:rPr>
+        <w:t>Charts</w:t>
+      </w:r>
+      <w:r>
+        <w:t xml:space="preserve">). По полученным данным, спутник был виден </w:t>
+      </w:r>
+      <w:r>
+        <w:t>2</w:t>
+      </w:r>
+      <w:r>
+        <w:t xml:space="preserve"> раза</w:t>
+      </w:r>
+      <w:r>
         <w:t xml:space="preserve"> </w:t>
       </w:r>
       <w:r>
-        <w:rPr>
-          <w:szCs w:val="20"/>
-          <w:lang w:val="en-US" w:eastAsia="ru-RU"/>
-        </w:rPr>
-        <w:t>GNSS</w:t>
-      </w:r>
-      <w:r>
-        <w:rPr>
-          <w:szCs w:val="20"/>
-          <w:lang w:eastAsia="ru-RU"/>
-        </w:rPr>
-        <w:t xml:space="preserve"> </w:t>
-      </w:r>
-      <w:r>
-        <w:rPr>
-          <w:szCs w:val="20"/>
-          <w:lang w:val="en-US" w:eastAsia="ru-RU"/>
-        </w:rPr>
-        <w:t>Planning</w:t>
-      </w:r>
-    </w:p>
-    <w:p>
-      <w:pPr>
-        <w:pStyle w:val="-12"/>
-      </w:pPr>
-      <w:r>
-        <w:t>Для получения графика угла места, переходим во вкладку графики (</w:t>
-      </w:r>
-      <w:r>
-        <w:rPr>
-          <w:lang w:val="en-US"/>
-        </w:rPr>
-        <w:t>Charts</w:t>
-      </w:r>
-      <w:r>
-        <w:t xml:space="preserve">). По полученным данным, спутник </w:t>
-      </w:r>
-      <w:r>
-        <w:t>был виден</w:t>
-      </w:r>
-      <w:r>
-        <w:t xml:space="preserve"> </w:t>
-      </w:r>
-      <w:r>
-        <w:t>2</w:t>
-      </w:r>
-      <w:r>
-        <w:t xml:space="preserve"> раза</w:t>
-      </w:r>
-      <w:r>
-        <w:t xml:space="preserve"> </w:t>
-      </w:r>
-      <w:r>
-        <w:t xml:space="preserve">(Рисунок </w:t>
-      </w:r>
-      <w:r>
-        <w:t>10</w:t>
-      </w:r>
-      <w:r>
-        <w:t>)</w:t>
-      </w:r>
-      <w:r>
-        <w:t xml:space="preserve">. Первое появление </w:t>
-      </w:r>
-      <w:r>
-        <w:t>с 13:40 до 15:30</w:t>
-      </w:r>
-      <w:r>
-        <w:t xml:space="preserve">, второе </w:t>
-      </w:r>
-      <w:r>
-        <w:t>с 22:20</w:t>
-      </w:r>
-      <w:r>
-        <w:t>.</w:t>
-      </w:r>
-      <w:r>
-        <w:t xml:space="preserve"> Время указано </w:t>
-      </w:r>
-      <w:r>
-        <w:t xml:space="preserve">по </w:t>
+        <w:t xml:space="preserve">(Рисунок 10). Первое появление с 13:40 до 15:30, второе с 22:20. Время указано по </w:t>
       </w:r>
       <w:r>
         <w:rPr>
@@ -3469,7 +3899,7 @@
           <w:noProof/>
         </w:rPr>
         <w:drawing>
-          <wp:inline distT="0" distB="0" distL="0" distR="0" wp14:anchorId="020470C5" wp14:editId="1D2A64C8">
+          <wp:inline distT="0" distB="0" distL="0" distR="0" wp14:anchorId="029D3D1B" wp14:editId="653DD507">
             <wp:extent cx="5940425" cy="1348105"/>
             <wp:effectExtent l="0" t="0" r="3175" b="4445"/>
             <wp:docPr id="9" name="Рисунок 9"/>
@@ -3484,7 +3914,7 @@
                     <pic:cNvPicPr/>
                   </pic:nvPicPr>
                   <pic:blipFill>
-                    <a:blip r:embed="rId16"/>
+                    <a:blip r:embed="rId19"/>
                     <a:stretch>
                       <a:fillRect/>
                     </a:stretch>
@@ -3511,13 +3941,7 @@
         <w:jc w:val="center"/>
       </w:pPr>
       <w:r>
-        <w:t xml:space="preserve">Рисунок </w:t>
-      </w:r>
-      <w:r>
-        <w:t>10</w:t>
-      </w:r>
-      <w:r>
-        <w:t xml:space="preserve"> – График угла места</w:t>
+        <w:t>Рисунок 10 – График угла места</w:t>
       </w:r>
       <w:r>
         <w:t xml:space="preserve"> </w:t>
@@ -3528,7 +3952,7 @@
     </w:p>
     <w:p>
       <w:pPr>
-        <w:pStyle w:val="-12"/>
+        <w:pStyle w:val="732"/>
       </w:pPr>
       <w:r>
         <w:t>Соответственно, перейдя во вкладку «</w:t>
@@ -3560,22 +3984,7 @@
       </w:r>
       <w:proofErr w:type="spellEnd"/>
       <w:r>
-        <w:t>)</w:t>
-      </w:r>
-      <w:r>
-        <w:t xml:space="preserve"> (Рисунок 1</w:t>
-      </w:r>
-      <w:r>
-        <w:t>1</w:t>
-      </w:r>
-      <w:r>
-        <w:t>)</w:t>
-      </w:r>
-      <w:r>
-        <w:t xml:space="preserve">. </w:t>
-      </w:r>
-      <w:r>
-        <w:t xml:space="preserve">Траектория движения спутника, располагающаяся во второй четверти </w:t>
+        <w:t xml:space="preserve">) (Рисунок 11). Траектория движения спутника, располагающаяся во второй четверти </w:t>
       </w:r>
       <w:proofErr w:type="spellStart"/>
       <w:r>
@@ -3603,7 +4012,7 @@
         </w:rPr>
         <w:lastRenderedPageBreak/>
         <w:drawing>
-          <wp:inline distT="0" distB="0" distL="0" distR="0">
+          <wp:inline distT="0" distB="0" distL="0" distR="0" wp14:anchorId="10224B6F" wp14:editId="0EB49C4C">
             <wp:extent cx="5560728" cy="4827181"/>
             <wp:effectExtent l="0" t="0" r="1905" b="0"/>
             <wp:docPr id="11" name="Рисунок 11"/>
@@ -3620,7 +4029,7 @@
                     </pic:cNvPicPr>
                   </pic:nvPicPr>
                   <pic:blipFill rotWithShape="1">
-                    <a:blip r:embed="rId17">
+                    <a:blip r:embed="rId20">
                       <a:extLst>
                         <a:ext uri="{28A0092B-C50C-407E-A947-70E740481C1C}">
                           <a14:useLocalDpi xmlns:a14="http://schemas.microsoft.com/office/drawing/2010/main" val="0"/>
@@ -3661,16 +4070,7 @@
         <w:jc w:val="center"/>
       </w:pPr>
       <w:r>
-        <w:t xml:space="preserve">Рисунок </w:t>
-      </w:r>
-      <w:r>
-        <w:t>1</w:t>
-      </w:r>
-      <w:r>
-        <w:t>1</w:t>
-      </w:r>
-      <w:r>
-        <w:t xml:space="preserve"> – </w:t>
+        <w:t xml:space="preserve">Рисунок 11 – </w:t>
       </w:r>
       <w:proofErr w:type="spellStart"/>
       <w:r>
@@ -3688,19 +4088,512 @@
       <w:pPr>
         <w:pStyle w:val="-12"/>
         <w:jc w:val="center"/>
-        <w:rPr>
+      </w:pPr>
+    </w:p>
+    <w:p>
+      <w:pPr>
+        <w:pStyle w:val="732"/>
+        <w:spacing w:line="360" w:lineRule="auto"/>
+        <w:ind w:firstLine="0"/>
+        <w:jc w:val="center"/>
+        <w:outlineLvl w:val="0"/>
+        <w:rPr>
+          <w:b/>
+          <w:bCs/>
+        </w:rPr>
+      </w:pPr>
+      <w:bookmarkStart w:id="4" w:name="_Toc35176157"/>
+      <w:r>
+        <w:rPr>
+          <w:b/>
+          <w:bCs/>
+        </w:rPr>
+        <w:t>Заключение</w:t>
+      </w:r>
+      <w:bookmarkEnd w:id="4"/>
+    </w:p>
+    <w:p>
+      <w:pPr>
+        <w:pStyle w:val="732"/>
+      </w:pPr>
+      <w:r>
+        <w:t>Нами были получены следующие результаты:</w:t>
+      </w:r>
+    </w:p>
+    <w:p>
+      <w:pPr>
+        <w:pStyle w:val="aa"/>
+        <w:numPr>
+          <w:ilvl w:val="0"/>
+          <w:numId w:val="11"/>
+        </w:numPr>
+        <w:spacing w:line="360" w:lineRule="auto"/>
+        <w:jc w:val="both"/>
+        <w:rPr>
+          <w:rFonts w:ascii="Times New Roman" w:hAnsi="Times New Roman" w:cs="Times New Roman"/>
+          <w:sz w:val="24"/>
+          <w:szCs w:val="24"/>
+        </w:rPr>
+      </w:pPr>
+      <w:r>
+        <w:rPr>
+          <w:rFonts w:ascii="Times New Roman" w:hAnsi="Times New Roman" w:cs="Times New Roman"/>
+          <w:color w:val="000000"/>
+          <w:sz w:val="24"/>
+          <w:szCs w:val="24"/>
+          <w:shd w:val="clear" w:color="auto" w:fill="FFFFFF"/>
+        </w:rPr>
+        <w:t>Эфемериды собственного спутника по данным RTKNAVI из состава RTKLIB</w:t>
+      </w:r>
+      <w:r>
+        <w:rPr>
+          <w:rFonts w:ascii="Times New Roman" w:hAnsi="Times New Roman" w:cs="Times New Roman"/>
+          <w:color w:val="000000"/>
+          <w:sz w:val="24"/>
+          <w:szCs w:val="24"/>
+          <w:shd w:val="clear" w:color="auto" w:fill="FFFFFF"/>
+        </w:rPr>
+        <w:t>;</w:t>
+      </w:r>
+    </w:p>
+    <w:p>
+      <w:pPr>
+        <w:pStyle w:val="aa"/>
+        <w:numPr>
+          <w:ilvl w:val="0"/>
+          <w:numId w:val="11"/>
+        </w:numPr>
+        <w:spacing w:line="360" w:lineRule="auto"/>
+        <w:jc w:val="both"/>
+        <w:rPr>
+          <w:rFonts w:ascii="Times New Roman" w:hAnsi="Times New Roman" w:cs="Times New Roman"/>
+          <w:sz w:val="24"/>
+          <w:szCs w:val="24"/>
+        </w:rPr>
+      </w:pPr>
+      <w:r>
+        <w:rPr>
+          <w:rFonts w:ascii="Times New Roman" w:hAnsi="Times New Roman" w:cs="Times New Roman"/>
+          <w:color w:val="000000"/>
+          <w:sz w:val="24"/>
+          <w:szCs w:val="24"/>
+          <w:shd w:val="clear" w:color="auto" w:fill="FFFFFF"/>
+        </w:rPr>
+        <w:t xml:space="preserve">Эфемериды собственного спутника в </w:t>
+      </w:r>
+      <w:proofErr w:type="spellStart"/>
+      <w:r>
+        <w:rPr>
+          <w:rFonts w:ascii="Times New Roman" w:hAnsi="Times New Roman" w:cs="Times New Roman"/>
+          <w:color w:val="000000"/>
+          <w:sz w:val="24"/>
+          <w:szCs w:val="24"/>
+          <w:shd w:val="clear" w:color="auto" w:fill="FFFFFF"/>
+        </w:rPr>
+        <w:t>gnav</w:t>
+      </w:r>
+      <w:proofErr w:type="spellEnd"/>
+      <w:r>
+        <w:rPr>
+          <w:rFonts w:ascii="Times New Roman" w:hAnsi="Times New Roman" w:cs="Times New Roman"/>
+          <w:color w:val="000000"/>
+          <w:sz w:val="24"/>
+          <w:szCs w:val="24"/>
+          <w:shd w:val="clear" w:color="auto" w:fill="FFFFFF"/>
+        </w:rPr>
+        <w:t>-файле RINEX</w:t>
+      </w:r>
+      <w:r>
+        <w:rPr>
+          <w:rFonts w:ascii="Times New Roman" w:hAnsi="Times New Roman" w:cs="Times New Roman"/>
+          <w:color w:val="000000"/>
+          <w:sz w:val="24"/>
+          <w:szCs w:val="24"/>
+          <w:shd w:val="clear" w:color="auto" w:fill="FFFFFF"/>
+        </w:rPr>
+        <w:t>;</w:t>
+      </w:r>
+    </w:p>
+    <w:p>
+      <w:pPr>
+        <w:pStyle w:val="aa"/>
+        <w:numPr>
+          <w:ilvl w:val="0"/>
+          <w:numId w:val="11"/>
+        </w:numPr>
+        <w:spacing w:line="360" w:lineRule="auto"/>
+        <w:jc w:val="both"/>
+        <w:rPr>
+          <w:rFonts w:ascii="Times New Roman" w:hAnsi="Times New Roman" w:cs="Times New Roman"/>
+          <w:sz w:val="24"/>
+          <w:szCs w:val="24"/>
+        </w:rPr>
+      </w:pPr>
+      <w:r>
+        <w:rPr>
+          <w:rFonts w:ascii="Times New Roman" w:hAnsi="Times New Roman" w:cs="Times New Roman"/>
+          <w:color w:val="000000"/>
+          <w:sz w:val="24"/>
+          <w:szCs w:val="24"/>
+          <w:shd w:val="clear" w:color="auto" w:fill="FFFFFF"/>
+        </w:rPr>
+        <w:t>График угла места</w:t>
+      </w:r>
+      <w:r>
+        <w:rPr>
+          <w:rFonts w:ascii="Times New Roman" w:hAnsi="Times New Roman" w:cs="Times New Roman"/>
+          <w:color w:val="000000"/>
+          <w:sz w:val="24"/>
+          <w:szCs w:val="24"/>
+          <w:shd w:val="clear" w:color="auto" w:fill="FFFFFF"/>
+        </w:rPr>
+        <w:t xml:space="preserve"> от </w:t>
+      </w:r>
+      <w:r>
+        <w:rPr>
+          <w:rFonts w:ascii="Times New Roman" w:hAnsi="Times New Roman" w:cs="Times New Roman"/>
+          <w:color w:val="000000"/>
+          <w:sz w:val="24"/>
+          <w:szCs w:val="24"/>
+          <w:shd w:val="clear" w:color="auto" w:fill="FFFFFF"/>
+        </w:rPr>
+        <w:t>време</w:t>
+      </w:r>
+      <w:bookmarkStart w:id="5" w:name="_GoBack"/>
+      <w:bookmarkEnd w:id="5"/>
+      <w:r>
+        <w:rPr>
+          <w:rFonts w:ascii="Times New Roman" w:hAnsi="Times New Roman" w:cs="Times New Roman"/>
+          <w:color w:val="000000"/>
+          <w:sz w:val="24"/>
+          <w:szCs w:val="24"/>
+          <w:shd w:val="clear" w:color="auto" w:fill="FFFFFF"/>
+        </w:rPr>
+        <w:t xml:space="preserve">ни </w:t>
+      </w:r>
+      <w:r>
+        <w:rPr>
+          <w:rFonts w:ascii="Times New Roman" w:hAnsi="Times New Roman" w:cs="Times New Roman"/>
+          <w:color w:val="000000"/>
+          <w:sz w:val="24"/>
+          <w:szCs w:val="24"/>
+          <w:shd w:val="clear" w:color="auto" w:fill="FFFFFF"/>
+        </w:rPr>
+        <w:t>и</w:t>
+      </w:r>
+      <w:r>
+        <w:rPr>
+          <w:rFonts w:ascii="Times New Roman" w:hAnsi="Times New Roman" w:cs="Times New Roman"/>
+          <w:color w:val="000000"/>
+          <w:sz w:val="24"/>
+          <w:szCs w:val="24"/>
+          <w:shd w:val="clear" w:color="auto" w:fill="FFFFFF"/>
+        </w:rPr>
+        <w:t xml:space="preserve"> </w:t>
+      </w:r>
+      <w:proofErr w:type="spellStart"/>
+      <w:r>
+        <w:rPr>
+          <w:rFonts w:ascii="Times New Roman" w:hAnsi="Times New Roman" w:cs="Times New Roman"/>
+          <w:color w:val="000000"/>
+          <w:sz w:val="24"/>
+          <w:szCs w:val="24"/>
+          <w:shd w:val="clear" w:color="auto" w:fill="FFFFFF"/>
           <w:lang w:val="en-US"/>
         </w:rPr>
+        <w:t>SkyView</w:t>
+      </w:r>
+      <w:proofErr w:type="spellEnd"/>
+      <w:r>
+        <w:rPr>
+          <w:rFonts w:ascii="Times New Roman" w:hAnsi="Times New Roman" w:cs="Times New Roman"/>
+          <w:color w:val="000000"/>
+          <w:sz w:val="24"/>
+          <w:szCs w:val="24"/>
+          <w:shd w:val="clear" w:color="auto" w:fill="FFFFFF"/>
+        </w:rPr>
+        <w:t xml:space="preserve"> </w:t>
+      </w:r>
+      <w:r>
+        <w:rPr>
+          <w:rFonts w:ascii="Times New Roman" w:hAnsi="Times New Roman" w:cs="Times New Roman"/>
+          <w:color w:val="000000"/>
+          <w:sz w:val="24"/>
+          <w:szCs w:val="24"/>
+          <w:shd w:val="clear" w:color="auto" w:fill="FFFFFF"/>
+        </w:rPr>
+        <w:t>с</w:t>
+      </w:r>
+      <w:r>
+        <w:rPr>
+          <w:rFonts w:ascii="Times New Roman" w:hAnsi="Times New Roman" w:cs="Times New Roman"/>
+          <w:color w:val="000000"/>
+          <w:sz w:val="24"/>
+          <w:szCs w:val="24"/>
+          <w:shd w:val="clear" w:color="auto" w:fill="FFFFFF"/>
+        </w:rPr>
+        <w:t xml:space="preserve">обственного спутника </w:t>
+      </w:r>
+      <w:r>
+        <w:rPr>
+          <w:rFonts w:ascii="Times New Roman" w:hAnsi="Times New Roman" w:cs="Times New Roman"/>
+          <w:color w:val="000000"/>
+          <w:sz w:val="24"/>
+          <w:szCs w:val="24"/>
+          <w:shd w:val="clear" w:color="auto" w:fill="FFFFFF"/>
+        </w:rPr>
+        <w:t xml:space="preserve">по данным </w:t>
+      </w:r>
+      <w:proofErr w:type="spellStart"/>
+      <w:r>
+        <w:rPr>
+          <w:rFonts w:ascii="Times New Roman" w:hAnsi="Times New Roman" w:cs="Times New Roman"/>
+          <w:color w:val="000000"/>
+          <w:sz w:val="24"/>
+          <w:szCs w:val="24"/>
+          <w:shd w:val="clear" w:color="auto" w:fill="FFFFFF"/>
+        </w:rPr>
+        <w:t>Trimble</w:t>
+      </w:r>
+      <w:proofErr w:type="spellEnd"/>
+      <w:r>
+        <w:rPr>
+          <w:rFonts w:ascii="Times New Roman" w:hAnsi="Times New Roman" w:cs="Times New Roman"/>
+          <w:color w:val="000000"/>
+          <w:sz w:val="24"/>
+          <w:szCs w:val="24"/>
+          <w:shd w:val="clear" w:color="auto" w:fill="FFFFFF"/>
+        </w:rPr>
+        <w:t xml:space="preserve"> GNSS </w:t>
+      </w:r>
+      <w:proofErr w:type="spellStart"/>
+      <w:r>
+        <w:rPr>
+          <w:rFonts w:ascii="Times New Roman" w:hAnsi="Times New Roman" w:cs="Times New Roman"/>
+          <w:color w:val="000000"/>
+          <w:sz w:val="24"/>
+          <w:szCs w:val="24"/>
+          <w:shd w:val="clear" w:color="auto" w:fill="FFFFFF"/>
+        </w:rPr>
+        <w:t>Planning</w:t>
+      </w:r>
+      <w:proofErr w:type="spellEnd"/>
+      <w:r>
+        <w:rPr>
+          <w:rFonts w:ascii="Times New Roman" w:hAnsi="Times New Roman" w:cs="Times New Roman"/>
+          <w:color w:val="000000"/>
+          <w:sz w:val="24"/>
+          <w:szCs w:val="24"/>
+          <w:shd w:val="clear" w:color="auto" w:fill="FFFFFF"/>
+        </w:rPr>
+        <w:t xml:space="preserve"> </w:t>
+      </w:r>
+      <w:proofErr w:type="spellStart"/>
+      <w:r>
+        <w:rPr>
+          <w:rFonts w:ascii="Times New Roman" w:hAnsi="Times New Roman" w:cs="Times New Roman"/>
+          <w:color w:val="000000"/>
+          <w:sz w:val="24"/>
+          <w:szCs w:val="24"/>
+          <w:shd w:val="clear" w:color="auto" w:fill="FFFFFF"/>
+        </w:rPr>
+        <w:t>Online</w:t>
+      </w:r>
+      <w:proofErr w:type="spellEnd"/>
+      <w:r>
+        <w:rPr>
+          <w:rFonts w:ascii="Times New Roman" w:hAnsi="Times New Roman" w:cs="Times New Roman"/>
+          <w:color w:val="000000"/>
+          <w:sz w:val="24"/>
+          <w:szCs w:val="24"/>
+          <w:shd w:val="clear" w:color="auto" w:fill="FFFFFF"/>
+        </w:rPr>
+        <w:t xml:space="preserve"> на заданный интервал времени</w:t>
+      </w:r>
+      <w:r>
+        <w:rPr>
+          <w:rFonts w:ascii="Times New Roman" w:hAnsi="Times New Roman" w:cs="Times New Roman"/>
+          <w:color w:val="000000"/>
+          <w:sz w:val="24"/>
+          <w:szCs w:val="24"/>
+          <w:shd w:val="clear" w:color="auto" w:fill="FFFFFF"/>
+        </w:rPr>
+        <w:t>;</w:t>
+      </w:r>
+    </w:p>
+    <w:p>
+      <w:pPr>
+        <w:pStyle w:val="aa"/>
+        <w:numPr>
+          <w:ilvl w:val="0"/>
+          <w:numId w:val="11"/>
+        </w:numPr>
+        <w:spacing w:line="360" w:lineRule="auto"/>
+        <w:jc w:val="both"/>
+        <w:rPr>
+          <w:rFonts w:ascii="Times New Roman" w:hAnsi="Times New Roman" w:cs="Times New Roman"/>
+          <w:sz w:val="24"/>
+          <w:szCs w:val="24"/>
+        </w:rPr>
+      </w:pPr>
+      <w:r>
+        <w:rPr>
+          <w:rFonts w:ascii="Times New Roman" w:hAnsi="Times New Roman" w:cs="Times New Roman"/>
+          <w:color w:val="000000"/>
+          <w:sz w:val="24"/>
+          <w:szCs w:val="24"/>
+          <w:shd w:val="clear" w:color="auto" w:fill="FFFFFF"/>
+        </w:rPr>
+        <w:t>Обработаны данные</w:t>
+      </w:r>
+      <w:r>
+        <w:rPr>
+          <w:rFonts w:ascii="Times New Roman" w:hAnsi="Times New Roman" w:cs="Times New Roman"/>
+          <w:color w:val="000000"/>
+          <w:sz w:val="24"/>
+          <w:szCs w:val="24"/>
+          <w:shd w:val="clear" w:color="auto" w:fill="FFFFFF"/>
+        </w:rPr>
+        <w:t xml:space="preserve"> от приемника ГНСС в RTKLIB для проверки входных данных и формирования проверочных значений</w:t>
+      </w:r>
+      <w:r>
+        <w:rPr>
+          <w:rFonts w:ascii="Times New Roman" w:hAnsi="Times New Roman" w:cs="Times New Roman"/>
+          <w:color w:val="000000"/>
+          <w:sz w:val="24"/>
+          <w:szCs w:val="24"/>
+          <w:shd w:val="clear" w:color="auto" w:fill="FFFFFF"/>
+        </w:rPr>
+        <w:t>.</w:t>
+      </w:r>
+    </w:p>
+    <w:p>
+      <w:pPr>
+        <w:pStyle w:val="732"/>
       </w:pPr>
     </w:p>
     <w:sectPr>
+      <w:footerReference w:type="default" r:id="rId21"/>
       <w:pgSz w:w="11906" w:h="16838"/>
       <w:pgMar w:top="1134" w:right="850" w:bottom="1134" w:left="1701" w:header="708" w:footer="708" w:gutter="0"/>
       <w:cols w:space="708"/>
+      <w:titlePg/>
       <w:docGrid w:linePitch="360"/>
     </w:sectPr>
   </w:body>
 </w:document>
+</file>
+
+<file path=word/endnotes.xml><?xml version="1.0" encoding="utf-8"?>
+<w:endnotes xmlns:wpc="http://schemas.microsoft.com/office/word/2010/wordprocessingCanvas" xmlns:cx="http://schemas.microsoft.com/office/drawing/2014/chartex" xmlns:cx1="http://schemas.microsoft.com/office/drawing/2015/9/8/chartex" xmlns:cx2="http://schemas.microsoft.com/office/drawing/2015/10/21/chartex" xmlns:cx3="http://schemas.microsoft.com/office/drawing/2016/5/9/chartex" xmlns:cx4="http://schemas.microsoft.com/office/drawing/2016/5/10/chartex" xmlns:cx5="http://schemas.microsoft.com/office/drawing/2016/5/11/chartex" xmlns:cx6="http://schemas.microsoft.com/office/drawing/2016/5/12/chartex" xmlns:cx7="http://schemas.microsoft.com/office/drawing/2016/5/13/chartex" xmlns:cx8="http://schemas.microsoft.com/office/drawing/2016/5/14/chartex" xmlns:mc="http://schemas.openxmlformats.org/markup-compatibility/2006" xmlns:aink="http://schemas.microsoft.com/office/drawing/2016/ink" xmlns:am3d="http://schemas.microsoft.com/office/drawing/2017/model3d" xmlns:o="urn:schemas-microsoft-com:office:office" xmlns:r="http://schemas.openxmlformats.org/officeDocument/2006/relationships" xmlns:m="http://schemas.openxmlformats.org/officeDocument/2006/math" xmlns:v="urn:schemas-microsoft-com:vml" xmlns:wp14="http://schemas.microsoft.com/office/word/2010/wordprocessingDrawing" xmlns:wp="http://schemas.openxmlformats.org/drawingml/2006/wordprocessingDrawing" xmlns:w10="urn:schemas-microsoft-com:office:word" xmlns:w="http://schemas.openxmlformats.org/wordprocessingml/2006/main" xmlns:w14="http://schemas.microsoft.com/office/word/2010/wordml" xmlns:w15="http://schemas.microsoft.com/office/word/2012/wordml" xmlns:w16cid="http://schemas.microsoft.com/office/word/2016/wordml/cid" xmlns:w16se="http://schemas.microsoft.com/office/word/2015/wordml/symex" xmlns:wpg="http://schemas.microsoft.com/office/word/2010/wordprocessingGroup" xmlns:wpi="http://schemas.microsoft.com/office/word/2010/wordprocessingInk" xmlns:wne="http://schemas.microsoft.com/office/word/2006/wordml" xmlns:wps="http://schemas.microsoft.com/office/word/2010/wordprocessingShape" mc:Ignorable="w14 w15 w16se w16cid wp14">
+  <w:endnote w:type="separator" w:id="-1">
+    <w:p>
+      <w:pPr>
+        <w:spacing w:after="0" w:line="240" w:lineRule="auto"/>
+      </w:pPr>
+      <w:r>
+        <w:separator/>
+      </w:r>
+    </w:p>
+  </w:endnote>
+  <w:endnote w:type="continuationSeparator" w:id="0">
+    <w:p>
+      <w:pPr>
+        <w:spacing w:after="0" w:line="240" w:lineRule="auto"/>
+      </w:pPr>
+      <w:r>
+        <w:continuationSeparator/>
+      </w:r>
+    </w:p>
+  </w:endnote>
+</w:endnotes>
+</file>
+
+<file path=word/footer1.xml><?xml version="1.0" encoding="utf-8"?>
+<w:ftr xmlns:wpc="http://schemas.microsoft.com/office/word/2010/wordprocessingCanvas" xmlns:cx="http://schemas.microsoft.com/office/drawing/2014/chartex" xmlns:cx1="http://schemas.microsoft.com/office/drawing/2015/9/8/chartex" xmlns:cx2="http://schemas.microsoft.com/office/drawing/2015/10/21/chartex" xmlns:cx3="http://schemas.microsoft.com/office/drawing/2016/5/9/chartex" xmlns:cx4="http://schemas.microsoft.com/office/drawing/2016/5/10/chartex" xmlns:cx5="http://schemas.microsoft.com/office/drawing/2016/5/11/chartex" xmlns:cx6="http://schemas.microsoft.com/office/drawing/2016/5/12/chartex" xmlns:cx7="http://schemas.microsoft.com/office/drawing/2016/5/13/chartex" xmlns:cx8="http://schemas.microsoft.com/office/drawing/2016/5/14/chartex" xmlns:mc="http://schemas.openxmlformats.org/markup-compatibility/2006" xmlns:aink="http://schemas.microsoft.com/office/drawing/2016/ink" xmlns:am3d="http://schemas.microsoft.com/office/drawing/2017/model3d" xmlns:o="urn:schemas-microsoft-com:office:office" xmlns:r="http://schemas.openxmlformats.org/officeDocument/2006/relationships" xmlns:m="http://schemas.openxmlformats.org/officeDocument/2006/math" xmlns:v="urn:schemas-microsoft-com:vml" xmlns:wp14="http://schemas.microsoft.com/office/word/2010/wordprocessingDrawing" xmlns:wp="http://schemas.openxmlformats.org/drawingml/2006/wordprocessingDrawing" xmlns:w10="urn:schemas-microsoft-com:office:word" xmlns:w="http://schemas.openxmlformats.org/wordprocessingml/2006/main" xmlns:w14="http://schemas.microsoft.com/office/word/2010/wordml" xmlns:w15="http://schemas.microsoft.com/office/word/2012/wordml" xmlns:w16cid="http://schemas.microsoft.com/office/word/2016/wordml/cid" xmlns:w16se="http://schemas.microsoft.com/office/word/2015/wordml/symex" xmlns:wpg="http://schemas.microsoft.com/office/word/2010/wordprocessingGroup" xmlns:wpi="http://schemas.microsoft.com/office/word/2010/wordprocessingInk" xmlns:wne="http://schemas.microsoft.com/office/word/2006/wordml" xmlns:wps="http://schemas.microsoft.com/office/word/2010/wordprocessingShape" mc:Ignorable="w14 w15 w16se w16cid wp14">
+  <w:sdt>
+    <w:sdtPr>
+      <w:id w:val="-513083456"/>
+      <w:docPartObj>
+        <w:docPartGallery w:val="Page Numbers (Bottom of Page)"/>
+        <w:docPartUnique/>
+      </w:docPartObj>
+    </w:sdtPr>
+    <w:sdtEndPr>
+      <w:rPr>
+        <w:rStyle w:val="7320"/>
+        <w:rFonts w:ascii="Times New Roman" w:hAnsi="Times New Roman"/>
+        <w:sz w:val="24"/>
+      </w:rPr>
+    </w:sdtEndPr>
+    <w:sdtContent>
+      <w:p>
+        <w:pPr>
+          <w:pStyle w:val="ac"/>
+          <w:jc w:val="center"/>
+          <w:rPr>
+            <w:rStyle w:val="7320"/>
+          </w:rPr>
+        </w:pPr>
+        <w:r>
+          <w:rPr>
+            <w:rStyle w:val="7320"/>
+          </w:rPr>
+          <w:fldChar w:fldCharType="begin"/>
+        </w:r>
+        <w:r>
+          <w:rPr>
+            <w:rStyle w:val="7320"/>
+          </w:rPr>
+          <w:instrText>PAGE   \* MERGEFORMAT</w:instrText>
+        </w:r>
+        <w:r>
+          <w:rPr>
+            <w:rStyle w:val="7320"/>
+          </w:rPr>
+          <w:fldChar w:fldCharType="separate"/>
+        </w:r>
+        <w:r>
+          <w:rPr>
+            <w:rStyle w:val="7320"/>
+          </w:rPr>
+          <w:t>2</w:t>
+        </w:r>
+        <w:r>
+          <w:rPr>
+            <w:rStyle w:val="7320"/>
+          </w:rPr>
+          <w:fldChar w:fldCharType="end"/>
+        </w:r>
+      </w:p>
+    </w:sdtContent>
+  </w:sdt>
+</w:ftr>
+</file>
+
+<file path=word/footnotes.xml><?xml version="1.0" encoding="utf-8"?>
+<w:footnotes xmlns:wpc="http://schemas.microsoft.com/office/word/2010/wordprocessingCanvas" xmlns:cx="http://schemas.microsoft.com/office/drawing/2014/chartex" xmlns:cx1="http://schemas.microsoft.com/office/drawing/2015/9/8/chartex" xmlns:cx2="http://schemas.microsoft.com/office/drawing/2015/10/21/chartex" xmlns:cx3="http://schemas.microsoft.com/office/drawing/2016/5/9/chartex" xmlns:cx4="http://schemas.microsoft.com/office/drawing/2016/5/10/chartex" xmlns:cx5="http://schemas.microsoft.com/office/drawing/2016/5/11/chartex" xmlns:cx6="http://schemas.microsoft.com/office/drawing/2016/5/12/chartex" xmlns:cx7="http://schemas.microsoft.com/office/drawing/2016/5/13/chartex" xmlns:cx8="http://schemas.microsoft.com/office/drawing/2016/5/14/chartex" xmlns:mc="http://schemas.openxmlformats.org/markup-compatibility/2006" xmlns:aink="http://schemas.microsoft.com/office/drawing/2016/ink" xmlns:am3d="http://schemas.microsoft.com/office/drawing/2017/model3d" xmlns:o="urn:schemas-microsoft-com:office:office" xmlns:r="http://schemas.openxmlformats.org/officeDocument/2006/relationships" xmlns:m="http://schemas.openxmlformats.org/officeDocument/2006/math" xmlns:v="urn:schemas-microsoft-com:vml" xmlns:wp14="http://schemas.microsoft.com/office/word/2010/wordprocessingDrawing" xmlns:wp="http://schemas.openxmlformats.org/drawingml/2006/wordprocessingDrawing" xmlns:w10="urn:schemas-microsoft-com:office:word" xmlns:w="http://schemas.openxmlformats.org/wordprocessingml/2006/main" xmlns:w14="http://schemas.microsoft.com/office/word/2010/wordml" xmlns:w15="http://schemas.microsoft.com/office/word/2012/wordml" xmlns:w16cid="http://schemas.microsoft.com/office/word/2016/wordml/cid" xmlns:w16se="http://schemas.microsoft.com/office/word/2015/wordml/symex" xmlns:wpg="http://schemas.microsoft.com/office/word/2010/wordprocessingGroup" xmlns:wpi="http://schemas.microsoft.com/office/word/2010/wordprocessingInk" xmlns:wne="http://schemas.microsoft.com/office/word/2006/wordml" xmlns:wps="http://schemas.microsoft.com/office/word/2010/wordprocessingShape" mc:Ignorable="w14 w15 w16se w16cid wp14">
+  <w:footnote w:type="separator" w:id="-1">
+    <w:p>
+      <w:pPr>
+        <w:spacing w:after="0" w:line="240" w:lineRule="auto"/>
+      </w:pPr>
+      <w:r>
+        <w:separator/>
+      </w:r>
+    </w:p>
+  </w:footnote>
+  <w:footnote w:type="continuationSeparator" w:id="0">
+    <w:p>
+      <w:pPr>
+        <w:spacing w:after="0" w:line="240" w:lineRule="auto"/>
+      </w:pPr>
+      <w:r>
+        <w:continuationSeparator/>
+      </w:r>
+    </w:p>
+  </w:footnote>
+</w:footnotes>
 </file>
 
 <file path=word/numbering.xml><?xml version="1.0" encoding="utf-8"?>
@@ -4081,6 +4974,119 @@
     </w:lvl>
   </w:abstractNum>
   <w:abstractNum w:abstractNumId="3" w15:restartNumberingAfterBreak="0">
+    <w:nsid w:val="2C487732"/>
+    <w:multiLevelType w:val="hybridMultilevel"/>
+    <w:tmpl w:val="0D829C30"/>
+    <w:lvl w:ilvl="0" w:tplc="9DB8248A">
+      <w:start w:val="1"/>
+      <w:numFmt w:val="bullet"/>
+      <w:lvlText w:val=""/>
+      <w:lvlJc w:val="left"/>
+      <w:pPr>
+        <w:ind w:left="720" w:hanging="360"/>
+      </w:pPr>
+      <w:rPr>
+        <w:rFonts w:ascii="Symbol" w:hAnsi="Symbol" w:hint="default"/>
+      </w:rPr>
+    </w:lvl>
+    <w:lvl w:ilvl="1" w:tplc="04190003" w:tentative="1">
+      <w:start w:val="1"/>
+      <w:numFmt w:val="bullet"/>
+      <w:lvlText w:val="o"/>
+      <w:lvlJc w:val="left"/>
+      <w:pPr>
+        <w:ind w:left="1440" w:hanging="360"/>
+      </w:pPr>
+      <w:rPr>
+        <w:rFonts w:ascii="Courier New" w:hAnsi="Courier New" w:cs="Courier New" w:hint="default"/>
+      </w:rPr>
+    </w:lvl>
+    <w:lvl w:ilvl="2" w:tplc="04190005" w:tentative="1">
+      <w:start w:val="1"/>
+      <w:numFmt w:val="bullet"/>
+      <w:lvlText w:val=""/>
+      <w:lvlJc w:val="left"/>
+      <w:pPr>
+        <w:ind w:left="2160" w:hanging="360"/>
+      </w:pPr>
+      <w:rPr>
+        <w:rFonts w:ascii="Wingdings" w:hAnsi="Wingdings" w:hint="default"/>
+      </w:rPr>
+    </w:lvl>
+    <w:lvl w:ilvl="3" w:tplc="04190001" w:tentative="1">
+      <w:start w:val="1"/>
+      <w:numFmt w:val="bullet"/>
+      <w:lvlText w:val=""/>
+      <w:lvlJc w:val="left"/>
+      <w:pPr>
+        <w:ind w:left="2880" w:hanging="360"/>
+      </w:pPr>
+      <w:rPr>
+        <w:rFonts w:ascii="Symbol" w:hAnsi="Symbol" w:hint="default"/>
+      </w:rPr>
+    </w:lvl>
+    <w:lvl w:ilvl="4" w:tplc="04190003" w:tentative="1">
+      <w:start w:val="1"/>
+      <w:numFmt w:val="bullet"/>
+      <w:lvlText w:val="o"/>
+      <w:lvlJc w:val="left"/>
+      <w:pPr>
+        <w:ind w:left="3600" w:hanging="360"/>
+      </w:pPr>
+      <w:rPr>
+        <w:rFonts w:ascii="Courier New" w:hAnsi="Courier New" w:cs="Courier New" w:hint="default"/>
+      </w:rPr>
+    </w:lvl>
+    <w:lvl w:ilvl="5" w:tplc="04190005" w:tentative="1">
+      <w:start w:val="1"/>
+      <w:numFmt w:val="bullet"/>
+      <w:lvlText w:val=""/>
+      <w:lvlJc w:val="left"/>
+      <w:pPr>
+        <w:ind w:left="4320" w:hanging="360"/>
+      </w:pPr>
+      <w:rPr>
+        <w:rFonts w:ascii="Wingdings" w:hAnsi="Wingdings" w:hint="default"/>
+      </w:rPr>
+    </w:lvl>
+    <w:lvl w:ilvl="6" w:tplc="04190001" w:tentative="1">
+      <w:start w:val="1"/>
+      <w:numFmt w:val="bullet"/>
+      <w:lvlText w:val=""/>
+      <w:lvlJc w:val="left"/>
+      <w:pPr>
+        <w:ind w:left="5040" w:hanging="360"/>
+      </w:pPr>
+      <w:rPr>
+        <w:rFonts w:ascii="Symbol" w:hAnsi="Symbol" w:hint="default"/>
+      </w:rPr>
+    </w:lvl>
+    <w:lvl w:ilvl="7" w:tplc="04190003" w:tentative="1">
+      <w:start w:val="1"/>
+      <w:numFmt w:val="bullet"/>
+      <w:lvlText w:val="o"/>
+      <w:lvlJc w:val="left"/>
+      <w:pPr>
+        <w:ind w:left="5760" w:hanging="360"/>
+      </w:pPr>
+      <w:rPr>
+        <w:rFonts w:ascii="Courier New" w:hAnsi="Courier New" w:cs="Courier New" w:hint="default"/>
+      </w:rPr>
+    </w:lvl>
+    <w:lvl w:ilvl="8" w:tplc="04190005" w:tentative="1">
+      <w:start w:val="1"/>
+      <w:numFmt w:val="bullet"/>
+      <w:lvlText w:val=""/>
+      <w:lvlJc w:val="left"/>
+      <w:pPr>
+        <w:ind w:left="6480" w:hanging="360"/>
+      </w:pPr>
+      <w:rPr>
+        <w:rFonts w:ascii="Wingdings" w:hAnsi="Wingdings" w:hint="default"/>
+      </w:rPr>
+    </w:lvl>
+  </w:abstractNum>
+  <w:abstractNum w:abstractNumId="4" w15:restartNumberingAfterBreak="0">
     <w:nsid w:val="2DE97F74"/>
     <w:multiLevelType w:val="hybridMultilevel"/>
     <w:tmpl w:val="BB64638A"/>
@@ -4193,7 +5199,7 @@
       </w:rPr>
     </w:lvl>
   </w:abstractNum>
-  <w:abstractNum w:abstractNumId="4" w15:restartNumberingAfterBreak="0">
+  <w:abstractNum w:abstractNumId="5" w15:restartNumberingAfterBreak="0">
     <w:nsid w:val="34D5149D"/>
     <w:multiLevelType w:val="multilevel"/>
     <w:tmpl w:val="DCA2D9A6"/>
@@ -4342,10 +5348,123 @@
       </w:rPr>
     </w:lvl>
   </w:abstractNum>
-  <w:abstractNum w:abstractNumId="5" w15:restartNumberingAfterBreak="0">
+  <w:abstractNum w:abstractNumId="6" w15:restartNumberingAfterBreak="0">
+    <w:nsid w:val="3B3F1E0D"/>
+    <w:multiLevelType w:val="hybridMultilevel"/>
+    <w:tmpl w:val="F5044460"/>
+    <w:lvl w:ilvl="0" w:tplc="E79869FA">
+      <w:start w:val="1"/>
+      <w:numFmt w:val="bullet"/>
+      <w:lvlText w:val=""/>
+      <w:lvlJc w:val="left"/>
+      <w:pPr>
+        <w:ind w:left="720" w:hanging="360"/>
+      </w:pPr>
+      <w:rPr>
+        <w:rFonts w:ascii="Symbol" w:hAnsi="Symbol" w:hint="default"/>
+      </w:rPr>
+    </w:lvl>
+    <w:lvl w:ilvl="1" w:tplc="04190003" w:tentative="1">
+      <w:start w:val="1"/>
+      <w:numFmt w:val="bullet"/>
+      <w:lvlText w:val="o"/>
+      <w:lvlJc w:val="left"/>
+      <w:pPr>
+        <w:ind w:left="1440" w:hanging="360"/>
+      </w:pPr>
+      <w:rPr>
+        <w:rFonts w:ascii="Courier New" w:hAnsi="Courier New" w:cs="Courier New" w:hint="default"/>
+      </w:rPr>
+    </w:lvl>
+    <w:lvl w:ilvl="2" w:tplc="04190005" w:tentative="1">
+      <w:start w:val="1"/>
+      <w:numFmt w:val="bullet"/>
+      <w:lvlText w:val=""/>
+      <w:lvlJc w:val="left"/>
+      <w:pPr>
+        <w:ind w:left="2160" w:hanging="360"/>
+      </w:pPr>
+      <w:rPr>
+        <w:rFonts w:ascii="Wingdings" w:hAnsi="Wingdings" w:hint="default"/>
+      </w:rPr>
+    </w:lvl>
+    <w:lvl w:ilvl="3" w:tplc="04190001" w:tentative="1">
+      <w:start w:val="1"/>
+      <w:numFmt w:val="bullet"/>
+      <w:lvlText w:val=""/>
+      <w:lvlJc w:val="left"/>
+      <w:pPr>
+        <w:ind w:left="2880" w:hanging="360"/>
+      </w:pPr>
+      <w:rPr>
+        <w:rFonts w:ascii="Symbol" w:hAnsi="Symbol" w:hint="default"/>
+      </w:rPr>
+    </w:lvl>
+    <w:lvl w:ilvl="4" w:tplc="04190003" w:tentative="1">
+      <w:start w:val="1"/>
+      <w:numFmt w:val="bullet"/>
+      <w:lvlText w:val="o"/>
+      <w:lvlJc w:val="left"/>
+      <w:pPr>
+        <w:ind w:left="3600" w:hanging="360"/>
+      </w:pPr>
+      <w:rPr>
+        <w:rFonts w:ascii="Courier New" w:hAnsi="Courier New" w:cs="Courier New" w:hint="default"/>
+      </w:rPr>
+    </w:lvl>
+    <w:lvl w:ilvl="5" w:tplc="04190005" w:tentative="1">
+      <w:start w:val="1"/>
+      <w:numFmt w:val="bullet"/>
+      <w:lvlText w:val=""/>
+      <w:lvlJc w:val="left"/>
+      <w:pPr>
+        <w:ind w:left="4320" w:hanging="360"/>
+      </w:pPr>
+      <w:rPr>
+        <w:rFonts w:ascii="Wingdings" w:hAnsi="Wingdings" w:hint="default"/>
+      </w:rPr>
+    </w:lvl>
+    <w:lvl w:ilvl="6" w:tplc="04190001" w:tentative="1">
+      <w:start w:val="1"/>
+      <w:numFmt w:val="bullet"/>
+      <w:lvlText w:val=""/>
+      <w:lvlJc w:val="left"/>
+      <w:pPr>
+        <w:ind w:left="5040" w:hanging="360"/>
+      </w:pPr>
+      <w:rPr>
+        <w:rFonts w:ascii="Symbol" w:hAnsi="Symbol" w:hint="default"/>
+      </w:rPr>
+    </w:lvl>
+    <w:lvl w:ilvl="7" w:tplc="04190003" w:tentative="1">
+      <w:start w:val="1"/>
+      <w:numFmt w:val="bullet"/>
+      <w:lvlText w:val="o"/>
+      <w:lvlJc w:val="left"/>
+      <w:pPr>
+        <w:ind w:left="5760" w:hanging="360"/>
+      </w:pPr>
+      <w:rPr>
+        <w:rFonts w:ascii="Courier New" w:hAnsi="Courier New" w:cs="Courier New" w:hint="default"/>
+      </w:rPr>
+    </w:lvl>
+    <w:lvl w:ilvl="8" w:tplc="04190005" w:tentative="1">
+      <w:start w:val="1"/>
+      <w:numFmt w:val="bullet"/>
+      <w:lvlText w:val=""/>
+      <w:lvlJc w:val="left"/>
+      <w:pPr>
+        <w:ind w:left="6480" w:hanging="360"/>
+      </w:pPr>
+      <w:rPr>
+        <w:rFonts w:ascii="Wingdings" w:hAnsi="Wingdings" w:hint="default"/>
+      </w:rPr>
+    </w:lvl>
+  </w:abstractNum>
+  <w:abstractNum w:abstractNumId="7" w15:restartNumberingAfterBreak="0">
     <w:nsid w:val="3FE32F11"/>
     <w:multiLevelType w:val="hybridMultilevel"/>
-    <w:tmpl w:val="35E4EFDE"/>
+    <w:tmpl w:val="22544EEC"/>
     <w:lvl w:ilvl="0" w:tplc="04190001">
       <w:start w:val="1"/>
       <w:numFmt w:val="bullet"/>
@@ -4455,7 +5574,233 @@
       </w:rPr>
     </w:lvl>
   </w:abstractNum>
-  <w:abstractNum w:abstractNumId="6" w15:restartNumberingAfterBreak="0">
+  <w:abstractNum w:abstractNumId="8" w15:restartNumberingAfterBreak="0">
+    <w:nsid w:val="45882CF9"/>
+    <w:multiLevelType w:val="hybridMultilevel"/>
+    <w:tmpl w:val="61740726"/>
+    <w:lvl w:ilvl="0" w:tplc="9DB8248A">
+      <w:start w:val="1"/>
+      <w:numFmt w:val="bullet"/>
+      <w:lvlText w:val=""/>
+      <w:lvlJc w:val="left"/>
+      <w:pPr>
+        <w:ind w:left="720" w:hanging="360"/>
+      </w:pPr>
+      <w:rPr>
+        <w:rFonts w:ascii="Symbol" w:hAnsi="Symbol" w:hint="default"/>
+      </w:rPr>
+    </w:lvl>
+    <w:lvl w:ilvl="1" w:tplc="04190003" w:tentative="1">
+      <w:start w:val="1"/>
+      <w:numFmt w:val="bullet"/>
+      <w:lvlText w:val="o"/>
+      <w:lvlJc w:val="left"/>
+      <w:pPr>
+        <w:ind w:left="1440" w:hanging="360"/>
+      </w:pPr>
+      <w:rPr>
+        <w:rFonts w:ascii="Courier New" w:hAnsi="Courier New" w:cs="Courier New" w:hint="default"/>
+      </w:rPr>
+    </w:lvl>
+    <w:lvl w:ilvl="2" w:tplc="04190005" w:tentative="1">
+      <w:start w:val="1"/>
+      <w:numFmt w:val="bullet"/>
+      <w:lvlText w:val=""/>
+      <w:lvlJc w:val="left"/>
+      <w:pPr>
+        <w:ind w:left="2160" w:hanging="360"/>
+      </w:pPr>
+      <w:rPr>
+        <w:rFonts w:ascii="Wingdings" w:hAnsi="Wingdings" w:hint="default"/>
+      </w:rPr>
+    </w:lvl>
+    <w:lvl w:ilvl="3" w:tplc="04190001" w:tentative="1">
+      <w:start w:val="1"/>
+      <w:numFmt w:val="bullet"/>
+      <w:lvlText w:val=""/>
+      <w:lvlJc w:val="left"/>
+      <w:pPr>
+        <w:ind w:left="2880" w:hanging="360"/>
+      </w:pPr>
+      <w:rPr>
+        <w:rFonts w:ascii="Symbol" w:hAnsi="Symbol" w:hint="default"/>
+      </w:rPr>
+    </w:lvl>
+    <w:lvl w:ilvl="4" w:tplc="04190003" w:tentative="1">
+      <w:start w:val="1"/>
+      <w:numFmt w:val="bullet"/>
+      <w:lvlText w:val="o"/>
+      <w:lvlJc w:val="left"/>
+      <w:pPr>
+        <w:ind w:left="3600" w:hanging="360"/>
+      </w:pPr>
+      <w:rPr>
+        <w:rFonts w:ascii="Courier New" w:hAnsi="Courier New" w:cs="Courier New" w:hint="default"/>
+      </w:rPr>
+    </w:lvl>
+    <w:lvl w:ilvl="5" w:tplc="04190005" w:tentative="1">
+      <w:start w:val="1"/>
+      <w:numFmt w:val="bullet"/>
+      <w:lvlText w:val=""/>
+      <w:lvlJc w:val="left"/>
+      <w:pPr>
+        <w:ind w:left="4320" w:hanging="360"/>
+      </w:pPr>
+      <w:rPr>
+        <w:rFonts w:ascii="Wingdings" w:hAnsi="Wingdings" w:hint="default"/>
+      </w:rPr>
+    </w:lvl>
+    <w:lvl w:ilvl="6" w:tplc="04190001" w:tentative="1">
+      <w:start w:val="1"/>
+      <w:numFmt w:val="bullet"/>
+      <w:lvlText w:val=""/>
+      <w:lvlJc w:val="left"/>
+      <w:pPr>
+        <w:ind w:left="5040" w:hanging="360"/>
+      </w:pPr>
+      <w:rPr>
+        <w:rFonts w:ascii="Symbol" w:hAnsi="Symbol" w:hint="default"/>
+      </w:rPr>
+    </w:lvl>
+    <w:lvl w:ilvl="7" w:tplc="04190003" w:tentative="1">
+      <w:start w:val="1"/>
+      <w:numFmt w:val="bullet"/>
+      <w:lvlText w:val="o"/>
+      <w:lvlJc w:val="left"/>
+      <w:pPr>
+        <w:ind w:left="5760" w:hanging="360"/>
+      </w:pPr>
+      <w:rPr>
+        <w:rFonts w:ascii="Courier New" w:hAnsi="Courier New" w:cs="Courier New" w:hint="default"/>
+      </w:rPr>
+    </w:lvl>
+    <w:lvl w:ilvl="8" w:tplc="04190005" w:tentative="1">
+      <w:start w:val="1"/>
+      <w:numFmt w:val="bullet"/>
+      <w:lvlText w:val=""/>
+      <w:lvlJc w:val="left"/>
+      <w:pPr>
+        <w:ind w:left="6480" w:hanging="360"/>
+      </w:pPr>
+      <w:rPr>
+        <w:rFonts w:ascii="Wingdings" w:hAnsi="Wingdings" w:hint="default"/>
+      </w:rPr>
+    </w:lvl>
+  </w:abstractNum>
+  <w:abstractNum w:abstractNumId="9" w15:restartNumberingAfterBreak="0">
+    <w:nsid w:val="4E746EAB"/>
+    <w:multiLevelType w:val="hybridMultilevel"/>
+    <w:tmpl w:val="B268F69A"/>
+    <w:lvl w:ilvl="0" w:tplc="9DB8248A">
+      <w:start w:val="1"/>
+      <w:numFmt w:val="bullet"/>
+      <w:lvlText w:val=""/>
+      <w:lvlJc w:val="left"/>
+      <w:pPr>
+        <w:ind w:left="720" w:hanging="360"/>
+      </w:pPr>
+      <w:rPr>
+        <w:rFonts w:ascii="Symbol" w:hAnsi="Symbol" w:hint="default"/>
+      </w:rPr>
+    </w:lvl>
+    <w:lvl w:ilvl="1" w:tplc="04190003" w:tentative="1">
+      <w:start w:val="1"/>
+      <w:numFmt w:val="bullet"/>
+      <w:lvlText w:val="o"/>
+      <w:lvlJc w:val="left"/>
+      <w:pPr>
+        <w:ind w:left="1440" w:hanging="360"/>
+      </w:pPr>
+      <w:rPr>
+        <w:rFonts w:ascii="Courier New" w:hAnsi="Courier New" w:cs="Courier New" w:hint="default"/>
+      </w:rPr>
+    </w:lvl>
+    <w:lvl w:ilvl="2" w:tplc="04190005" w:tentative="1">
+      <w:start w:val="1"/>
+      <w:numFmt w:val="bullet"/>
+      <w:lvlText w:val=""/>
+      <w:lvlJc w:val="left"/>
+      <w:pPr>
+        <w:ind w:left="2160" w:hanging="360"/>
+      </w:pPr>
+      <w:rPr>
+        <w:rFonts w:ascii="Wingdings" w:hAnsi="Wingdings" w:hint="default"/>
+      </w:rPr>
+    </w:lvl>
+    <w:lvl w:ilvl="3" w:tplc="04190001" w:tentative="1">
+      <w:start w:val="1"/>
+      <w:numFmt w:val="bullet"/>
+      <w:lvlText w:val=""/>
+      <w:lvlJc w:val="left"/>
+      <w:pPr>
+        <w:ind w:left="2880" w:hanging="360"/>
+      </w:pPr>
+      <w:rPr>
+        <w:rFonts w:ascii="Symbol" w:hAnsi="Symbol" w:hint="default"/>
+      </w:rPr>
+    </w:lvl>
+    <w:lvl w:ilvl="4" w:tplc="04190003" w:tentative="1">
+      <w:start w:val="1"/>
+      <w:numFmt w:val="bullet"/>
+      <w:lvlText w:val="o"/>
+      <w:lvlJc w:val="left"/>
+      <w:pPr>
+        <w:ind w:left="3600" w:hanging="360"/>
+      </w:pPr>
+      <w:rPr>
+        <w:rFonts w:ascii="Courier New" w:hAnsi="Courier New" w:cs="Courier New" w:hint="default"/>
+      </w:rPr>
+    </w:lvl>
+    <w:lvl w:ilvl="5" w:tplc="04190005" w:tentative="1">
+      <w:start w:val="1"/>
+      <w:numFmt w:val="bullet"/>
+      <w:lvlText w:val=""/>
+      <w:lvlJc w:val="left"/>
+      <w:pPr>
+        <w:ind w:left="4320" w:hanging="360"/>
+      </w:pPr>
+      <w:rPr>
+        <w:rFonts w:ascii="Wingdings" w:hAnsi="Wingdings" w:hint="default"/>
+      </w:rPr>
+    </w:lvl>
+    <w:lvl w:ilvl="6" w:tplc="04190001" w:tentative="1">
+      <w:start w:val="1"/>
+      <w:numFmt w:val="bullet"/>
+      <w:lvlText w:val=""/>
+      <w:lvlJc w:val="left"/>
+      <w:pPr>
+        <w:ind w:left="5040" w:hanging="360"/>
+      </w:pPr>
+      <w:rPr>
+        <w:rFonts w:ascii="Symbol" w:hAnsi="Symbol" w:hint="default"/>
+      </w:rPr>
+    </w:lvl>
+    <w:lvl w:ilvl="7" w:tplc="04190003" w:tentative="1">
+      <w:start w:val="1"/>
+      <w:numFmt w:val="bullet"/>
+      <w:lvlText w:val="o"/>
+      <w:lvlJc w:val="left"/>
+      <w:pPr>
+        <w:ind w:left="5760" w:hanging="360"/>
+      </w:pPr>
+      <w:rPr>
+        <w:rFonts w:ascii="Courier New" w:hAnsi="Courier New" w:cs="Courier New" w:hint="default"/>
+      </w:rPr>
+    </w:lvl>
+    <w:lvl w:ilvl="8" w:tplc="04190005" w:tentative="1">
+      <w:start w:val="1"/>
+      <w:numFmt w:val="bullet"/>
+      <w:lvlText w:val=""/>
+      <w:lvlJc w:val="left"/>
+      <w:pPr>
+        <w:ind w:left="6480" w:hanging="360"/>
+      </w:pPr>
+      <w:rPr>
+        <w:rFonts w:ascii="Wingdings" w:hAnsi="Wingdings" w:hint="default"/>
+      </w:rPr>
+    </w:lvl>
+  </w:abstractNum>
+  <w:abstractNum w:abstractNumId="10" w15:restartNumberingAfterBreak="0">
     <w:nsid w:val="51445D01"/>
     <w:multiLevelType w:val="hybridMultilevel"/>
     <w:tmpl w:val="5BBA620A"/>
@@ -4568,7 +5913,7 @@
       </w:rPr>
     </w:lvl>
   </w:abstractNum>
-  <w:abstractNum w:abstractNumId="7" w15:restartNumberingAfterBreak="0">
+  <w:abstractNum w:abstractNumId="11" w15:restartNumberingAfterBreak="0">
     <w:nsid w:val="6DC73356"/>
     <w:multiLevelType w:val="hybridMultilevel"/>
     <w:tmpl w:val="01C8A95A"/>
@@ -4657,7 +6002,7 @@
       </w:pPr>
     </w:lvl>
   </w:abstractNum>
-  <w:abstractNum w:abstractNumId="8" w15:restartNumberingAfterBreak="0">
+  <w:abstractNum w:abstractNumId="12" w15:restartNumberingAfterBreak="0">
     <w:nsid w:val="78494F95"/>
     <w:multiLevelType w:val="multilevel"/>
     <w:tmpl w:val="7D00EFA0"/>
@@ -4806,7 +6151,7 @@
       </w:rPr>
     </w:lvl>
   </w:abstractNum>
-  <w:abstractNum w:abstractNumId="9" w15:restartNumberingAfterBreak="0">
+  <w:abstractNum w:abstractNumId="13" w15:restartNumberingAfterBreak="0">
     <w:nsid w:val="7DD2220D"/>
     <w:multiLevelType w:val="hybridMultilevel"/>
     <w:tmpl w:val="671AAE46"/>
@@ -4896,34 +6241,46 @@
     </w:lvl>
   </w:abstractNum>
   <w:num w:numId="1">
-    <w:abstractNumId w:val="8"/>
+    <w:abstractNumId w:val="12"/>
   </w:num>
   <w:num w:numId="2">
-    <w:abstractNumId w:val="4"/>
+    <w:abstractNumId w:val="5"/>
   </w:num>
   <w:num w:numId="3">
-    <w:abstractNumId w:val="3"/>
+    <w:abstractNumId w:val="4"/>
   </w:num>
   <w:num w:numId="4">
     <w:abstractNumId w:val="0"/>
   </w:num>
   <w:num w:numId="5">
-    <w:abstractNumId w:val="6"/>
+    <w:abstractNumId w:val="10"/>
   </w:num>
   <w:num w:numId="6">
-    <w:abstractNumId w:val="5"/>
+    <w:abstractNumId w:val="7"/>
   </w:num>
   <w:num w:numId="7">
     <w:abstractNumId w:val="1"/>
   </w:num>
   <w:num w:numId="8">
-    <w:abstractNumId w:val="9"/>
+    <w:abstractNumId w:val="13"/>
   </w:num>
   <w:num w:numId="9">
     <w:abstractNumId w:val="2"/>
   </w:num>
   <w:num w:numId="10">
-    <w:abstractNumId w:val="7"/>
+    <w:abstractNumId w:val="11"/>
+  </w:num>
+  <w:num w:numId="11">
+    <w:abstractNumId w:val="6"/>
+  </w:num>
+  <w:num w:numId="12">
+    <w:abstractNumId w:val="3"/>
+  </w:num>
+  <w:num w:numId="13">
+    <w:abstractNumId w:val="8"/>
+  </w:num>
+  <w:num w:numId="14">
+    <w:abstractNumId w:val="9"/>
   </w:num>
 </w:numbering>
 </file>
@@ -4965,7 +6322,7 @@
     <w:lsdException w:name="index 7" w:semiHidden="1" w:unhideWhenUsed="1"/>
     <w:lsdException w:name="index 8" w:semiHidden="1" w:unhideWhenUsed="1"/>
     <w:lsdException w:name="index 9" w:semiHidden="1" w:unhideWhenUsed="1"/>
-    <w:lsdException w:name="toc 1" w:semiHidden="1" w:uiPriority="39" w:unhideWhenUsed="1"/>
+    <w:lsdException w:name="toc 1" w:semiHidden="1" w:uiPriority="39" w:unhideWhenUsed="1" w:qFormat="1"/>
     <w:lsdException w:name="toc 2" w:semiHidden="1" w:uiPriority="39" w:unhideWhenUsed="1"/>
     <w:lsdException w:name="toc 3" w:semiHidden="1" w:uiPriority="39" w:unhideWhenUsed="1"/>
     <w:lsdException w:name="toc 4" w:semiHidden="1" w:uiPriority="39" w:unhideWhenUsed="1"/>
@@ -5326,7 +6683,28 @@
   <w:style w:type="paragraph" w:default="1" w:styleId="a">
     <w:name w:val="Normal"/>
     <w:qFormat/>
-    <w:rsid w:val="00BD4CE9"/>
+    <w:rsid w:val="000A3139"/>
+  </w:style>
+  <w:style w:type="paragraph" w:styleId="1">
+    <w:name w:val="heading 1"/>
+    <w:basedOn w:val="a"/>
+    <w:next w:val="a"/>
+    <w:link w:val="10"/>
+    <w:uiPriority w:val="9"/>
+    <w:qFormat/>
+    <w:rsid w:val="000A3139"/>
+    <w:pPr>
+      <w:keepNext/>
+      <w:keepLines/>
+      <w:spacing w:before="240" w:after="0"/>
+      <w:outlineLvl w:val="0"/>
+    </w:pPr>
+    <w:rPr>
+      <w:rFonts w:asciiTheme="majorHAnsi" w:eastAsiaTheme="majorEastAsia" w:hAnsiTheme="majorHAnsi" w:cstheme="majorBidi"/>
+      <w:color w:val="2F5496" w:themeColor="accent1" w:themeShade="BF"/>
+      <w:sz w:val="32"/>
+      <w:szCs w:val="32"/>
+    </w:rPr>
   </w:style>
   <w:style w:type="character" w:default="1" w:styleId="a0">
     <w:name w:val="Default Paragraph Font"/>
@@ -5355,14 +6733,15 @@
     <w:semiHidden/>
     <w:unhideWhenUsed/>
   </w:style>
-  <w:style w:type="paragraph" w:customStyle="1" w:styleId="-12">
-    <w:name w:val="Обычный-12"/>
+  <w:style w:type="paragraph" w:customStyle="1" w:styleId="732">
+    <w:name w:val="ГОСТ 7.32"/>
     <w:basedOn w:val="a"/>
-    <w:link w:val="-120"/>
+    <w:link w:val="7320"/>
     <w:qFormat/>
-    <w:rsid w:val="00A343C6"/>
+    <w:rsid w:val="000A3139"/>
     <w:pPr>
       <w:spacing w:before="80" w:after="120" w:line="276" w:lineRule="auto"/>
+      <w:ind w:firstLine="709"/>
       <w:jc w:val="both"/>
     </w:pPr>
     <w:rPr>
@@ -5370,11 +6749,11 @@
       <w:sz w:val="24"/>
     </w:rPr>
   </w:style>
-  <w:style w:type="character" w:customStyle="1" w:styleId="-120">
-    <w:name w:val="Обычный-12 Знак"/>
+  <w:style w:type="character" w:customStyle="1" w:styleId="7320">
+    <w:name w:val="ГОСТ 7.32 Знак"/>
     <w:basedOn w:val="a0"/>
-    <w:link w:val="-12"/>
-    <w:rsid w:val="00A343C6"/>
+    <w:link w:val="732"/>
+    <w:rsid w:val="000A3139"/>
     <w:rPr>
       <w:rFonts w:ascii="Times New Roman" w:hAnsi="Times New Roman"/>
       <w:sz w:val="24"/>
@@ -5470,6 +6849,165 @@
       <w:color w:val="605E5C"/>
       <w:shd w:val="clear" w:color="auto" w:fill="E1DFDD"/>
     </w:rPr>
+  </w:style>
+  <w:style w:type="paragraph" w:styleId="aa">
+    <w:name w:val="List Paragraph"/>
+    <w:basedOn w:val="a"/>
+    <w:uiPriority w:val="34"/>
+    <w:qFormat/>
+    <w:rsid w:val="000A3139"/>
+    <w:pPr>
+      <w:ind w:left="720"/>
+      <w:contextualSpacing/>
+    </w:pPr>
+  </w:style>
+  <w:style w:type="character" w:customStyle="1" w:styleId="10">
+    <w:name w:val="Заголовок 1 Знак"/>
+    <w:basedOn w:val="a0"/>
+    <w:link w:val="1"/>
+    <w:uiPriority w:val="9"/>
+    <w:rsid w:val="000A3139"/>
+    <w:rPr>
+      <w:rFonts w:asciiTheme="majorHAnsi" w:eastAsiaTheme="majorEastAsia" w:hAnsiTheme="majorHAnsi" w:cstheme="majorBidi"/>
+      <w:color w:val="2F5496" w:themeColor="accent1" w:themeShade="BF"/>
+      <w:sz w:val="32"/>
+      <w:szCs w:val="32"/>
+    </w:rPr>
+  </w:style>
+  <w:style w:type="paragraph" w:styleId="ab">
+    <w:name w:val="TOC Heading"/>
+    <w:basedOn w:val="1"/>
+    <w:next w:val="a"/>
+    <w:uiPriority w:val="39"/>
+    <w:unhideWhenUsed/>
+    <w:qFormat/>
+    <w:rsid w:val="000A3139"/>
+    <w:pPr>
+      <w:spacing w:before="480"/>
+      <w:outlineLvl w:val="9"/>
+    </w:pPr>
+    <w:rPr>
+      <w:b/>
+      <w:bCs/>
+      <w:sz w:val="28"/>
+      <w:szCs w:val="28"/>
+    </w:rPr>
+  </w:style>
+  <w:style w:type="paragraph" w:styleId="ac">
+    <w:name w:val="footer"/>
+    <w:basedOn w:val="a"/>
+    <w:link w:val="ad"/>
+    <w:uiPriority w:val="99"/>
+    <w:unhideWhenUsed/>
+    <w:rsid w:val="000A3139"/>
+    <w:pPr>
+      <w:tabs>
+        <w:tab w:val="center" w:pos="4677"/>
+        <w:tab w:val="right" w:pos="9355"/>
+      </w:tabs>
+      <w:spacing w:after="0" w:line="240" w:lineRule="auto"/>
+    </w:pPr>
+  </w:style>
+  <w:style w:type="character" w:customStyle="1" w:styleId="ad">
+    <w:name w:val="Нижний колонтитул Знак"/>
+    <w:basedOn w:val="a0"/>
+    <w:link w:val="ac"/>
+    <w:uiPriority w:val="99"/>
+    <w:rsid w:val="000A3139"/>
+  </w:style>
+  <w:style w:type="paragraph" w:styleId="11">
+    <w:name w:val="toc 1"/>
+    <w:basedOn w:val="a"/>
+    <w:next w:val="a"/>
+    <w:autoRedefine/>
+    <w:uiPriority w:val="39"/>
+    <w:unhideWhenUsed/>
+    <w:qFormat/>
+    <w:rsid w:val="00D97AEE"/>
+    <w:pPr>
+      <w:tabs>
+        <w:tab w:val="right" w:leader="dot" w:pos="9345"/>
+      </w:tabs>
+      <w:spacing w:after="100" w:line="360" w:lineRule="auto"/>
+      <w:ind w:firstLine="567"/>
+    </w:pPr>
+    <w:rPr>
+      <w:rFonts w:ascii="Times New Roman" w:hAnsi="Times New Roman"/>
+      <w:sz w:val="28"/>
+    </w:rPr>
+  </w:style>
+  <w:style w:type="paragraph" w:styleId="ae">
+    <w:name w:val="header"/>
+    <w:basedOn w:val="a"/>
+    <w:link w:val="af"/>
+    <w:uiPriority w:val="99"/>
+    <w:unhideWhenUsed/>
+    <w:rsid w:val="000A3139"/>
+    <w:pPr>
+      <w:tabs>
+        <w:tab w:val="center" w:pos="4677"/>
+        <w:tab w:val="right" w:pos="9355"/>
+      </w:tabs>
+      <w:spacing w:after="0" w:line="240" w:lineRule="auto"/>
+    </w:pPr>
+  </w:style>
+  <w:style w:type="character" w:customStyle="1" w:styleId="af">
+    <w:name w:val="Верхний колонтитул Знак"/>
+    <w:basedOn w:val="a0"/>
+    <w:link w:val="ae"/>
+    <w:uiPriority w:val="99"/>
+    <w:rsid w:val="000A3139"/>
+  </w:style>
+  <w:style w:type="paragraph" w:customStyle="1" w:styleId="-12">
+    <w:name w:val="Обычный-12"/>
+    <w:basedOn w:val="a"/>
+    <w:link w:val="-120"/>
+    <w:qFormat/>
+    <w:rsid w:val="00291F72"/>
+    <w:pPr>
+      <w:spacing w:before="80" w:after="120" w:line="276" w:lineRule="auto"/>
+      <w:jc w:val="both"/>
+    </w:pPr>
+    <w:rPr>
+      <w:rFonts w:ascii="Times New Roman" w:hAnsi="Times New Roman"/>
+      <w:sz w:val="24"/>
+    </w:rPr>
+  </w:style>
+  <w:style w:type="character" w:customStyle="1" w:styleId="-120">
+    <w:name w:val="Обычный-12 Знак"/>
+    <w:basedOn w:val="a0"/>
+    <w:link w:val="-12"/>
+    <w:rsid w:val="00291F72"/>
+    <w:rPr>
+      <w:rFonts w:ascii="Times New Roman" w:hAnsi="Times New Roman"/>
+      <w:sz w:val="24"/>
+    </w:rPr>
+  </w:style>
+  <w:style w:type="paragraph" w:styleId="2">
+    <w:name w:val="toc 2"/>
+    <w:basedOn w:val="a"/>
+    <w:next w:val="a"/>
+    <w:autoRedefine/>
+    <w:uiPriority w:val="39"/>
+    <w:unhideWhenUsed/>
+    <w:rsid w:val="00D97AEE"/>
+    <w:pPr>
+      <w:spacing w:after="100"/>
+      <w:ind w:left="220"/>
+    </w:pPr>
+  </w:style>
+  <w:style w:type="paragraph" w:styleId="3">
+    <w:name w:val="toc 3"/>
+    <w:basedOn w:val="a"/>
+    <w:next w:val="a"/>
+    <w:autoRedefine/>
+    <w:uiPriority w:val="39"/>
+    <w:unhideWhenUsed/>
+    <w:rsid w:val="00D97AEE"/>
+    <w:pPr>
+      <w:spacing w:after="100"/>
+      <w:ind w:left="440"/>
+    </w:pPr>
   </w:style>
 </w:styles>
 </file>
@@ -5767,4 +7305,16 @@
     </a:ext>
   </a:extLst>
 </a:theme>
+</file>
+
+<file path=customXml/item1.xml><?xml version="1.0" encoding="utf-8"?>
+<b:Sources xmlns:b="http://schemas.openxmlformats.org/officeDocument/2006/bibliography" xmlns="http://schemas.openxmlformats.org/officeDocument/2006/bibliography" SelectedStyle="\APASixthEditionOfficeOnline.xsl" StyleName="APA" Version="6"/>
+</file>
+
+<file path=customXml/itemProps1.xml><?xml version="1.0" encoding="utf-8"?>
+<ds:datastoreItem xmlns:ds="http://schemas.openxmlformats.org/officeDocument/2006/customXml" ds:itemID="{922AA600-0CCE-4C2F-AC38-9E4FCA7F67EC}">
+  <ds:schemaRefs>
+    <ds:schemaRef ds:uri="http://schemas.openxmlformats.org/officeDocument/2006/bibliography"/>
+  </ds:schemaRefs>
+</ds:datastoreItem>
 </file>